--- a/DocumentationSource/2020Q400/How To Learn Data Abstraction Best Practices View Generation.docx
+++ b/DocumentationSource/2020Q400/How To Learn Data Abstraction Best Practices View Generation.docx
@@ -2174,7 +2174,21 @@
                 <w:szCs w:val="20"/>
                 <w:lang w:val="en-GB"/>
               </w:rPr>
-              <w:t>12/12/2020</w:t>
+              <w:t>12/1</w:t>
+            </w:r>
+            <w:r>
+              <w:rPr>
+                <w:szCs w:val="20"/>
+                <w:lang w:val="en-GB"/>
+              </w:rPr>
+              <w:t>7</w:t>
+            </w:r>
+            <w:r>
+              <w:rPr>
+                <w:szCs w:val="20"/>
+                <w:lang w:val="en-GB"/>
+              </w:rPr>
+              <w:t>/2020</w:t>
             </w:r>
           </w:p>
         </w:tc>
@@ -3146,8 +3160,6 @@
         <w:t>Table of Contents</w:t>
       </w:r>
     </w:p>
-    <w:bookmarkStart w:id="1" w:name="_GoBack"/>
-    <w:bookmarkEnd w:id="1"/>
     <w:p>
       <w:pPr>
         <w:pStyle w:val="TOC1"/>
@@ -3177,7 +3189,7 @@
         </w:rPr>
         <w:fldChar w:fldCharType="separate"/>
       </w:r>
-      <w:hyperlink w:anchor="_Toc58792869" w:history="1">
+      <w:hyperlink w:anchor="_Toc59131826" w:history="1">
         <w:r>
           <w:rPr>
             <w:rStyle w:val="Hyperlink"/>
@@ -3216,7 +3228,7 @@
           <w:rPr>
             <w:webHidden/>
           </w:rPr>
-          <w:instrText xml:space="preserve"> PAGEREF _Toc58792869 \h </w:instrText>
+          <w:instrText xml:space="preserve"> PAGEREF _Toc59131826 \h </w:instrText>
         </w:r>
         <w:r>
           <w:rPr>
@@ -3254,7 +3266,7 @@
           <w:szCs w:val="22"/>
         </w:rPr>
       </w:pPr>
-      <w:hyperlink w:anchor="_Toc58792870" w:history="1">
+      <w:hyperlink w:anchor="_Toc59131827" w:history="1">
         <w:r>
           <w:rPr>
             <w:rStyle w:val="Hyperlink"/>
@@ -3293,7 +3305,7 @@
           <w:rPr>
             <w:webHidden/>
           </w:rPr>
-          <w:instrText xml:space="preserve"> PAGEREF _Toc58792870 \h </w:instrText>
+          <w:instrText xml:space="preserve"> PAGEREF _Toc59131827 \h </w:instrText>
         </w:r>
         <w:r>
           <w:rPr>
@@ -3331,7 +3343,7 @@
           <w:szCs w:val="22"/>
         </w:rPr>
       </w:pPr>
-      <w:hyperlink w:anchor="_Toc58792871" w:history="1">
+      <w:hyperlink w:anchor="_Toc59131828" w:history="1">
         <w:r>
           <w:rPr>
             <w:rStyle w:val="Hyperlink"/>
@@ -3370,7 +3382,7 @@
           <w:rPr>
             <w:webHidden/>
           </w:rPr>
-          <w:instrText xml:space="preserve"> PAGEREF _Toc58792871 \h </w:instrText>
+          <w:instrText xml:space="preserve"> PAGEREF _Toc59131828 \h </w:instrText>
         </w:r>
         <w:r>
           <w:rPr>
@@ -3406,7 +3418,7 @@
           <w:szCs w:val="22"/>
         </w:rPr>
       </w:pPr>
-      <w:hyperlink w:anchor="_Toc58792872" w:history="1">
+      <w:hyperlink w:anchor="_Toc59131829" w:history="1">
         <w:r>
           <w:rPr>
             <w:rStyle w:val="Hyperlink"/>
@@ -3444,7 +3456,7 @@
           <w:rPr>
             <w:webHidden/>
           </w:rPr>
-          <w:instrText xml:space="preserve"> PAGEREF _Toc58792872 \h </w:instrText>
+          <w:instrText xml:space="preserve"> PAGEREF _Toc59131829 \h </w:instrText>
         </w:r>
         <w:r>
           <w:rPr>
@@ -3482,7 +3494,7 @@
           <w:szCs w:val="22"/>
         </w:rPr>
       </w:pPr>
-      <w:hyperlink w:anchor="_Toc58792873" w:history="1">
+      <w:hyperlink w:anchor="_Toc59131830" w:history="1">
         <w:r>
           <w:rPr>
             <w:rStyle w:val="Hyperlink"/>
@@ -3521,7 +3533,7 @@
           <w:rPr>
             <w:webHidden/>
           </w:rPr>
-          <w:instrText xml:space="preserve"> PAGEREF _Toc58792873 \h </w:instrText>
+          <w:instrText xml:space="preserve"> PAGEREF _Toc59131830 \h </w:instrText>
         </w:r>
         <w:r>
           <w:rPr>
@@ -3557,7 +3569,7 @@
           <w:szCs w:val="22"/>
         </w:rPr>
       </w:pPr>
-      <w:hyperlink w:anchor="_Toc58792874" w:history="1">
+      <w:hyperlink w:anchor="_Toc59131831" w:history="1">
         <w:r>
           <w:rPr>
             <w:rStyle w:val="Hyperlink"/>
@@ -3580,7 +3592,7 @@
           <w:rPr>
             <w:webHidden/>
           </w:rPr>
-          <w:instrText xml:space="preserve"> PAGEREF _Toc58792874 \h </w:instrText>
+          <w:instrText xml:space="preserve"> PAGEREF _Toc59131831 \h </w:instrText>
         </w:r>
         <w:r>
           <w:rPr>
@@ -3616,7 +3628,7 @@
           <w:szCs w:val="22"/>
         </w:rPr>
       </w:pPr>
-      <w:hyperlink w:anchor="_Toc58792875" w:history="1">
+      <w:hyperlink w:anchor="_Toc59131832" w:history="1">
         <w:r>
           <w:rPr>
             <w:rStyle w:val="Hyperlink"/>
@@ -3639,7 +3651,7 @@
           <w:rPr>
             <w:webHidden/>
           </w:rPr>
-          <w:instrText xml:space="preserve"> PAGEREF _Toc58792875 \h </w:instrText>
+          <w:instrText xml:space="preserve"> PAGEREF _Toc59131832 \h </w:instrText>
         </w:r>
         <w:r>
           <w:rPr>
@@ -3675,7 +3687,7 @@
           <w:szCs w:val="22"/>
         </w:rPr>
       </w:pPr>
-      <w:hyperlink w:anchor="_Toc58792876" w:history="1">
+      <w:hyperlink w:anchor="_Toc59131833" w:history="1">
         <w:r>
           <w:rPr>
             <w:rStyle w:val="Hyperlink"/>
@@ -3698,7 +3710,7 @@
           <w:rPr>
             <w:webHidden/>
           </w:rPr>
-          <w:instrText xml:space="preserve"> PAGEREF _Toc58792876 \h </w:instrText>
+          <w:instrText xml:space="preserve"> PAGEREF _Toc59131833 \h </w:instrText>
         </w:r>
         <w:r>
           <w:rPr>
@@ -3734,7 +3746,7 @@
           <w:szCs w:val="22"/>
         </w:rPr>
       </w:pPr>
-      <w:hyperlink w:anchor="_Toc58792877" w:history="1">
+      <w:hyperlink w:anchor="_Toc59131834" w:history="1">
         <w:r>
           <w:rPr>
             <w:rStyle w:val="Hyperlink"/>
@@ -3757,7 +3769,7 @@
           <w:rPr>
             <w:webHidden/>
           </w:rPr>
-          <w:instrText xml:space="preserve"> PAGEREF _Toc58792877 \h </w:instrText>
+          <w:instrText xml:space="preserve"> PAGEREF _Toc59131834 \h </w:instrText>
         </w:r>
         <w:r>
           <w:rPr>
@@ -3793,7 +3805,7 @@
           <w:szCs w:val="22"/>
         </w:rPr>
       </w:pPr>
-      <w:hyperlink w:anchor="_Toc58792878" w:history="1">
+      <w:hyperlink w:anchor="_Toc59131835" w:history="1">
         <w:r>
           <w:rPr>
             <w:rStyle w:val="Hyperlink"/>
@@ -3816,7 +3828,7 @@
           <w:rPr>
             <w:webHidden/>
           </w:rPr>
-          <w:instrText xml:space="preserve"> PAGEREF _Toc58792878 \h </w:instrText>
+          <w:instrText xml:space="preserve"> PAGEREF _Toc59131835 \h </w:instrText>
         </w:r>
         <w:r>
           <w:rPr>
@@ -3852,7 +3864,7 @@
           <w:szCs w:val="22"/>
         </w:rPr>
       </w:pPr>
-      <w:hyperlink w:anchor="_Toc58792879" w:history="1">
+      <w:hyperlink w:anchor="_Toc59131836" w:history="1">
         <w:r>
           <w:rPr>
             <w:rStyle w:val="Hyperlink"/>
@@ -3875,7 +3887,7 @@
           <w:rPr>
             <w:webHidden/>
           </w:rPr>
-          <w:instrText xml:space="preserve"> PAGEREF _Toc58792879 \h </w:instrText>
+          <w:instrText xml:space="preserve"> PAGEREF _Toc59131836 \h </w:instrText>
         </w:r>
         <w:r>
           <w:rPr>
@@ -3911,7 +3923,7 @@
           <w:szCs w:val="22"/>
         </w:rPr>
       </w:pPr>
-      <w:hyperlink w:anchor="_Toc58792880" w:history="1">
+      <w:hyperlink w:anchor="_Toc59131837" w:history="1">
         <w:r>
           <w:rPr>
             <w:rStyle w:val="Hyperlink"/>
@@ -3934,7 +3946,7 @@
           <w:rPr>
             <w:webHidden/>
           </w:rPr>
-          <w:instrText xml:space="preserve"> PAGEREF _Toc58792880 \h </w:instrText>
+          <w:instrText xml:space="preserve"> PAGEREF _Toc59131837 \h </w:instrText>
         </w:r>
         <w:r>
           <w:rPr>
@@ -3970,7 +3982,7 @@
           <w:szCs w:val="22"/>
         </w:rPr>
       </w:pPr>
-      <w:hyperlink w:anchor="_Toc58792881" w:history="1">
+      <w:hyperlink w:anchor="_Toc59131838" w:history="1">
         <w:r>
           <w:rPr>
             <w:rStyle w:val="Hyperlink"/>
@@ -3993,7 +4005,7 @@
           <w:rPr>
             <w:webHidden/>
           </w:rPr>
-          <w:instrText xml:space="preserve"> PAGEREF _Toc58792881 \h </w:instrText>
+          <w:instrText xml:space="preserve"> PAGEREF _Toc59131838 \h </w:instrText>
         </w:r>
         <w:r>
           <w:rPr>
@@ -4029,7 +4041,7 @@
           <w:szCs w:val="22"/>
         </w:rPr>
       </w:pPr>
-      <w:hyperlink w:anchor="_Toc58792882" w:history="1">
+      <w:hyperlink w:anchor="_Toc59131839" w:history="1">
         <w:r>
           <w:rPr>
             <w:rStyle w:val="Hyperlink"/>
@@ -4052,7 +4064,7 @@
           <w:rPr>
             <w:webHidden/>
           </w:rPr>
-          <w:instrText xml:space="preserve"> PAGEREF _Toc58792882 \h </w:instrText>
+          <w:instrText xml:space="preserve"> PAGEREF _Toc59131839 \h </w:instrText>
         </w:r>
         <w:r>
           <w:rPr>
@@ -4088,7 +4100,7 @@
           <w:szCs w:val="22"/>
         </w:rPr>
       </w:pPr>
-      <w:hyperlink w:anchor="_Toc58792883" w:history="1">
+      <w:hyperlink w:anchor="_Toc59131840" w:history="1">
         <w:r>
           <w:rPr>
             <w:rStyle w:val="Hyperlink"/>
@@ -4111,7 +4123,7 @@
           <w:rPr>
             <w:webHidden/>
           </w:rPr>
-          <w:instrText xml:space="preserve"> PAGEREF _Toc58792883 \h </w:instrText>
+          <w:instrText xml:space="preserve"> PAGEREF _Toc59131840 \h </w:instrText>
         </w:r>
         <w:r>
           <w:rPr>
@@ -4147,7 +4159,7 @@
           <w:szCs w:val="22"/>
         </w:rPr>
       </w:pPr>
-      <w:hyperlink w:anchor="_Toc58792884" w:history="1">
+      <w:hyperlink w:anchor="_Toc59131841" w:history="1">
         <w:r>
           <w:rPr>
             <w:rStyle w:val="Hyperlink"/>
@@ -4170,7 +4182,7 @@
           <w:rPr>
             <w:webHidden/>
           </w:rPr>
-          <w:instrText xml:space="preserve"> PAGEREF _Toc58792884 \h </w:instrText>
+          <w:instrText xml:space="preserve"> PAGEREF _Toc59131841 \h </w:instrText>
         </w:r>
         <w:r>
           <w:rPr>
@@ -4206,7 +4218,7 @@
           <w:szCs w:val="22"/>
         </w:rPr>
       </w:pPr>
-      <w:hyperlink w:anchor="_Toc58792885" w:history="1">
+      <w:hyperlink w:anchor="_Toc59131842" w:history="1">
         <w:r>
           <w:rPr>
             <w:rStyle w:val="Hyperlink"/>
@@ -4229,7 +4241,7 @@
           <w:rPr>
             <w:webHidden/>
           </w:rPr>
-          <w:instrText xml:space="preserve"> PAGEREF _Toc58792885 \h </w:instrText>
+          <w:instrText xml:space="preserve"> PAGEREF _Toc59131842 \h </w:instrText>
         </w:r>
         <w:r>
           <w:rPr>
@@ -4265,7 +4277,7 @@
           <w:szCs w:val="22"/>
         </w:rPr>
       </w:pPr>
-      <w:hyperlink w:anchor="_Toc58792886" w:history="1">
+      <w:hyperlink w:anchor="_Toc59131843" w:history="1">
         <w:r>
           <w:rPr>
             <w:rStyle w:val="Hyperlink"/>
@@ -4288,7 +4300,7 @@
           <w:rPr>
             <w:webHidden/>
           </w:rPr>
-          <w:instrText xml:space="preserve"> PAGEREF _Toc58792886 \h </w:instrText>
+          <w:instrText xml:space="preserve"> PAGEREF _Toc59131843 \h </w:instrText>
         </w:r>
         <w:r>
           <w:rPr>
@@ -4324,7 +4336,7 @@
           <w:szCs w:val="22"/>
         </w:rPr>
       </w:pPr>
-      <w:hyperlink w:anchor="_Toc58792887" w:history="1">
+      <w:hyperlink w:anchor="_Toc59131844" w:history="1">
         <w:r>
           <w:rPr>
             <w:rStyle w:val="Hyperlink"/>
@@ -4347,7 +4359,7 @@
           <w:rPr>
             <w:webHidden/>
           </w:rPr>
-          <w:instrText xml:space="preserve"> PAGEREF _Toc58792887 \h </w:instrText>
+          <w:instrText xml:space="preserve"> PAGEREF _Toc59131844 \h </w:instrText>
         </w:r>
         <w:r>
           <w:rPr>
@@ -4385,7 +4397,7 @@
           <w:szCs w:val="22"/>
         </w:rPr>
       </w:pPr>
-      <w:hyperlink w:anchor="_Toc58792888" w:history="1">
+      <w:hyperlink w:anchor="_Toc59131845" w:history="1">
         <w:r>
           <w:rPr>
             <w:rStyle w:val="Hyperlink"/>
@@ -4406,7 +4418,7 @@
           <w:rPr>
             <w:rStyle w:val="Hyperlink"/>
           </w:rPr>
-          <w:t>Perform Round Trip Test</w:t>
+          <w:t>Perform Round Trip Lab</w:t>
         </w:r>
         <w:r>
           <w:rPr>
@@ -4424,7 +4436,7 @@
           <w:rPr>
             <w:webHidden/>
           </w:rPr>
-          <w:instrText xml:space="preserve"> PAGEREF _Toc58792888 \h </w:instrText>
+          <w:instrText xml:space="preserve"> PAGEREF _Toc59131845 \h </w:instrText>
         </w:r>
         <w:r>
           <w:rPr>
@@ -4460,7 +4472,7 @@
           <w:szCs w:val="22"/>
         </w:rPr>
       </w:pPr>
-      <w:hyperlink w:anchor="_Toc58792889" w:history="1">
+      <w:hyperlink w:anchor="_Toc59131846" w:history="1">
         <w:r>
           <w:rPr>
             <w:rStyle w:val="Hyperlink"/>
@@ -4483,7 +4495,7 @@
           <w:rPr>
             <w:webHidden/>
           </w:rPr>
-          <w:instrText xml:space="preserve"> PAGEREF _Toc58792889 \h </w:instrText>
+          <w:instrText xml:space="preserve"> PAGEREF _Toc59131846 \h </w:instrText>
         </w:r>
         <w:r>
           <w:rPr>
@@ -4521,7 +4533,7 @@
           <w:szCs w:val="22"/>
         </w:rPr>
       </w:pPr>
-      <w:hyperlink w:anchor="_Toc58792890" w:history="1">
+      <w:hyperlink w:anchor="_Toc59131847" w:history="1">
         <w:r>
           <w:rPr>
             <w:rStyle w:val="Hyperlink"/>
@@ -4560,7 +4572,7 @@
           <w:rPr>
             <w:webHidden/>
           </w:rPr>
-          <w:instrText xml:space="preserve"> PAGEREF _Toc58792890 \h </w:instrText>
+          <w:instrText xml:space="preserve"> PAGEREF _Toc59131847 \h </w:instrText>
         </w:r>
         <w:r>
           <w:rPr>
@@ -4577,7 +4589,7 @@
           <w:rPr>
             <w:webHidden/>
           </w:rPr>
-          <w:t>33</w:t>
+          <w:t>35</w:t>
         </w:r>
         <w:r>
           <w:rPr>
@@ -4596,7 +4608,7 @@
           <w:szCs w:val="22"/>
         </w:rPr>
       </w:pPr>
-      <w:hyperlink w:anchor="_Toc58792891" w:history="1">
+      <w:hyperlink w:anchor="_Toc59131848" w:history="1">
         <w:r>
           <w:rPr>
             <w:rStyle w:val="Hyperlink"/>
@@ -4619,7 +4631,7 @@
           <w:rPr>
             <w:webHidden/>
           </w:rPr>
-          <w:instrText xml:space="preserve"> PAGEREF _Toc58792891 \h </w:instrText>
+          <w:instrText xml:space="preserve"> PAGEREF _Toc59131848 \h </w:instrText>
         </w:r>
         <w:r>
           <w:rPr>
@@ -4636,7 +4648,7 @@
           <w:rPr>
             <w:webHidden/>
           </w:rPr>
-          <w:t>33</w:t>
+          <w:t>35</w:t>
         </w:r>
         <w:r>
           <w:rPr>
@@ -4657,7 +4669,7 @@
           <w:szCs w:val="22"/>
         </w:rPr>
       </w:pPr>
-      <w:hyperlink w:anchor="_Toc58792892" w:history="1">
+      <w:hyperlink w:anchor="_Toc59131849" w:history="1">
         <w:r>
           <w:rPr>
             <w:rStyle w:val="Hyperlink"/>
@@ -4696,7 +4708,7 @@
           <w:rPr>
             <w:webHidden/>
           </w:rPr>
-          <w:instrText xml:space="preserve"> PAGEREF _Toc58792892 \h </w:instrText>
+          <w:instrText xml:space="preserve"> PAGEREF _Toc59131849 \h </w:instrText>
         </w:r>
         <w:r>
           <w:rPr>
@@ -4713,7 +4725,7 @@
           <w:rPr>
             <w:webHidden/>
           </w:rPr>
-          <w:t>35</w:t>
+          <w:t>37</w:t>
         </w:r>
         <w:r>
           <w:rPr>
@@ -4741,12 +4753,12 @@
       <w:pPr>
         <w:pStyle w:val="Heading1Numbered"/>
       </w:pPr>
-      <w:bookmarkStart w:id="2" w:name="_Toc58792869"/>
+      <w:bookmarkStart w:id="1" w:name="_Toc59131826"/>
       <w:r>
         <w:lastRenderedPageBreak/>
         <w:t>Practice Goals</w:t>
       </w:r>
-      <w:bookmarkEnd w:id="2"/>
+      <w:bookmarkEnd w:id="1"/>
     </w:p>
     <w:p>
       <w:r>
@@ -4762,12 +4774,12 @@
       <w:pPr>
         <w:pStyle w:val="Heading1Numbered"/>
       </w:pPr>
-      <w:bookmarkStart w:id="3" w:name="_Toc58792870"/>
+      <w:bookmarkStart w:id="2" w:name="_Toc59131827"/>
       <w:r>
         <w:lastRenderedPageBreak/>
         <w:t>Overview</w:t>
       </w:r>
-      <w:bookmarkEnd w:id="3"/>
+      <w:bookmarkEnd w:id="2"/>
     </w:p>
     <w:p>
       <w:pPr>
@@ -4841,26 +4853,12 @@
       <w:pPr>
         <w:pStyle w:val="Heading1Numbered"/>
       </w:pPr>
-      <w:bookmarkStart w:id="4" w:name="_Toc58792871"/>
+      <w:bookmarkStart w:id="3" w:name="_Toc59131828"/>
       <w:r>
         <w:lastRenderedPageBreak/>
         <w:t>Pre-Requisites</w:t>
       </w:r>
-      <w:bookmarkEnd w:id="4"/>
-    </w:p>
-    <w:p>
-      <w:pPr>
-        <w:spacing w:after="120"/>
-        <w:rPr>
-          <w:rFonts w:ascii="Arial" w:hAnsi="Arial" w:cs="Arial"/>
-        </w:rPr>
-      </w:pPr>
-      <w:r>
-        <w:rPr>
-          <w:rFonts w:ascii="Arial" w:hAnsi="Arial" w:cs="Arial"/>
-        </w:rPr>
-        <w:t xml:space="preserve">Composite examples “/shared/examples” must exist.  </w:t>
-      </w:r>
+      <w:bookmarkEnd w:id="3"/>
     </w:p>
     <w:p>
       <w:pPr>
@@ -4887,7 +4885,21 @@
         <w:rPr>
           <w:rFonts w:ascii="Arial" w:hAnsi="Arial" w:cs="Arial"/>
         </w:rPr>
-        <w:t>Instructor installs Composite Data Abstraction Best Practices for the class</w:t>
+        <w:t xml:space="preserve">Instructor installs </w:t>
+      </w:r>
+      <w:proofErr w:type="spellStart"/>
+      <w:r>
+        <w:rPr>
+          <w:rFonts w:ascii="Arial" w:hAnsi="Arial" w:cs="Arial"/>
+        </w:rPr>
+        <w:t>ASAssets</w:t>
+      </w:r>
+      <w:proofErr w:type="spellEnd"/>
+      <w:r>
+        <w:rPr>
+          <w:rFonts w:ascii="Arial" w:hAnsi="Arial" w:cs="Arial"/>
+        </w:rPr>
+        <w:t xml:space="preserve"> Data Abstraction Best Practices for the class</w:t>
       </w:r>
     </w:p>
     <w:p>
@@ -4903,9 +4915,9 @@
           <w:szCs w:val="28"/>
         </w:rPr>
       </w:pPr>
-      <w:bookmarkStart w:id="5" w:name="_Toc385314864"/>
-      <w:bookmarkStart w:id="6" w:name="_Toc430610030"/>
-      <w:bookmarkStart w:id="7" w:name="_Toc58792872"/>
+      <w:bookmarkStart w:id="4" w:name="_Toc385314864"/>
+      <w:bookmarkStart w:id="5" w:name="_Toc430610030"/>
+      <w:bookmarkStart w:id="6" w:name="_Toc59131829"/>
       <w:r>
         <w:rPr>
           <w:color w:val="1F497D"/>
@@ -4914,15 +4926,18 @@
         </w:rPr>
         <w:t>Install and Deploy the Data Abstraction Best Practices Framework</w:t>
       </w:r>
+      <w:bookmarkEnd w:id="4"/>
       <w:bookmarkEnd w:id="5"/>
       <w:bookmarkEnd w:id="6"/>
-      <w:bookmarkEnd w:id="7"/>
     </w:p>
     <w:p>
       <w:pPr>
         <w:pStyle w:val="CS-Bodytext"/>
+        <w:numPr>
+          <w:ilvl w:val="1"/>
+          <w:numId w:val="10"/>
+        </w:numPr>
         <w:spacing w:line="360" w:lineRule="auto"/>
-        <w:ind w:left="720"/>
         <w:rPr>
           <w:rFonts w:cs="Arial"/>
           <w:sz w:val="20"/>
@@ -4956,25 +4971,15 @@
           <w:b/>
           <w:sz w:val="20"/>
         </w:rPr>
-        <w:t xml:space="preserve">How </w:t>
-      </w:r>
-      <w:proofErr w:type="gramStart"/>
+        <w:t>Data Abstraction Best Practices Installation and Release Notes</w:t>
+      </w:r>
       <w:r>
         <w:rPr>
           <w:rFonts w:cs="Arial"/>
           <w:b/>
           <w:sz w:val="20"/>
         </w:rPr>
-        <w:t>To</w:t>
-      </w:r>
-      <w:proofErr w:type="gramEnd"/>
-      <w:r>
-        <w:rPr>
-          <w:rFonts w:cs="Arial"/>
-          <w:b/>
-          <w:sz w:val="20"/>
-        </w:rPr>
-        <w:t xml:space="preserve"> Use DVBU AS Best Practices.pdf</w:t>
+        <w:t>.pdf</w:t>
       </w:r>
       <w:r>
         <w:rPr>
@@ -4993,6 +4998,104 @@
     </w:p>
     <w:p>
       <w:pPr>
+        <w:pStyle w:val="CS-Bodytext"/>
+        <w:numPr>
+          <w:ilvl w:val="1"/>
+          <w:numId w:val="10"/>
+        </w:numPr>
+        <w:spacing w:line="360" w:lineRule="auto"/>
+        <w:rPr>
+          <w:rFonts w:cs="Arial"/>
+          <w:sz w:val="20"/>
+        </w:rPr>
+      </w:pPr>
+      <w:r>
+        <w:rPr>
+          <w:rFonts w:cs="Arial"/>
+          <w:sz w:val="20"/>
+        </w:rPr>
+        <w:t>Assumption:  A copy of the Best Practices Spreadsheets are available to the students and also where the TDV server is installed</w:t>
+      </w:r>
+    </w:p>
+    <w:p>
+      <w:pPr>
+        <w:pStyle w:val="CS-Bodytext"/>
+        <w:numPr>
+          <w:ilvl w:val="1"/>
+          <w:numId w:val="10"/>
+        </w:numPr>
+        <w:spacing w:line="360" w:lineRule="auto"/>
+        <w:rPr>
+          <w:rFonts w:cs="Arial"/>
+          <w:sz w:val="20"/>
+        </w:rPr>
+      </w:pPr>
+      <w:r>
+        <w:rPr>
+          <w:sz w:val="20"/>
+        </w:rPr>
+        <w:t>Example</w:t>
+      </w:r>
+      <w:r>
+        <w:rPr>
+          <w:sz w:val="20"/>
+        </w:rPr>
+        <w:t xml:space="preserve"> folder location</w:t>
+      </w:r>
+      <w:r>
+        <w:rPr>
+          <w:sz w:val="20"/>
+        </w:rPr>
+        <w:t xml:space="preserve">: </w:t>
+      </w:r>
+    </w:p>
+    <w:p>
+      <w:pPr>
+        <w:pStyle w:val="CS-Bodytext"/>
+        <w:numPr>
+          <w:ilvl w:val="2"/>
+          <w:numId w:val="10"/>
+        </w:numPr>
+        <w:spacing w:line="360" w:lineRule="auto"/>
+        <w:rPr>
+          <w:rFonts w:cs="Arial"/>
+          <w:sz w:val="20"/>
+        </w:rPr>
+      </w:pPr>
+      <w:r>
+        <w:t>c:/DV/BestPractices/</w:t>
+      </w:r>
+      <w:r>
+        <w:rPr>
+          <w:b/>
+          <w:bCs/>
+        </w:rPr>
+        <w:t>BestPractices/BestPractices_v80</w:t>
+      </w:r>
+    </w:p>
+    <w:p>
+      <w:pPr>
+        <w:pStyle w:val="CS-Bodytext"/>
+        <w:numPr>
+          <w:ilvl w:val="1"/>
+          <w:numId w:val="10"/>
+        </w:numPr>
+        <w:spacing w:line="360" w:lineRule="auto"/>
+        <w:rPr>
+          <w:rFonts w:cs="Arial"/>
+          <w:sz w:val="20"/>
+        </w:rPr>
+      </w:pPr>
+      <w:r>
+        <w:rPr>
+          <w:rFonts w:cs="Arial"/>
+          <w:sz w:val="20"/>
+        </w:rPr>
+        <w:t>For this lab, references to C:/DV will be used but use the actual location provided by the instructor or yourself if you installed TDV on your personal computer, DEV or Sandbox server.  If the server is on UNIX, you will be required to copy the spreadsheet from your local computer up to the TDV server in order for TDV to be able to read the data.  Any changes to the spreadsheets will precipitate this copy.</w:t>
+      </w:r>
+    </w:p>
+    <w:p>
+      <w:pPr>
         <w:pStyle w:val="BodyText"/>
         <w:rPr>
           <w:noProof/>
@@ -5003,12 +5106,12 @@
       <w:pPr>
         <w:pStyle w:val="Heading1Numbered"/>
       </w:pPr>
-      <w:bookmarkStart w:id="8" w:name="_Toc58792873"/>
+      <w:bookmarkStart w:id="7" w:name="_Toc59131830"/>
       <w:r>
         <w:lastRenderedPageBreak/>
         <w:t>Lab Procedures</w:t>
       </w:r>
-      <w:bookmarkEnd w:id="8"/>
+      <w:bookmarkEnd w:id="7"/>
     </w:p>
     <w:p>
       <w:pPr>
@@ -5019,9 +5122,9 @@
           <w:szCs w:val="22"/>
         </w:rPr>
       </w:pPr>
-      <w:bookmarkStart w:id="9" w:name="_Toc385314866"/>
-      <w:bookmarkStart w:id="10" w:name="_Toc430610032"/>
-      <w:bookmarkStart w:id="11" w:name="_Toc58792874"/>
+      <w:bookmarkStart w:id="8" w:name="_Toc385314866"/>
+      <w:bookmarkStart w:id="9" w:name="_Toc430610032"/>
+      <w:bookmarkStart w:id="10" w:name="_Toc59131831"/>
       <w:r>
         <w:rPr>
           <w:color w:val="1F497D"/>
@@ -5030,9 +5133,9 @@
         </w:rPr>
         <w:t>2 Create a new project “/labs/lab##” from the Best Practices template.</w:t>
       </w:r>
+      <w:bookmarkEnd w:id="8"/>
       <w:bookmarkEnd w:id="9"/>
       <w:bookmarkEnd w:id="10"/>
-      <w:bookmarkEnd w:id="11"/>
     </w:p>
     <w:p>
       <w:pPr>
@@ -5043,7 +5146,7 @@
           <w:b/>
         </w:rPr>
       </w:pPr>
-      <w:bookmarkStart w:id="12" w:name="_Toc352622692"/>
+      <w:bookmarkStart w:id="11" w:name="_Toc352622692"/>
       <w:r>
         <w:rPr>
           <w:rFonts w:ascii="Arial" w:hAnsi="Arial" w:cs="Arial"/>
@@ -5066,7 +5169,7 @@
         </w:rPr>
         <w:t>]</w:t>
       </w:r>
-      <w:bookmarkEnd w:id="12"/>
+      <w:bookmarkEnd w:id="11"/>
     </w:p>
     <w:p>
       <w:pPr>
@@ -6053,9 +6156,9 @@
           <w:szCs w:val="28"/>
         </w:rPr>
       </w:pPr>
-      <w:bookmarkStart w:id="13" w:name="_Toc385314867"/>
-      <w:bookmarkStart w:id="14" w:name="_Toc430610033"/>
-      <w:bookmarkStart w:id="15" w:name="_Toc58792875"/>
+      <w:bookmarkStart w:id="12" w:name="_Toc385314867"/>
+      <w:bookmarkStart w:id="13" w:name="_Toc430610033"/>
+      <w:bookmarkStart w:id="14" w:name="_Toc59131832"/>
       <w:r>
         <w:rPr>
           <w:rStyle w:val="LabStepNumChar"/>
@@ -6074,9 +6177,9 @@
         </w:rPr>
         <w:t xml:space="preserve"> Setup a sample data source.</w:t>
       </w:r>
+      <w:bookmarkEnd w:id="12"/>
       <w:bookmarkEnd w:id="13"/>
       <w:bookmarkEnd w:id="14"/>
-      <w:bookmarkEnd w:id="15"/>
     </w:p>
     <w:p>
       <w:pPr>
@@ -6168,32 +6271,6 @@
         </w:rPr>
         <w:t>Paste into /shared/labs/lab##/Physical overwriting the existing “Metadata” folder</w:t>
       </w:r>
-    </w:p>
-    <w:p>
-      <w:pPr>
-        <w:numPr>
-          <w:ilvl w:val="0"/>
-          <w:numId w:val="22"/>
-        </w:numPr>
-        <w:spacing w:after="120"/>
-        <w:rPr>
-          <w:rFonts w:ascii="Arial" w:hAnsi="Arial" w:cs="Arial"/>
-        </w:rPr>
-      </w:pPr>
-      <w:r>
-        <w:rPr>
-          <w:rFonts w:ascii="Arial" w:hAnsi="Arial" w:cs="Arial"/>
-        </w:rPr>
-        <w:t>Delete the folder: /Physical/Metadata/</w:t>
-      </w:r>
-      <w:proofErr w:type="spellStart"/>
-      <w:r>
-        <w:rPr>
-          <w:rFonts w:ascii="Arial" w:hAnsi="Arial" w:cs="Arial"/>
-        </w:rPr>
-        <w:t>OracleSource</w:t>
-      </w:r>
-      <w:proofErr w:type="spellEnd"/>
     </w:p>
     <w:p>
       <w:pPr>
@@ -6204,9 +6281,9 @@
           <w:szCs w:val="28"/>
         </w:rPr>
       </w:pPr>
-      <w:bookmarkStart w:id="16" w:name="_Toc385314868"/>
-      <w:bookmarkStart w:id="17" w:name="_Toc430610034"/>
-      <w:bookmarkStart w:id="18" w:name="_Toc58792876"/>
+      <w:bookmarkStart w:id="15" w:name="_Toc385314868"/>
+      <w:bookmarkStart w:id="16" w:name="_Toc430610034"/>
+      <w:bookmarkStart w:id="17" w:name="_Toc59131833"/>
       <w:r>
         <w:rPr>
           <w:rStyle w:val="LabStepNumChar"/>
@@ -6225,9 +6302,9 @@
         </w:rPr>
         <w:t xml:space="preserve"> Create an XML to Relational Transformation</w:t>
       </w:r>
+      <w:bookmarkEnd w:id="15"/>
       <w:bookmarkEnd w:id="16"/>
       <w:bookmarkEnd w:id="17"/>
-      <w:bookmarkEnd w:id="18"/>
     </w:p>
     <w:p>
       <w:pPr>
@@ -7168,9 +7245,9 @@
           <w:szCs w:val="28"/>
         </w:rPr>
       </w:pPr>
-      <w:bookmarkStart w:id="19" w:name="_Toc385314869"/>
-      <w:bookmarkStart w:id="20" w:name="_Toc430610035"/>
-      <w:bookmarkStart w:id="21" w:name="_Toc58792877"/>
+      <w:bookmarkStart w:id="18" w:name="_Toc385314869"/>
+      <w:bookmarkStart w:id="19" w:name="_Toc430610035"/>
+      <w:bookmarkStart w:id="20" w:name="_Toc59131834"/>
       <w:r>
         <w:rPr>
           <w:rStyle w:val="LabStepNumChar"/>
@@ -7189,38 +7266,38 @@
         </w:rPr>
         <w:t xml:space="preserve"> Generate Configuration Starting Folders</w:t>
       </w:r>
+      <w:bookmarkEnd w:id="18"/>
       <w:bookmarkEnd w:id="19"/>
       <w:bookmarkEnd w:id="20"/>
+    </w:p>
+    <w:p>
+      <w:pPr>
+        <w:ind w:left="720"/>
+        <w:rPr>
+          <w:rFonts w:ascii="Arial" w:hAnsi="Arial" w:cs="Arial"/>
+        </w:rPr>
+      </w:pPr>
+      <w:bookmarkStart w:id="21" w:name="_Toc353868290"/>
+      <w:r>
+        <w:rPr>
+          <w:rFonts w:ascii="Arial" w:hAnsi="Arial" w:cs="Arial"/>
+        </w:rPr>
+        <w:t>CONFIGURE STARTING FOLDERS [</w:t>
+      </w:r>
+      <w:r>
+        <w:rPr>
+          <w:rFonts w:ascii="Arial" w:hAnsi="Arial" w:cs="Arial"/>
+          <w:color w:val="1F497D"/>
+        </w:rPr>
+        <w:t>AUTOMATED</w:t>
+      </w:r>
+      <w:r>
+        <w:rPr>
+          <w:rFonts w:ascii="Arial" w:hAnsi="Arial" w:cs="Arial"/>
+        </w:rPr>
+        <w:t>]</w:t>
+      </w:r>
       <w:bookmarkEnd w:id="21"/>
-    </w:p>
-    <w:p>
-      <w:pPr>
-        <w:ind w:left="720"/>
-        <w:rPr>
-          <w:rFonts w:ascii="Arial" w:hAnsi="Arial" w:cs="Arial"/>
-        </w:rPr>
-      </w:pPr>
-      <w:bookmarkStart w:id="22" w:name="_Toc353868290"/>
-      <w:r>
-        <w:rPr>
-          <w:rFonts w:ascii="Arial" w:hAnsi="Arial" w:cs="Arial"/>
-        </w:rPr>
-        <w:t>CONFIGURE STARTING FOLDERS [</w:t>
-      </w:r>
-      <w:r>
-        <w:rPr>
-          <w:rFonts w:ascii="Arial" w:hAnsi="Arial" w:cs="Arial"/>
-          <w:color w:val="1F497D"/>
-        </w:rPr>
-        <w:t>AUTOMATED</w:t>
-      </w:r>
-      <w:r>
-        <w:rPr>
-          <w:rFonts w:ascii="Arial" w:hAnsi="Arial" w:cs="Arial"/>
-        </w:rPr>
-        <w:t>]</w:t>
-      </w:r>
-      <w:bookmarkEnd w:id="22"/>
     </w:p>
     <w:p>
       <w:pPr>
@@ -11149,9 +11226,9 @@
           <w:szCs w:val="28"/>
         </w:rPr>
       </w:pPr>
-      <w:bookmarkStart w:id="23" w:name="_Toc385314870"/>
-      <w:bookmarkStart w:id="24" w:name="_Toc430610036"/>
-      <w:bookmarkStart w:id="25" w:name="_Toc58792878"/>
+      <w:bookmarkStart w:id="22" w:name="_Toc385314870"/>
+      <w:bookmarkStart w:id="23" w:name="_Toc430610036"/>
+      <w:bookmarkStart w:id="24" w:name="_Toc59131835"/>
       <w:r>
         <w:rPr>
           <w:rStyle w:val="LabStepNumChar"/>
@@ -11178,7 +11255,7 @@
         </w:rPr>
         <w:t>Setup Debug and General Note for all Generate Procedures</w:t>
       </w:r>
-      <w:bookmarkEnd w:id="25"/>
+      <w:bookmarkEnd w:id="24"/>
     </w:p>
     <w:p>
       <w:pPr>
@@ -11842,7 +11919,7 @@
           <w:szCs w:val="28"/>
         </w:rPr>
       </w:pPr>
-      <w:bookmarkStart w:id="26" w:name="_Toc58792879"/>
+      <w:bookmarkStart w:id="25" w:name="_Toc59131836"/>
       <w:r>
         <w:rPr>
           <w:color w:val="1F497D"/>
@@ -11859,9 +11936,9 @@
         </w:rPr>
         <w:t xml:space="preserve"> Generate Physical Layer Formatting Views</w:t>
       </w:r>
+      <w:bookmarkEnd w:id="22"/>
       <w:bookmarkEnd w:id="23"/>
-      <w:bookmarkEnd w:id="24"/>
-      <w:bookmarkEnd w:id="26"/>
+      <w:bookmarkEnd w:id="25"/>
     </w:p>
     <w:p>
       <w:pPr>
@@ -14909,9 +14986,9 @@
           <w:szCs w:val="28"/>
         </w:rPr>
       </w:pPr>
-      <w:bookmarkStart w:id="27" w:name="_Toc385314871"/>
-      <w:bookmarkStart w:id="28" w:name="_Toc430610037"/>
-      <w:bookmarkStart w:id="29" w:name="_Toc58792880"/>
+      <w:bookmarkStart w:id="26" w:name="_Toc385314871"/>
+      <w:bookmarkStart w:id="27" w:name="_Toc430610037"/>
+      <w:bookmarkStart w:id="28" w:name="_Toc59131837"/>
       <w:r>
         <w:rPr>
           <w:rStyle w:val="LabStepNumChar"/>
@@ -14930,9 +15007,9 @@
         </w:rPr>
         <w:t xml:space="preserve"> Generate Business Layer Logical Views</w:t>
       </w:r>
+      <w:bookmarkEnd w:id="26"/>
       <w:bookmarkEnd w:id="27"/>
       <w:bookmarkEnd w:id="28"/>
-      <w:bookmarkEnd w:id="29"/>
     </w:p>
     <w:p>
       <w:pPr>
@@ -15331,9 +15408,9 @@
           <w:szCs w:val="28"/>
         </w:rPr>
       </w:pPr>
-      <w:bookmarkStart w:id="30" w:name="_Toc385314872"/>
-      <w:bookmarkStart w:id="31" w:name="_Toc430610038"/>
-      <w:bookmarkStart w:id="32" w:name="_Toc58792881"/>
+      <w:bookmarkStart w:id="29" w:name="_Toc385314872"/>
+      <w:bookmarkStart w:id="30" w:name="_Toc430610038"/>
+      <w:bookmarkStart w:id="31" w:name="_Toc59131838"/>
       <w:r>
         <w:rPr>
           <w:rStyle w:val="LabStepNumChar"/>
@@ -15352,9 +15429,9 @@
         </w:rPr>
         <w:t xml:space="preserve"> Generate Business Layer Business Views</w:t>
       </w:r>
+      <w:bookmarkEnd w:id="29"/>
       <w:bookmarkEnd w:id="30"/>
       <w:bookmarkEnd w:id="31"/>
-      <w:bookmarkEnd w:id="32"/>
     </w:p>
     <w:p>
       <w:pPr>
@@ -15752,9 +15829,9 @@
           <w:szCs w:val="28"/>
         </w:rPr>
       </w:pPr>
-      <w:bookmarkStart w:id="33" w:name="_Toc385314873"/>
-      <w:bookmarkStart w:id="34" w:name="_Toc430610039"/>
-      <w:bookmarkStart w:id="35" w:name="_Toc58792882"/>
+      <w:bookmarkStart w:id="32" w:name="_Toc385314873"/>
+      <w:bookmarkStart w:id="33" w:name="_Toc430610039"/>
+      <w:bookmarkStart w:id="34" w:name="_Toc59131839"/>
       <w:r>
         <w:rPr>
           <w:rStyle w:val="LabStepNumChar"/>
@@ -15773,9 +15850,9 @@
         </w:rPr>
         <w:t xml:space="preserve"> Generate Application Layer Views</w:t>
       </w:r>
+      <w:bookmarkEnd w:id="32"/>
       <w:bookmarkEnd w:id="33"/>
       <w:bookmarkEnd w:id="34"/>
-      <w:bookmarkEnd w:id="35"/>
     </w:p>
     <w:p>
       <w:pPr>
@@ -16173,9 +16250,9 @@
           <w:szCs w:val="28"/>
         </w:rPr>
       </w:pPr>
-      <w:bookmarkStart w:id="36" w:name="_Toc385314874"/>
-      <w:bookmarkStart w:id="37" w:name="_Toc430610040"/>
-      <w:bookmarkStart w:id="38" w:name="_Toc58792883"/>
+      <w:bookmarkStart w:id="35" w:name="_Toc385314874"/>
+      <w:bookmarkStart w:id="36" w:name="_Toc430610040"/>
+      <w:bookmarkStart w:id="37" w:name="_Toc59131840"/>
       <w:r>
         <w:rPr>
           <w:rStyle w:val="LabStepNumChar"/>
@@ -16205,9 +16282,9 @@
         </w:rPr>
         <w:t xml:space="preserve"> Generate Application Layer Published Views</w:t>
       </w:r>
+      <w:bookmarkEnd w:id="35"/>
       <w:bookmarkEnd w:id="36"/>
       <w:bookmarkEnd w:id="37"/>
-      <w:bookmarkEnd w:id="38"/>
     </w:p>
     <w:p>
       <w:pPr>
@@ -16591,9 +16668,9 @@
           <w:szCs w:val="28"/>
         </w:rPr>
       </w:pPr>
-      <w:bookmarkStart w:id="39" w:name="_Toc385314875"/>
-      <w:bookmarkStart w:id="40" w:name="_Toc430610041"/>
-      <w:bookmarkStart w:id="41" w:name="_Toc58792884"/>
+      <w:bookmarkStart w:id="38" w:name="_Toc385314875"/>
+      <w:bookmarkStart w:id="39" w:name="_Toc430610041"/>
+      <w:bookmarkStart w:id="40" w:name="_Toc59131841"/>
       <w:r>
         <w:rPr>
           <w:rStyle w:val="LabStepNumChar"/>
@@ -16622,9 +16699,9 @@
         </w:rPr>
         <w:t xml:space="preserve"> Generate Cast Views</w:t>
       </w:r>
+      <w:bookmarkEnd w:id="38"/>
       <w:bookmarkEnd w:id="39"/>
       <w:bookmarkEnd w:id="40"/>
-      <w:bookmarkEnd w:id="41"/>
     </w:p>
     <w:p>
       <w:pPr>
@@ -18206,9 +18283,9 @@
           <w:szCs w:val="28"/>
         </w:rPr>
       </w:pPr>
-      <w:bookmarkStart w:id="42" w:name="_Toc385314876"/>
-      <w:bookmarkStart w:id="43" w:name="_Toc430610042"/>
-      <w:bookmarkStart w:id="44" w:name="_Toc58792885"/>
+      <w:bookmarkStart w:id="41" w:name="_Toc385314876"/>
+      <w:bookmarkStart w:id="42" w:name="_Toc430610042"/>
+      <w:bookmarkStart w:id="43" w:name="_Toc59131842"/>
       <w:r>
         <w:rPr>
           <w:rStyle w:val="LabStepNumChar"/>
@@ -18237,9 +18314,9 @@
         </w:rPr>
         <w:t xml:space="preserve"> Generate Published Database Views</w:t>
       </w:r>
+      <w:bookmarkEnd w:id="41"/>
       <w:bookmarkEnd w:id="42"/>
       <w:bookmarkEnd w:id="43"/>
-      <w:bookmarkEnd w:id="44"/>
     </w:p>
     <w:p>
       <w:pPr>
@@ -19137,9 +19214,9 @@
           <w:szCs w:val="28"/>
         </w:rPr>
       </w:pPr>
-      <w:bookmarkStart w:id="45" w:name="_Toc385314877"/>
-      <w:bookmarkStart w:id="46" w:name="_Toc430610043"/>
-      <w:bookmarkStart w:id="47" w:name="_Toc58792886"/>
+      <w:bookmarkStart w:id="44" w:name="_Toc385314877"/>
+      <w:bookmarkStart w:id="45" w:name="_Toc430610043"/>
+      <w:bookmarkStart w:id="46" w:name="_Toc59131843"/>
       <w:r>
         <w:rPr>
           <w:rStyle w:val="LabStepNumChar"/>
@@ -19169,9 +19246,9 @@
         </w:rPr>
         <w:t xml:space="preserve"> Generate Data Abstraction Spreadsheet</w:t>
       </w:r>
+      <w:bookmarkEnd w:id="44"/>
       <w:bookmarkEnd w:id="45"/>
       <w:bookmarkEnd w:id="46"/>
-      <w:bookmarkEnd w:id="47"/>
     </w:p>
     <w:p>
       <w:pPr>
@@ -19975,6 +20052,12 @@
         <w:lastRenderedPageBreak/>
         <w:t>This will allow the user to keep CIS synchronized with the spreadsheet.</w:t>
       </w:r>
+      <w:r>
+        <w:rPr>
+          <w:rFonts w:ascii="Arial" w:hAnsi="Arial" w:cs="Arial"/>
+        </w:rPr>
+        <w:t xml:space="preserve">  There is an exercise on the roundtrip concept later in this lab guide.</w:t>
+      </w:r>
     </w:p>
     <w:p>
       <w:pPr>
@@ -19985,9 +20068,9 @@
           <w:szCs w:val="28"/>
         </w:rPr>
       </w:pPr>
-      <w:bookmarkStart w:id="48" w:name="_Toc385314878"/>
-      <w:bookmarkStart w:id="49" w:name="_Toc430610044"/>
-      <w:bookmarkStart w:id="50" w:name="_Toc58792887"/>
+      <w:bookmarkStart w:id="47" w:name="_Toc385314878"/>
+      <w:bookmarkStart w:id="48" w:name="_Toc430610044"/>
+      <w:bookmarkStart w:id="49" w:name="_Toc59131844"/>
       <w:r>
         <w:rPr>
           <w:rStyle w:val="LabStepNumChar"/>
@@ -20016,9 +20099,9 @@
         </w:rPr>
         <w:t xml:space="preserve"> Search for a resource</w:t>
       </w:r>
+      <w:bookmarkEnd w:id="47"/>
       <w:bookmarkEnd w:id="48"/>
       <w:bookmarkEnd w:id="49"/>
-      <w:bookmarkEnd w:id="50"/>
     </w:p>
     <w:p>
       <w:pPr>
@@ -20619,373 +20702,17 @@
       <w:pPr>
         <w:pStyle w:val="Heading1Numbered"/>
       </w:pPr>
-      <w:bookmarkStart w:id="51" w:name="_Toc58653759"/>
-      <w:bookmarkStart w:id="52" w:name="_Toc58792888"/>
+      <w:bookmarkStart w:id="50" w:name="_Toc58653759"/>
+      <w:bookmarkStart w:id="51" w:name="_Toc59131845"/>
       <w:r>
         <w:lastRenderedPageBreak/>
-        <w:t>Perform Round Trip Test</w:t>
+        <w:t xml:space="preserve">Perform Round Trip </w:t>
+      </w:r>
+      <w:bookmarkEnd w:id="50"/>
+      <w:r>
+        <w:t>Lab</w:t>
       </w:r>
       <w:bookmarkEnd w:id="51"/>
-      <w:bookmarkEnd w:id="52"/>
-    </w:p>
-    <w:p>
-      <w:pPr>
-        <w:spacing w:after="120"/>
-        <w:rPr>
-          <w:rFonts w:ascii="Arial" w:hAnsi="Arial" w:cs="Arial"/>
-        </w:rPr>
-      </w:pPr>
-      <w:r>
-        <w:rPr>
-          <w:rFonts w:ascii="Arial" w:hAnsi="Arial" w:cs="Arial"/>
-        </w:rPr>
-        <w:t>This is an “ADVANCED” top</w:t>
-      </w:r>
-      <w:r>
-        <w:rPr>
-          <w:rFonts w:ascii="Arial" w:hAnsi="Arial" w:cs="Arial"/>
-        </w:rPr>
-        <w:t>ic</w:t>
-      </w:r>
-      <w:r>
-        <w:rPr>
-          <w:rFonts w:ascii="Arial" w:hAnsi="Arial" w:cs="Arial"/>
-        </w:rPr>
-        <w:t xml:space="preserve"> that shows how to execute a round trip test between TDV the excel spreadsheet and TDV.  </w:t>
-      </w:r>
-      <w:r>
-        <w:rPr>
-          <w:rFonts w:ascii="Arial" w:hAnsi="Arial" w:cs="Arial"/>
-        </w:rPr>
-        <w:t xml:space="preserve">The </w:t>
-      </w:r>
-      <w:r>
-        <w:rPr>
-          <w:rFonts w:ascii="Arial" w:hAnsi="Arial" w:cs="Arial"/>
-          <w:i/>
-          <w:u w:val="single"/>
-        </w:rPr>
-        <w:t>objective</w:t>
-      </w:r>
-      <w:r>
-        <w:rPr>
-          <w:rFonts w:ascii="Arial" w:hAnsi="Arial" w:cs="Arial"/>
-        </w:rPr>
-        <w:t xml:space="preserve"> of this test is to </w:t>
-      </w:r>
-      <w:r>
-        <w:rPr>
-          <w:rFonts w:ascii="Arial" w:hAnsi="Arial" w:cs="Arial"/>
-        </w:rPr>
-        <w:t>show how to generate an initial spreadsheet with all of the tables and columns, modify it with logical names and then generate formatting layer views with the new logical names</w:t>
-      </w:r>
-      <w:r>
-        <w:rPr>
-          <w:rFonts w:ascii="Arial" w:hAnsi="Arial" w:cs="Arial"/>
-        </w:rPr>
-        <w:t>.</w:t>
-      </w:r>
-    </w:p>
-    <w:p>
-      <w:pPr>
-        <w:spacing w:after="120"/>
-        <w:rPr>
-          <w:rFonts w:ascii="Arial" w:hAnsi="Arial" w:cs="Arial"/>
-        </w:rPr>
-      </w:pPr>
-      <w:r>
-        <w:rPr>
-          <w:rFonts w:ascii="Arial" w:hAnsi="Arial" w:cs="Arial"/>
-        </w:rPr>
-        <w:t>The high-level steps are as follows:</w:t>
-      </w:r>
-    </w:p>
-    <w:p>
-      <w:pPr>
-        <w:pStyle w:val="ListParagraph"/>
-        <w:numPr>
-          <w:ilvl w:val="0"/>
-          <w:numId w:val="62"/>
-        </w:numPr>
-        <w:spacing w:after="120"/>
-        <w:rPr>
-          <w:rFonts w:ascii="Arial" w:hAnsi="Arial" w:cs="Arial"/>
-        </w:rPr>
-      </w:pPr>
-      <w:proofErr w:type="spellStart"/>
-      <w:r>
-        <w:rPr>
-          <w:rFonts w:ascii="Arial" w:hAnsi="Arial" w:cs="Arial"/>
-        </w:rPr>
-        <w:t>generateFormattingViews</w:t>
-      </w:r>
-      <w:proofErr w:type="spellEnd"/>
-      <w:r>
-        <w:rPr>
-          <w:rFonts w:ascii="Arial" w:hAnsi="Arial" w:cs="Arial"/>
-        </w:rPr>
-        <w:t xml:space="preserve"> [optional]</w:t>
-      </w:r>
-    </w:p>
-    <w:p>
-      <w:pPr>
-        <w:pStyle w:val="ListParagraph"/>
-        <w:numPr>
-          <w:ilvl w:val="1"/>
-          <w:numId w:val="62"/>
-        </w:numPr>
-        <w:spacing w:after="120"/>
-        <w:rPr>
-          <w:rFonts w:ascii="Arial" w:hAnsi="Arial" w:cs="Arial"/>
-        </w:rPr>
-      </w:pPr>
-      <w:r>
-        <w:rPr>
-          <w:rFonts w:ascii="Arial" w:hAnsi="Arial" w:cs="Arial"/>
-        </w:rPr>
-        <w:t>This step may have already been performed previously.</w:t>
-      </w:r>
-    </w:p>
-    <w:p>
-      <w:pPr>
-        <w:pStyle w:val="ListParagraph"/>
-        <w:numPr>
-          <w:ilvl w:val="0"/>
-          <w:numId w:val="62"/>
-        </w:numPr>
-        <w:spacing w:after="120"/>
-        <w:rPr>
-          <w:rFonts w:ascii="Arial" w:hAnsi="Arial" w:cs="Arial"/>
-        </w:rPr>
-      </w:pPr>
-      <w:proofErr w:type="spellStart"/>
-      <w:r>
-        <w:rPr>
-          <w:rFonts w:ascii="Arial" w:hAnsi="Arial" w:cs="Arial"/>
-        </w:rPr>
-        <w:t>generateDatasourceListCSV</w:t>
-      </w:r>
-      <w:proofErr w:type="spellEnd"/>
-    </w:p>
-    <w:p>
-      <w:pPr>
-        <w:pStyle w:val="ListParagraph"/>
-        <w:numPr>
-          <w:ilvl w:val="1"/>
-          <w:numId w:val="62"/>
-        </w:numPr>
-        <w:spacing w:after="120"/>
-        <w:rPr>
-          <w:rFonts w:ascii="Arial" w:hAnsi="Arial" w:cs="Arial"/>
-        </w:rPr>
-      </w:pPr>
-      <w:r>
-        <w:rPr>
-          <w:rFonts w:ascii="Arial" w:hAnsi="Arial" w:cs="Arial"/>
-          <w:u w:val="single"/>
-        </w:rPr>
-        <w:t>Option 1:</w:t>
-      </w:r>
-      <w:r>
-        <w:rPr>
-          <w:rFonts w:ascii="Arial" w:hAnsi="Arial" w:cs="Arial"/>
-        </w:rPr>
-        <w:t xml:space="preserve"> generate from formatting views (FV) layer in order to capture any current logical names.</w:t>
-      </w:r>
-    </w:p>
-    <w:p>
-      <w:pPr>
-        <w:pStyle w:val="ListParagraph"/>
-        <w:numPr>
-          <w:ilvl w:val="1"/>
-          <w:numId w:val="62"/>
-        </w:numPr>
-        <w:spacing w:after="120"/>
-        <w:rPr>
-          <w:rFonts w:ascii="Arial" w:hAnsi="Arial" w:cs="Arial"/>
-        </w:rPr>
-      </w:pPr>
-      <w:r>
-        <w:rPr>
-          <w:rFonts w:ascii="Arial" w:hAnsi="Arial" w:cs="Arial"/>
-          <w:u w:val="single"/>
-        </w:rPr>
-        <w:t>Option 2:</w:t>
-      </w:r>
-      <w:r>
-        <w:rPr>
-          <w:rFonts w:ascii="Arial" w:hAnsi="Arial" w:cs="Arial"/>
-        </w:rPr>
-        <w:t xml:space="preserve"> generate from the physical metadata (PM) layer as the formatting layer does not offer any added value in terms of logical names. </w:t>
-      </w:r>
-    </w:p>
-    <w:p>
-      <w:pPr>
-        <w:pStyle w:val="ListParagraph"/>
-        <w:numPr>
-          <w:ilvl w:val="0"/>
-          <w:numId w:val="62"/>
-        </w:numPr>
-        <w:spacing w:after="120"/>
-        <w:rPr>
-          <w:rFonts w:ascii="Arial" w:hAnsi="Arial" w:cs="Arial"/>
-        </w:rPr>
-      </w:pPr>
-      <w:r>
-        <w:rPr>
-          <w:rFonts w:ascii="Arial" w:hAnsi="Arial" w:cs="Arial"/>
-        </w:rPr>
-        <w:t xml:space="preserve">Update </w:t>
-      </w:r>
-      <w:r>
-        <w:rPr>
-          <w:rFonts w:ascii="Arial" w:hAnsi="Arial" w:cs="Arial"/>
-          <w:i/>
-        </w:rPr>
-        <w:t>Common_Model_v3_file4_sample_lab.xlsx</w:t>
-      </w:r>
-      <w:r>
-        <w:rPr>
-          <w:rFonts w:ascii="Arial" w:hAnsi="Arial" w:cs="Arial"/>
-          <w:i/>
-        </w:rPr>
-        <w:t xml:space="preserve"> </w:t>
-      </w:r>
-      <w:r>
-        <w:rPr>
-          <w:rFonts w:ascii="Arial" w:hAnsi="Arial" w:cs="Arial"/>
-        </w:rPr>
-        <w:t>Spreadsheet</w:t>
-      </w:r>
-    </w:p>
-    <w:p>
-      <w:pPr>
-        <w:pStyle w:val="ListParagraph"/>
-        <w:numPr>
-          <w:ilvl w:val="0"/>
-          <w:numId w:val="62"/>
-        </w:numPr>
-        <w:spacing w:after="120"/>
-        <w:rPr>
-          <w:rFonts w:ascii="Arial" w:hAnsi="Arial" w:cs="Arial"/>
-        </w:rPr>
-      </w:pPr>
-      <w:r>
-        <w:rPr>
-          <w:rFonts w:ascii="Arial" w:hAnsi="Arial" w:cs="Arial"/>
-        </w:rPr>
-        <w:t>Load the Postgres cache</w:t>
-      </w:r>
-    </w:p>
-    <w:p>
-      <w:pPr>
-        <w:pStyle w:val="ListParagraph"/>
-        <w:numPr>
-          <w:ilvl w:val="0"/>
-          <w:numId w:val="62"/>
-        </w:numPr>
-        <w:spacing w:after="120"/>
-        <w:rPr>
-          <w:rFonts w:ascii="Arial" w:hAnsi="Arial" w:cs="Arial"/>
-        </w:rPr>
-      </w:pPr>
-      <w:proofErr w:type="spellStart"/>
-      <w:r>
-        <w:rPr>
-          <w:rFonts w:ascii="Arial" w:hAnsi="Arial" w:cs="Arial"/>
-        </w:rPr>
-        <w:t>generateFormattingViews</w:t>
-      </w:r>
-      <w:proofErr w:type="spellEnd"/>
-    </w:p>
-    <w:p>
-      <w:pPr>
-        <w:spacing w:after="120"/>
-        <w:rPr>
-          <w:rFonts w:ascii="Arial" w:hAnsi="Arial" w:cs="Arial"/>
-        </w:rPr>
-      </w:pPr>
-      <w:r>
-        <w:rPr>
-          <w:rFonts w:ascii="Arial" w:hAnsi="Arial" w:cs="Arial"/>
-        </w:rPr>
-        <w:t>The following is a</w:t>
-      </w:r>
-      <w:r>
-        <w:rPr>
-          <w:rFonts w:ascii="Arial" w:hAnsi="Arial" w:cs="Arial"/>
-        </w:rPr>
-        <w:t xml:space="preserve">re the steps </w:t>
-      </w:r>
-      <w:r>
-        <w:rPr>
-          <w:rFonts w:ascii="Arial" w:hAnsi="Arial" w:cs="Arial"/>
-        </w:rPr>
-        <w:t>to follow to execute a round trip test.  This test will use the both the “lab00” folder previously created.</w:t>
-      </w:r>
-    </w:p>
-    <w:p>
-      <w:pPr>
-        <w:spacing w:after="120"/>
-        <w:rPr>
-          <w:rFonts w:ascii="Arial" w:hAnsi="Arial" w:cs="Arial"/>
-        </w:rPr>
-      </w:pPr>
-      <w:r>
-        <w:rPr>
-          <w:rFonts w:ascii="Arial" w:hAnsi="Arial" w:cs="Arial"/>
-          <w:u w:val="single"/>
-        </w:rPr>
-        <w:t>NOTE</w:t>
-      </w:r>
-      <w:r>
-        <w:rPr>
-          <w:rFonts w:ascii="Arial" w:hAnsi="Arial" w:cs="Arial"/>
-        </w:rPr>
-        <w:t>: This test is difficult to execute in a multi-user</w:t>
-      </w:r>
-      <w:r>
-        <w:rPr>
-          <w:rFonts w:ascii="Arial" w:hAnsi="Arial" w:cs="Arial"/>
-        </w:rPr>
-        <w:t>,</w:t>
-      </w:r>
-      <w:r>
-        <w:rPr>
-          <w:rFonts w:ascii="Arial" w:hAnsi="Arial" w:cs="Arial"/>
-        </w:rPr>
-        <w:t xml:space="preserve"> single-TDV server training environment because there can only be 1 copy of the spreadsheet modified at a time.  If the TDV server is a shared server then the spreadsheet must be copied up to the server.  The risk </w:t>
-      </w:r>
-      <w:r>
-        <w:rPr>
-          <w:rFonts w:ascii="Arial" w:hAnsi="Arial" w:cs="Arial"/>
-        </w:rPr>
-        <w:t xml:space="preserve">is </w:t>
-      </w:r>
-      <w:r>
-        <w:rPr>
-          <w:rFonts w:ascii="Arial" w:hAnsi="Arial" w:cs="Arial"/>
-        </w:rPr>
-        <w:t xml:space="preserve">that multiple students would overwrite the single copy with </w:t>
-      </w:r>
-      <w:r>
-        <w:rPr>
-          <w:rFonts w:ascii="Arial" w:hAnsi="Arial" w:cs="Arial"/>
-        </w:rPr>
-        <w:t>their own</w:t>
-      </w:r>
-      <w:r>
-        <w:rPr>
-          <w:rFonts w:ascii="Arial" w:hAnsi="Arial" w:cs="Arial"/>
-        </w:rPr>
-        <w:t xml:space="preserve"> copy and thus wipe-out another student’s changes.  This test may not be appropriate for that situation.</w:t>
-      </w:r>
-      <w:r>
-        <w:rPr>
-          <w:rFonts w:ascii="Arial" w:hAnsi="Arial" w:cs="Arial"/>
-        </w:rPr>
-        <w:t xml:space="preserve">  This is best suited for a single user environment to prove out the concept.</w:t>
-      </w:r>
     </w:p>
     <w:p>
       <w:pPr>
@@ -20996,9 +20723,9 @@
           <w:szCs w:val="28"/>
         </w:rPr>
       </w:pPr>
-      <w:bookmarkStart w:id="53" w:name="_Toc404772967"/>
-      <w:bookmarkStart w:id="54" w:name="_Toc58653760"/>
-      <w:bookmarkStart w:id="55" w:name="_Toc58792889"/>
+      <w:bookmarkStart w:id="52" w:name="_Toc404772967"/>
+      <w:bookmarkStart w:id="53" w:name="_Toc58653760"/>
+      <w:bookmarkStart w:id="54" w:name="_Toc59131846"/>
       <w:r>
         <w:rPr>
           <w:rStyle w:val="LabStepNumChar"/>
@@ -21035,10 +20762,522 @@
         </w:rPr>
         <w:t>Test Round Trip</w:t>
       </w:r>
+      <w:bookmarkEnd w:id="54"/>
+    </w:p>
+    <w:bookmarkEnd w:id="52"/>
+    <w:bookmarkEnd w:id="53"/>
+    <w:p>
+      <w:pPr>
+        <w:spacing w:after="120"/>
+        <w:rPr>
+          <w:rFonts w:ascii="Arial" w:hAnsi="Arial" w:cs="Arial"/>
+        </w:rPr>
+      </w:pPr>
+      <w:r>
+        <w:rPr>
+          <w:rFonts w:ascii="Arial" w:hAnsi="Arial" w:cs="Arial"/>
+        </w:rPr>
+        <w:t>This is an “ADVANCED” top</w:t>
+      </w:r>
+      <w:r>
+        <w:rPr>
+          <w:rFonts w:ascii="Arial" w:hAnsi="Arial" w:cs="Arial"/>
+        </w:rPr>
+        <w:t>ic</w:t>
+      </w:r>
+      <w:r>
+        <w:rPr>
+          <w:rFonts w:ascii="Arial" w:hAnsi="Arial" w:cs="Arial"/>
+        </w:rPr>
+        <w:t xml:space="preserve"> that shows how to execute a round trip test between TDV the excel spreadsheet and TDV.  </w:t>
+      </w:r>
+      <w:r>
+        <w:rPr>
+          <w:rFonts w:ascii="Arial" w:hAnsi="Arial" w:cs="Arial"/>
+        </w:rPr>
+        <w:t xml:space="preserve">The </w:t>
+      </w:r>
+      <w:r>
+        <w:rPr>
+          <w:rFonts w:ascii="Arial" w:hAnsi="Arial" w:cs="Arial"/>
+          <w:i/>
+          <w:u w:val="single"/>
+        </w:rPr>
+        <w:t>objective</w:t>
+      </w:r>
+      <w:r>
+        <w:rPr>
+          <w:rFonts w:ascii="Arial" w:hAnsi="Arial" w:cs="Arial"/>
+        </w:rPr>
+        <w:t xml:space="preserve"> of this test is to </w:t>
+      </w:r>
+      <w:r>
+        <w:rPr>
+          <w:rFonts w:ascii="Arial" w:hAnsi="Arial" w:cs="Arial"/>
+        </w:rPr>
+        <w:t>show how to generate an initial spreadsheet with all of the tables and columns, modify it with logical names and then generate formatting layer views with the new logical names</w:t>
+      </w:r>
+      <w:r>
+        <w:rPr>
+          <w:rFonts w:ascii="Arial" w:hAnsi="Arial" w:cs="Arial"/>
+        </w:rPr>
+        <w:t>.</w:t>
+      </w:r>
+      <w:r>
+        <w:rPr>
+          <w:rFonts w:ascii="Arial" w:hAnsi="Arial" w:cs="Arial"/>
+        </w:rPr>
+        <w:t xml:space="preserve">  What can be demonstrated</w:t>
+      </w:r>
+      <w:r>
+        <w:rPr>
+          <w:rFonts w:ascii="Arial" w:hAnsi="Arial" w:cs="Arial"/>
+        </w:rPr>
+        <w:t xml:space="preserve"> with this feature is as follows:</w:t>
+      </w:r>
+    </w:p>
+    <w:p>
+      <w:pPr>
+        <w:pStyle w:val="ListParagraph"/>
+        <w:numPr>
+          <w:ilvl w:val="0"/>
+          <w:numId w:val="64"/>
+        </w:numPr>
+        <w:spacing w:after="120"/>
+        <w:rPr>
+          <w:rFonts w:ascii="Arial" w:hAnsi="Arial" w:cs="Arial"/>
+        </w:rPr>
+      </w:pPr>
+      <w:r>
+        <w:rPr>
+          <w:rFonts w:ascii="Arial" w:hAnsi="Arial" w:cs="Arial"/>
+          <w:i/>
+          <w:u w:val="single"/>
+        </w:rPr>
+        <w:t>Aliasing</w:t>
+      </w:r>
+      <w:r>
+        <w:rPr>
+          <w:rFonts w:ascii="Arial" w:hAnsi="Arial" w:cs="Arial"/>
+        </w:rPr>
+        <w:t xml:space="preserve"> – change physical names to logical names</w:t>
+      </w:r>
+    </w:p>
+    <w:p>
+      <w:pPr>
+        <w:pStyle w:val="ListParagraph"/>
+        <w:numPr>
+          <w:ilvl w:val="0"/>
+          <w:numId w:val="64"/>
+        </w:numPr>
+        <w:spacing w:after="120"/>
+        <w:rPr>
+          <w:rFonts w:ascii="Arial" w:hAnsi="Arial" w:cs="Arial"/>
+        </w:rPr>
+      </w:pPr>
+      <w:r>
+        <w:rPr>
+          <w:rFonts w:ascii="Arial" w:hAnsi="Arial" w:cs="Arial"/>
+          <w:u w:val="single"/>
+        </w:rPr>
+        <w:t>Casting</w:t>
+      </w:r>
+      <w:r>
+        <w:rPr>
+          <w:rFonts w:ascii="Arial" w:hAnsi="Arial" w:cs="Arial"/>
+        </w:rPr>
+        <w:t xml:space="preserve"> – cast the physical type to a logical type</w:t>
+      </w:r>
+    </w:p>
+    <w:p>
+      <w:pPr>
+        <w:pStyle w:val="ListParagraph"/>
+        <w:numPr>
+          <w:ilvl w:val="0"/>
+          <w:numId w:val="64"/>
+        </w:numPr>
+        <w:spacing w:after="120"/>
+        <w:rPr>
+          <w:rFonts w:ascii="Arial" w:hAnsi="Arial" w:cs="Arial"/>
+        </w:rPr>
+      </w:pPr>
+      <w:r>
+        <w:rPr>
+          <w:rFonts w:ascii="Arial" w:hAnsi="Arial" w:cs="Arial"/>
+          <w:i/>
+          <w:u w:val="single"/>
+        </w:rPr>
+        <w:t>New columns</w:t>
+      </w:r>
+      <w:r>
+        <w:rPr>
+          <w:rFonts w:ascii="Arial" w:hAnsi="Arial" w:cs="Arial"/>
+        </w:rPr>
+        <w:t xml:space="preserve"> – add new derived columns via a logical transformation (case statement)</w:t>
+      </w:r>
+    </w:p>
+    <w:p>
+      <w:pPr>
+        <w:pStyle w:val="ListParagraph"/>
+        <w:numPr>
+          <w:ilvl w:val="0"/>
+          <w:numId w:val="64"/>
+        </w:numPr>
+        <w:spacing w:after="120"/>
+        <w:rPr>
+          <w:rFonts w:ascii="Arial" w:hAnsi="Arial" w:cs="Arial"/>
+        </w:rPr>
+      </w:pPr>
+      <w:r>
+        <w:rPr>
+          <w:rFonts w:ascii="Arial" w:hAnsi="Arial" w:cs="Arial"/>
+          <w:i/>
+          <w:u w:val="single"/>
+        </w:rPr>
+        <w:t>Remove column</w:t>
+      </w:r>
+      <w:r>
+        <w:rPr>
+          <w:rFonts w:ascii="Arial" w:hAnsi="Arial" w:cs="Arial"/>
+        </w:rPr>
+        <w:t xml:space="preserve"> – remove columns by removing them from the spreadsheet even though they exist in the physical metadata</w:t>
+      </w:r>
+    </w:p>
+    <w:p>
+      <w:pPr>
+        <w:spacing w:after="120"/>
+        <w:rPr>
+          <w:rFonts w:ascii="Arial" w:hAnsi="Arial" w:cs="Arial"/>
+        </w:rPr>
+      </w:pPr>
+      <w:r>
+        <w:rPr>
+          <w:rFonts w:ascii="Arial" w:hAnsi="Arial" w:cs="Arial"/>
+        </w:rPr>
+        <w:t>The high-level steps are as follows:</w:t>
+      </w:r>
+      <w:bookmarkStart w:id="55" w:name="_GoBack"/>
       <w:bookmarkEnd w:id="55"/>
     </w:p>
-    <w:bookmarkEnd w:id="53"/>
-    <w:bookmarkEnd w:id="54"/>
+    <w:p>
+      <w:pPr>
+        <w:pStyle w:val="ListParagraph"/>
+        <w:numPr>
+          <w:ilvl w:val="0"/>
+          <w:numId w:val="62"/>
+        </w:numPr>
+        <w:spacing w:after="120"/>
+        <w:rPr>
+          <w:rFonts w:ascii="Arial" w:hAnsi="Arial" w:cs="Arial"/>
+        </w:rPr>
+      </w:pPr>
+      <w:proofErr w:type="spellStart"/>
+      <w:r>
+        <w:rPr>
+          <w:rFonts w:ascii="Arial" w:hAnsi="Arial" w:cs="Arial"/>
+        </w:rPr>
+        <w:t>generateFormattingViews</w:t>
+      </w:r>
+      <w:proofErr w:type="spellEnd"/>
+      <w:r>
+        <w:rPr>
+          <w:rFonts w:ascii="Arial" w:hAnsi="Arial" w:cs="Arial"/>
+        </w:rPr>
+        <w:t xml:space="preserve"> [optional]</w:t>
+      </w:r>
+    </w:p>
+    <w:p>
+      <w:pPr>
+        <w:pStyle w:val="ListParagraph"/>
+        <w:numPr>
+          <w:ilvl w:val="1"/>
+          <w:numId w:val="62"/>
+        </w:numPr>
+        <w:spacing w:after="120"/>
+        <w:rPr>
+          <w:rFonts w:ascii="Arial" w:hAnsi="Arial" w:cs="Arial"/>
+        </w:rPr>
+      </w:pPr>
+      <w:r>
+        <w:rPr>
+          <w:rFonts w:ascii="Arial" w:hAnsi="Arial" w:cs="Arial"/>
+        </w:rPr>
+        <w:t>This step may have already been performed previously.</w:t>
+      </w:r>
+    </w:p>
+    <w:p>
+      <w:pPr>
+        <w:pStyle w:val="ListParagraph"/>
+        <w:numPr>
+          <w:ilvl w:val="0"/>
+          <w:numId w:val="62"/>
+        </w:numPr>
+        <w:spacing w:after="120"/>
+        <w:rPr>
+          <w:rFonts w:ascii="Arial" w:hAnsi="Arial" w:cs="Arial"/>
+        </w:rPr>
+      </w:pPr>
+      <w:proofErr w:type="spellStart"/>
+      <w:r>
+        <w:rPr>
+          <w:rFonts w:ascii="Arial" w:hAnsi="Arial" w:cs="Arial"/>
+        </w:rPr>
+        <w:t>generateDatasourceListCSV</w:t>
+      </w:r>
+      <w:proofErr w:type="spellEnd"/>
+    </w:p>
+    <w:p>
+      <w:pPr>
+        <w:pStyle w:val="ListParagraph"/>
+        <w:numPr>
+          <w:ilvl w:val="1"/>
+          <w:numId w:val="62"/>
+        </w:numPr>
+        <w:spacing w:after="120"/>
+        <w:rPr>
+          <w:rFonts w:ascii="Arial" w:hAnsi="Arial" w:cs="Arial"/>
+        </w:rPr>
+      </w:pPr>
+      <w:r>
+        <w:rPr>
+          <w:rFonts w:ascii="Arial" w:hAnsi="Arial" w:cs="Arial"/>
+          <w:u w:val="single"/>
+        </w:rPr>
+        <w:t xml:space="preserve">Option </w:t>
+      </w:r>
+      <w:r>
+        <w:rPr>
+          <w:rFonts w:ascii="Arial" w:hAnsi="Arial" w:cs="Arial"/>
+          <w:u w:val="single"/>
+        </w:rPr>
+        <w:t>1</w:t>
+      </w:r>
+      <w:r>
+        <w:rPr>
+          <w:rFonts w:ascii="Arial" w:hAnsi="Arial" w:cs="Arial"/>
+          <w:u w:val="single"/>
+        </w:rPr>
+        <w:t>:</w:t>
+      </w:r>
+      <w:r>
+        <w:rPr>
+          <w:rFonts w:ascii="Arial" w:hAnsi="Arial" w:cs="Arial"/>
+        </w:rPr>
+        <w:t xml:space="preserve"> generate from the physical metadata (PM) layer as the formatting layer does not offer any added value in terms of logical names. </w:t>
+      </w:r>
+    </w:p>
+    <w:p>
+      <w:pPr>
+        <w:pStyle w:val="ListParagraph"/>
+        <w:numPr>
+          <w:ilvl w:val="1"/>
+          <w:numId w:val="62"/>
+        </w:numPr>
+        <w:spacing w:after="120"/>
+        <w:rPr>
+          <w:rFonts w:ascii="Arial" w:hAnsi="Arial" w:cs="Arial"/>
+        </w:rPr>
+      </w:pPr>
+      <w:r>
+        <w:rPr>
+          <w:rFonts w:ascii="Arial" w:hAnsi="Arial" w:cs="Arial"/>
+          <w:u w:val="single"/>
+        </w:rPr>
+        <w:t xml:space="preserve">Option </w:t>
+      </w:r>
+      <w:r>
+        <w:rPr>
+          <w:rFonts w:ascii="Arial" w:hAnsi="Arial" w:cs="Arial"/>
+          <w:u w:val="single"/>
+        </w:rPr>
+        <w:t>2</w:t>
+      </w:r>
+      <w:r>
+        <w:rPr>
+          <w:rFonts w:ascii="Arial" w:hAnsi="Arial" w:cs="Arial"/>
+          <w:u w:val="single"/>
+        </w:rPr>
+        <w:t>:</w:t>
+      </w:r>
+      <w:r>
+        <w:rPr>
+          <w:rFonts w:ascii="Arial" w:hAnsi="Arial" w:cs="Arial"/>
+        </w:rPr>
+        <w:t xml:space="preserve"> generate from formatting views (FV) layer in order to capture any current logical names.</w:t>
+      </w:r>
+    </w:p>
+    <w:p>
+      <w:pPr>
+        <w:pStyle w:val="ListParagraph"/>
+        <w:numPr>
+          <w:ilvl w:val="0"/>
+          <w:numId w:val="62"/>
+        </w:numPr>
+        <w:spacing w:after="120"/>
+        <w:rPr>
+          <w:rFonts w:ascii="Arial" w:hAnsi="Arial" w:cs="Arial"/>
+        </w:rPr>
+      </w:pPr>
+      <w:r>
+        <w:rPr>
+          <w:rFonts w:ascii="Arial" w:hAnsi="Arial" w:cs="Arial"/>
+        </w:rPr>
+        <w:t xml:space="preserve">Update </w:t>
+      </w:r>
+      <w:r>
+        <w:rPr>
+          <w:rFonts w:ascii="Arial" w:hAnsi="Arial" w:cs="Arial"/>
+          <w:i/>
+        </w:rPr>
+        <w:t>Common_Model_v3_file4_sample_lab.xlsx</w:t>
+      </w:r>
+      <w:r>
+        <w:rPr>
+          <w:rFonts w:ascii="Arial" w:hAnsi="Arial" w:cs="Arial"/>
+          <w:i/>
+        </w:rPr>
+        <w:t xml:space="preserve"> </w:t>
+      </w:r>
+      <w:r>
+        <w:rPr>
+          <w:rFonts w:ascii="Arial" w:hAnsi="Arial" w:cs="Arial"/>
+        </w:rPr>
+        <w:t>Spreadsheet</w:t>
+      </w:r>
+    </w:p>
+    <w:p>
+      <w:pPr>
+        <w:pStyle w:val="ListParagraph"/>
+        <w:numPr>
+          <w:ilvl w:val="0"/>
+          <w:numId w:val="62"/>
+        </w:numPr>
+        <w:spacing w:after="120"/>
+        <w:rPr>
+          <w:rFonts w:ascii="Arial" w:hAnsi="Arial" w:cs="Arial"/>
+        </w:rPr>
+      </w:pPr>
+      <w:r>
+        <w:rPr>
+          <w:rFonts w:ascii="Arial" w:hAnsi="Arial" w:cs="Arial"/>
+        </w:rPr>
+        <w:t>Load the Postgres cache</w:t>
+      </w:r>
+    </w:p>
+    <w:p>
+      <w:pPr>
+        <w:pStyle w:val="ListParagraph"/>
+        <w:numPr>
+          <w:ilvl w:val="0"/>
+          <w:numId w:val="62"/>
+        </w:numPr>
+        <w:spacing w:after="120"/>
+        <w:rPr>
+          <w:rFonts w:ascii="Arial" w:hAnsi="Arial" w:cs="Arial"/>
+        </w:rPr>
+      </w:pPr>
+      <w:proofErr w:type="spellStart"/>
+      <w:r>
+        <w:rPr>
+          <w:rFonts w:ascii="Arial" w:hAnsi="Arial" w:cs="Arial"/>
+        </w:rPr>
+        <w:t>generateFormattingViews</w:t>
+      </w:r>
+      <w:proofErr w:type="spellEnd"/>
+    </w:p>
+    <w:p>
+      <w:pPr>
+        <w:spacing w:after="120"/>
+        <w:rPr>
+          <w:rFonts w:ascii="Arial" w:hAnsi="Arial" w:cs="Arial"/>
+        </w:rPr>
+      </w:pPr>
+      <w:r>
+        <w:rPr>
+          <w:rFonts w:ascii="Arial" w:hAnsi="Arial" w:cs="Arial"/>
+        </w:rPr>
+        <w:t>This test will use the “lab00” folder previously created.</w:t>
+      </w:r>
+    </w:p>
+    <w:p>
+      <w:pPr>
+        <w:spacing w:after="120"/>
+        <w:rPr>
+          <w:rFonts w:ascii="Arial" w:hAnsi="Arial" w:cs="Arial"/>
+        </w:rPr>
+      </w:pPr>
+      <w:r>
+        <w:rPr>
+          <w:rFonts w:ascii="Arial" w:hAnsi="Arial" w:cs="Arial"/>
+          <w:u w:val="single"/>
+        </w:rPr>
+        <w:t>NOTE</w:t>
+      </w:r>
+      <w:r>
+        <w:rPr>
+          <w:rFonts w:ascii="Arial" w:hAnsi="Arial" w:cs="Arial"/>
+        </w:rPr>
+        <w:t>: This test is difficult to execute in a multi-user</w:t>
+      </w:r>
+      <w:r>
+        <w:rPr>
+          <w:rFonts w:ascii="Arial" w:hAnsi="Arial" w:cs="Arial"/>
+        </w:rPr>
+        <w:t>,</w:t>
+      </w:r>
+      <w:r>
+        <w:rPr>
+          <w:rFonts w:ascii="Arial" w:hAnsi="Arial" w:cs="Arial"/>
+        </w:rPr>
+        <w:t xml:space="preserve"> single-TDV server training environment because there can only be 1 copy of the spreadsheet modified at a time.  If the TDV server is a shared server then the spreadsheet must be copied up to the server.  The risk </w:t>
+      </w:r>
+      <w:r>
+        <w:rPr>
+          <w:rFonts w:ascii="Arial" w:hAnsi="Arial" w:cs="Arial"/>
+        </w:rPr>
+        <w:t xml:space="preserve">is </w:t>
+      </w:r>
+      <w:r>
+        <w:rPr>
+          <w:rFonts w:ascii="Arial" w:hAnsi="Arial" w:cs="Arial"/>
+        </w:rPr>
+        <w:t xml:space="preserve">that multiple students would overwrite the single copy with </w:t>
+      </w:r>
+      <w:r>
+        <w:rPr>
+          <w:rFonts w:ascii="Arial" w:hAnsi="Arial" w:cs="Arial"/>
+        </w:rPr>
+        <w:t>their own</w:t>
+      </w:r>
+      <w:r>
+        <w:rPr>
+          <w:rFonts w:ascii="Arial" w:hAnsi="Arial" w:cs="Arial"/>
+        </w:rPr>
+        <w:t xml:space="preserve"> copy and thus wipe-out another student’s changes.  This test may not be appropriate for that situation.</w:t>
+      </w:r>
+      <w:r>
+        <w:rPr>
+          <w:rFonts w:ascii="Arial" w:hAnsi="Arial" w:cs="Arial"/>
+        </w:rPr>
+        <w:t xml:space="preserve">  This is best suited for a single user environment to prove out the concept.</w:t>
+      </w:r>
+    </w:p>
+    <w:p>
+      <w:pPr>
+        <w:spacing w:after="120"/>
+        <w:rPr>
+          <w:rFonts w:ascii="Arial" w:hAnsi="Arial" w:cs="Arial"/>
+          <w:u w:val="single"/>
+        </w:rPr>
+      </w:pPr>
+      <w:r>
+        <w:rPr>
+          <w:rFonts w:ascii="Arial" w:hAnsi="Arial" w:cs="Arial"/>
+          <w:u w:val="single"/>
+        </w:rPr>
+        <w:t>Begin Round Trip Lab</w:t>
+      </w:r>
+    </w:p>
     <w:p>
       <w:pPr>
         <w:numPr>
@@ -21066,7 +21305,19 @@
         <w:rPr>
           <w:rFonts w:ascii="Arial" w:hAnsi="Arial" w:cs="Arial"/>
         </w:rPr>
-        <w:t>cache has been refreshed.</w:t>
+        <w:t xml:space="preserve">cache has been </w:t>
+      </w:r>
+      <w:r>
+        <w:rPr>
+          <w:rFonts w:ascii="Arial" w:hAnsi="Arial" w:cs="Arial"/>
+        </w:rPr>
+        <w:t>loaded</w:t>
+      </w:r>
+      <w:r>
+        <w:rPr>
+          <w:rFonts w:ascii="Arial" w:hAnsi="Arial" w:cs="Arial"/>
+        </w:rPr>
+        <w:t>.</w:t>
       </w:r>
     </w:p>
     <w:p>
@@ -21127,23 +21378,15 @@
       <w:r>
         <w:rPr>
           <w:rFonts w:ascii="Arial" w:hAnsi="Arial" w:cs="Arial"/>
-        </w:rPr>
-        <w:t xml:space="preserve">This step is only needed if the Formatting layer has not been generated and option 1 is the decision for </w:t>
-      </w:r>
-      <w:proofErr w:type="spellStart"/>
-      <w:r>
-        <w:rPr>
-          <w:rFonts w:ascii="Arial" w:hAnsi="Arial" w:cs="Arial"/>
-          <w:b/>
-        </w:rPr>
-        <w:t>generateDatasourceListCSV</w:t>
-      </w:r>
-      <w:proofErr w:type="spellEnd"/>
-      <w:r>
-        <w:rPr>
-          <w:rFonts w:ascii="Arial" w:hAnsi="Arial" w:cs="Arial"/>
-        </w:rPr>
-        <w:t xml:space="preserve"> because you want to capture any logical names that have been generated to this point.</w:t>
+          <w:u w:val="single"/>
+        </w:rPr>
+        <w:t>Skip this step</w:t>
+      </w:r>
+      <w:r>
+        <w:rPr>
+          <w:rFonts w:ascii="Arial" w:hAnsi="Arial" w:cs="Arial"/>
+        </w:rPr>
+        <w:t xml:space="preserve"> if you simply want to get an output of the Physical Metadata views and columns.</w:t>
       </w:r>
     </w:p>
     <w:p>
@@ -21157,6 +21400,76 @@
           <w:rFonts w:ascii="Arial" w:hAnsi="Arial" w:cs="Arial"/>
         </w:rPr>
       </w:pPr>
+      <w:r>
+        <w:rPr>
+          <w:rFonts w:ascii="Arial" w:hAnsi="Arial" w:cs="Arial"/>
+        </w:rPr>
+        <w:lastRenderedPageBreak/>
+        <w:t xml:space="preserve">This step is only needed if the Formatting layer has not been generated and </w:t>
+      </w:r>
+      <w:r>
+        <w:rPr>
+          <w:rFonts w:ascii="Arial" w:hAnsi="Arial" w:cs="Arial"/>
+        </w:rPr>
+        <w:t>step 3-</w:t>
+      </w:r>
+      <w:r>
+        <w:rPr>
+          <w:rFonts w:ascii="Arial" w:hAnsi="Arial" w:cs="Arial"/>
+        </w:rPr>
+        <w:t xml:space="preserve">option </w:t>
+      </w:r>
+      <w:r>
+        <w:rPr>
+          <w:rFonts w:ascii="Arial" w:hAnsi="Arial" w:cs="Arial"/>
+        </w:rPr>
+        <w:t>2</w:t>
+      </w:r>
+      <w:r>
+        <w:rPr>
+          <w:rFonts w:ascii="Arial" w:hAnsi="Arial" w:cs="Arial"/>
+        </w:rPr>
+        <w:t xml:space="preserve"> </w:t>
+      </w:r>
+      <w:r>
+        <w:rPr>
+          <w:rFonts w:ascii="Arial" w:hAnsi="Arial" w:cs="Arial"/>
+        </w:rPr>
+        <w:t>will be used by</w:t>
+      </w:r>
+      <w:r>
+        <w:rPr>
+          <w:rFonts w:ascii="Arial" w:hAnsi="Arial" w:cs="Arial"/>
+        </w:rPr>
+        <w:t xml:space="preserve"> </w:t>
+      </w:r>
+      <w:proofErr w:type="spellStart"/>
+      <w:r>
+        <w:rPr>
+          <w:rFonts w:ascii="Arial" w:hAnsi="Arial" w:cs="Arial"/>
+          <w:b/>
+        </w:rPr>
+        <w:t>generateDatasourceListCSV</w:t>
+      </w:r>
+      <w:proofErr w:type="spellEnd"/>
+      <w:r>
+        <w:rPr>
+          <w:rFonts w:ascii="Arial" w:hAnsi="Arial" w:cs="Arial"/>
+        </w:rPr>
+        <w:t xml:space="preserve"> because you want to capture any logical names that have been generated to this point.</w:t>
+      </w:r>
+    </w:p>
+    <w:p>
+      <w:pPr>
+        <w:numPr>
+          <w:ilvl w:val="1"/>
+          <w:numId w:val="61"/>
+        </w:numPr>
+        <w:spacing w:after="120"/>
+        <w:rPr>
+          <w:rFonts w:ascii="Arial" w:hAnsi="Arial" w:cs="Arial"/>
+        </w:rPr>
+      </w:pPr>
       <w:proofErr w:type="spellStart"/>
       <w:proofErr w:type="gramStart"/>
       <w:r>
@@ -21178,14 +21491,46 @@
         <w:rPr>
           <w:rFonts w:ascii="Arial" w:hAnsi="Arial" w:cs="Arial"/>
         </w:rPr>
-        <w:t xml:space="preserve">0, 2, 1, 1, 1, null, null, null, null, </w:t>
-      </w:r>
-      <w:r>
-        <w:rPr>
-          <w:rFonts w:ascii="Arial" w:hAnsi="Arial" w:cs="Arial"/>
-        </w:rPr>
-        <w:t>null, ds_orders1.tutorial</w:t>
-      </w:r>
+        <w:t xml:space="preserve">0, 2, 1, 1, 1, </w:t>
+      </w:r>
+      <w:r>
+        <w:rPr>
+          <w:rFonts w:ascii="Arial" w:hAnsi="Arial" w:cs="Arial"/>
+        </w:rPr>
+        <w:t>employees</w:t>
+      </w:r>
+      <w:r>
+        <w:rPr>
+          <w:rFonts w:ascii="Arial" w:hAnsi="Arial" w:cs="Arial"/>
+        </w:rPr>
+        <w:t xml:space="preserve">, null, null, null, </w:t>
+      </w:r>
+      <w:r>
+        <w:rPr>
+          <w:rFonts w:ascii="Arial" w:hAnsi="Arial" w:cs="Arial"/>
+        </w:rPr>
+        <w:t xml:space="preserve">null, </w:t>
+      </w:r>
+      <w:proofErr w:type="spellStart"/>
+      <w:r>
+        <w:rPr>
+          <w:rFonts w:ascii="Arial" w:hAnsi="Arial" w:cs="Arial"/>
+        </w:rPr>
+        <w:t>ds_</w:t>
+      </w:r>
+      <w:r>
+        <w:rPr>
+          <w:rFonts w:ascii="Arial" w:hAnsi="Arial" w:cs="Arial"/>
+        </w:rPr>
+        <w:t>inventory</w:t>
+      </w:r>
+      <w:r>
+        <w:rPr>
+          <w:rFonts w:ascii="Arial" w:hAnsi="Arial" w:cs="Arial"/>
+        </w:rPr>
+        <w:t>.tutorial</w:t>
+      </w:r>
+      <w:proofErr w:type="spellEnd"/>
       <w:r>
         <w:rPr>
           <w:rFonts w:ascii="Arial" w:hAnsi="Arial" w:cs="Arial"/>
@@ -21201,16 +21546,24 @@
           <w:rFonts w:ascii="Arial" w:hAnsi="Arial" w:cs="Arial"/>
         </w:rPr>
       </w:pPr>
+    </w:p>
+    <w:p>
+      <w:pPr>
+        <w:spacing w:after="120"/>
+        <w:ind w:left="1440"/>
+        <w:rPr>
+          <w:rFonts w:ascii="Arial" w:hAnsi="Arial" w:cs="Arial"/>
+        </w:rPr>
+      </w:pPr>
       <w:r>
         <w:rPr>
           <w:noProof/>
         </w:rPr>
-        <w:lastRenderedPageBreak/>
         <w:drawing>
-          <wp:inline distT="0" distB="0" distL="0" distR="0" wp14:anchorId="04FDB639" wp14:editId="66FE1FCE">
-            <wp:extent cx="4369807" cy="3116580"/>
-            <wp:effectExtent l="0" t="0" r="0" b="7620"/>
-            <wp:docPr id="12" name="Picture 12"/>
+          <wp:inline distT="0" distB="0" distL="0" distR="0" wp14:anchorId="6B23CF70" wp14:editId="5DB8904D">
+            <wp:extent cx="3235399" cy="2333625"/>
+            <wp:effectExtent l="0" t="0" r="3175" b="0"/>
+            <wp:docPr id="30" name="Picture 30"/>
             <wp:cNvGraphicFramePr>
               <a:graphicFrameLocks xmlns:a="http://schemas.openxmlformats.org/drawingml/2006/main" noChangeAspect="1"/>
             </wp:cNvGraphicFramePr>
@@ -21230,7 +21583,7 @@
                   <pic:spPr>
                     <a:xfrm>
                       <a:off x="0" y="0"/>
-                      <a:ext cx="4526602" cy="3228408"/>
+                      <a:ext cx="3255261" cy="2347951"/>
                     </a:xfrm>
                     <a:prstGeom prst="rect">
                       <a:avLst/>
@@ -21246,6 +21599,24 @@
     <w:p>
       <w:pPr>
         <w:numPr>
+          <w:ilvl w:val="0"/>
+          <w:numId w:val="61"/>
+        </w:numPr>
+        <w:spacing w:after="120"/>
+        <w:rPr>
+          <w:rFonts w:ascii="Arial" w:hAnsi="Arial" w:cs="Arial"/>
+        </w:rPr>
+      </w:pPr>
+      <w:r>
+        <w:rPr>
+          <w:rFonts w:ascii="Arial" w:hAnsi="Arial" w:cs="Arial"/>
+        </w:rPr>
+        <w:t>Generate Data Source List CSV File</w:t>
+      </w:r>
+    </w:p>
+    <w:p>
+      <w:pPr>
+        <w:numPr>
           <w:ilvl w:val="1"/>
           <w:numId w:val="61"/>
         </w:numPr>
@@ -21258,32 +21629,13 @@
         <w:rPr>
           <w:rFonts w:ascii="Arial" w:hAnsi="Arial" w:cs="Arial"/>
         </w:rPr>
-        <w:t>Make a copy of the Formatting layer views</w:t>
-      </w:r>
-      <w:r>
-        <w:rPr>
-          <w:rFonts w:ascii="Arial" w:hAnsi="Arial" w:cs="Arial"/>
-        </w:rPr>
-        <w:tab/>
-      </w:r>
-      <w:r>
-        <w:rPr>
-          <w:rFonts w:ascii="Arial" w:hAnsi="Arial" w:cs="Arial"/>
-        </w:rPr>
-        <w:tab/>
-      </w:r>
-      <w:r>
-        <w:rPr>
-          <w:rFonts w:ascii="Arial" w:hAnsi="Arial" w:cs="Arial"/>
-        </w:rPr>
-        <w:tab/>
-        <w:t>Target=/shared/labs/lab00/Physical/Formatting_Copy_1</w:t>
-      </w:r>
-    </w:p>
-    <w:p>
-      <w:pPr>
-        <w:numPr>
-          <w:ilvl w:val="0"/>
+        <w:t>Directions:</w:t>
+      </w:r>
+    </w:p>
+    <w:p>
+      <w:pPr>
+        <w:numPr>
+          <w:ilvl w:val="2"/>
           <w:numId w:val="61"/>
         </w:numPr>
         <w:spacing w:after="120"/>
@@ -21295,7 +21647,19 @@
         <w:rPr>
           <w:rFonts w:ascii="Arial" w:hAnsi="Arial" w:cs="Arial"/>
         </w:rPr>
-        <w:t>Generate Data Source List CSV File</w:t>
+        <w:t xml:space="preserve">Use Option 1 for this </w:t>
+      </w:r>
+      <w:r>
+        <w:rPr>
+          <w:rFonts w:ascii="Arial" w:hAnsi="Arial" w:cs="Arial"/>
+        </w:rPr>
+        <w:t>lab</w:t>
+      </w:r>
+      <w:r>
+        <w:rPr>
+          <w:rFonts w:ascii="Arial" w:hAnsi="Arial" w:cs="Arial"/>
+        </w:rPr>
+        <w:t>.</w:t>
       </w:r>
     </w:p>
     <w:p>
@@ -21314,7 +21678,21 @@
           <w:rFonts w:ascii="Arial" w:hAnsi="Arial" w:cs="Arial"/>
           <w:b/>
         </w:rPr>
-        <w:t xml:space="preserve">Option 1 – </w:t>
+        <w:t xml:space="preserve">Option </w:t>
+      </w:r>
+      <w:r>
+        <w:rPr>
+          <w:rFonts w:ascii="Arial" w:hAnsi="Arial" w:cs="Arial"/>
+          <w:b/>
+        </w:rPr>
+        <w:t>1</w:t>
+      </w:r>
+      <w:r>
+        <w:rPr>
+          <w:rFonts w:ascii="Arial" w:hAnsi="Arial" w:cs="Arial"/>
+          <w:b/>
+        </w:rPr>
+        <w:t xml:space="preserve"> – </w:t>
       </w:r>
       <w:proofErr w:type="spellStart"/>
       <w:proofErr w:type="gramStart"/>
@@ -21351,14 +21729,26 @@
         <w:rPr>
           <w:rFonts w:ascii="Arial" w:hAnsi="Arial" w:cs="Arial"/>
         </w:rPr>
-        <w:t xml:space="preserve">\roundtrip.csv, 1000, 1, 1, </w:t>
+        <w:t xml:space="preserve">\roundtrip.csv, 1000, </w:t>
+      </w:r>
+      <w:r>
+        <w:rPr>
+          <w:rFonts w:ascii="Arial" w:hAnsi="Arial" w:cs="Arial"/>
+        </w:rPr>
+        <w:t>0</w:t>
+      </w:r>
+      <w:r>
+        <w:rPr>
+          <w:rFonts w:ascii="Arial" w:hAnsi="Arial" w:cs="Arial"/>
+        </w:rPr>
+        <w:t xml:space="preserve">, 1, </w:t>
       </w:r>
       <w:r>
         <w:rPr>
           <w:rFonts w:ascii="Arial" w:hAnsi="Arial" w:cs="Arial"/>
           <w:highlight w:val="yellow"/>
         </w:rPr>
-        <w:t>R</w:t>
+        <w:t>G</w:t>
       </w:r>
       <w:r>
         <w:rPr>
@@ -21370,14 +21760,27 @@
         <w:rPr>
           <w:rFonts w:ascii="Arial" w:hAnsi="Arial" w:cs="Arial"/>
         </w:rPr>
-        <w:t xml:space="preserve">null, null, null, null, </w:t>
+        <w:t xml:space="preserve">null, </w:t>
       </w:r>
       <w:r>
         <w:rPr>
           <w:rFonts w:ascii="Arial" w:hAnsi="Arial" w:cs="Arial"/>
           <w:highlight w:val="yellow"/>
         </w:rPr>
-        <w:t>FV</w:t>
+        <w:t>employees</w:t>
+      </w:r>
+      <w:r>
+        <w:rPr>
+          <w:rFonts w:ascii="Arial" w:hAnsi="Arial" w:cs="Arial"/>
+        </w:rPr>
+        <w:t xml:space="preserve">, null, null, </w:t>
+      </w:r>
+      <w:r>
+        <w:rPr>
+          <w:rFonts w:ascii="Arial" w:hAnsi="Arial" w:cs="Arial"/>
+          <w:highlight w:val="yellow"/>
+        </w:rPr>
+        <w:t>PM</w:t>
       </w:r>
       <w:r>
         <w:rPr>
@@ -21385,12 +21788,29 @@
         </w:rPr>
         <w:t xml:space="preserve">, </w:t>
       </w:r>
-      <w:r>
-        <w:rPr>
-          <w:rFonts w:ascii="Arial" w:hAnsi="Arial" w:cs="Arial"/>
-        </w:rPr>
-        <w:t>ds_orders1.tutorial</w:t>
-      </w:r>
+      <w:proofErr w:type="spellStart"/>
+      <w:r>
+        <w:rPr>
+          <w:rFonts w:ascii="Arial" w:hAnsi="Arial" w:cs="Arial"/>
+          <w:highlight w:val="yellow"/>
+        </w:rPr>
+        <w:t>ds_</w:t>
+      </w:r>
+      <w:r>
+        <w:rPr>
+          <w:rFonts w:ascii="Arial" w:hAnsi="Arial" w:cs="Arial"/>
+          <w:highlight w:val="yellow"/>
+        </w:rPr>
+        <w:t>inventory</w:t>
+      </w:r>
+      <w:r>
+        <w:rPr>
+          <w:rFonts w:ascii="Arial" w:hAnsi="Arial" w:cs="Arial"/>
+          <w:highlight w:val="yellow"/>
+        </w:rPr>
+        <w:t>.tutorial</w:t>
+      </w:r>
+      <w:proofErr w:type="spellEnd"/>
       <w:r>
         <w:rPr>
           <w:rFonts w:ascii="Arial" w:hAnsi="Arial" w:cs="Arial"/>
@@ -21412,122 +21832,23 @@
       <w:r>
         <w:rPr>
           <w:rFonts w:ascii="Arial" w:hAnsi="Arial" w:cs="Arial"/>
-        </w:rPr>
-        <w:t>Generate from the Formatting View (FV) layer in order to capture any logical names that have been generated to this point.</w:t>
-      </w:r>
-    </w:p>
-    <w:p>
-      <w:pPr>
-        <w:numPr>
-          <w:ilvl w:val="1"/>
-          <w:numId w:val="61"/>
-        </w:numPr>
-        <w:spacing w:after="120"/>
-        <w:rPr>
-          <w:rFonts w:ascii="Arial" w:hAnsi="Arial" w:cs="Arial"/>
-        </w:rPr>
-      </w:pPr>
-      <w:r>
-        <w:rPr>
-          <w:rFonts w:ascii="Arial" w:hAnsi="Arial" w:cs="Arial"/>
           <w:b/>
         </w:rPr>
-        <w:t xml:space="preserve">Option </w:t>
+        <w:t>This is the typical option to use when generating</w:t>
       </w:r>
       <w:r>
         <w:rPr>
           <w:rFonts w:ascii="Arial" w:hAnsi="Arial" w:cs="Arial"/>
           <w:b/>
         </w:rPr>
-        <w:t>2</w:t>
+        <w:t xml:space="preserve"> a spreadsheet for the first time</w:t>
       </w:r>
       <w:r>
         <w:rPr>
           <w:rFonts w:ascii="Arial" w:hAnsi="Arial" w:cs="Arial"/>
           <w:b/>
         </w:rPr>
-        <w:t xml:space="preserve"> – </w:t>
-      </w:r>
-      <w:proofErr w:type="spellStart"/>
-      <w:proofErr w:type="gramStart"/>
-      <w:r>
-        <w:rPr>
-          <w:rFonts w:ascii="Arial" w:hAnsi="Arial" w:cs="Arial"/>
-          <w:b/>
-        </w:rPr>
-        <w:t>generateDatasourceListCSV</w:t>
-      </w:r>
-      <w:proofErr w:type="spellEnd"/>
-      <w:r>
-        <w:rPr>
-          <w:rFonts w:ascii="Arial" w:hAnsi="Arial" w:cs="Arial"/>
-        </w:rPr>
-        <w:t>(</w:t>
-      </w:r>
-      <w:proofErr w:type="gramEnd"/>
-      <w:r>
-        <w:rPr>
-          <w:rFonts w:ascii="Arial" w:hAnsi="Arial" w:cs="Arial"/>
-        </w:rPr>
-        <w:t>C:\</w:t>
-      </w:r>
-      <w:proofErr w:type="spellStart"/>
-      <w:r>
-        <w:rPr>
-          <w:rFonts w:ascii="Arial" w:hAnsi="Arial" w:cs="Arial"/>
-        </w:rPr>
-        <w:t>BestPractices</w:t>
-      </w:r>
-      <w:proofErr w:type="spellEnd"/>
-      <w:r>
-        <w:rPr>
-          <w:rFonts w:ascii="Arial" w:hAnsi="Arial" w:cs="Arial"/>
-        </w:rPr>
-        <w:t xml:space="preserve">\roundtrip.csv, 1000, 1, 1, </w:t>
-      </w:r>
-      <w:r>
-        <w:rPr>
-          <w:rFonts w:ascii="Arial" w:hAnsi="Arial" w:cs="Arial"/>
-          <w:highlight w:val="yellow"/>
-        </w:rPr>
-        <w:t>G</w:t>
-      </w:r>
-      <w:r>
-        <w:rPr>
-          <w:rFonts w:ascii="Arial" w:hAnsi="Arial" w:cs="Arial"/>
-        </w:rPr>
-        <w:t xml:space="preserve">, null, null, null, null, null, null, null, </w:t>
-      </w:r>
-      <w:r>
-        <w:rPr>
-          <w:rFonts w:ascii="Arial" w:hAnsi="Arial" w:cs="Arial"/>
-        </w:rPr>
-        <w:t xml:space="preserve">null, null, null, null, </w:t>
-      </w:r>
-      <w:r>
-        <w:rPr>
-          <w:rFonts w:ascii="Arial" w:hAnsi="Arial" w:cs="Arial"/>
-          <w:highlight w:val="yellow"/>
-        </w:rPr>
-        <w:t>PM</w:t>
-      </w:r>
-      <w:r>
-        <w:rPr>
-          <w:rFonts w:ascii="Arial" w:hAnsi="Arial" w:cs="Arial"/>
-        </w:rPr>
-        <w:t xml:space="preserve">, </w:t>
-      </w:r>
-      <w:r>
-        <w:rPr>
-          <w:rFonts w:ascii="Arial" w:hAnsi="Arial" w:cs="Arial"/>
-        </w:rPr>
-        <w:t>ds_orders1.tutorial</w:t>
-      </w:r>
-      <w:r>
-        <w:rPr>
-          <w:rFonts w:ascii="Arial" w:hAnsi="Arial" w:cs="Arial"/>
-        </w:rPr>
-        <w:t>)</w:t>
+        <w:t>.</w:t>
       </w:r>
     </w:p>
     <w:p>
@@ -21551,25 +21872,19 @@
         <w:rPr>
           <w:rFonts w:ascii="Arial" w:hAnsi="Arial" w:cs="Arial"/>
         </w:rPr>
-        <w:t xml:space="preserve"> from the Physical Metadata (PM) layer as no logical names can be derived from the formatting layer.</w:t>
-      </w:r>
-    </w:p>
-    <w:p>
-      <w:pPr>
-        <w:numPr>
-          <w:ilvl w:val="1"/>
-          <w:numId w:val="61"/>
-        </w:numPr>
-        <w:spacing w:after="120"/>
-        <w:rPr>
-          <w:rFonts w:ascii="Arial" w:hAnsi="Arial" w:cs="Arial"/>
-        </w:rPr>
-      </w:pPr>
-      <w:r>
-        <w:rPr>
-          <w:rFonts w:ascii="Arial" w:hAnsi="Arial" w:cs="Arial"/>
-        </w:rPr>
-        <w:t>Directions:</w:t>
+        <w:t xml:space="preserve"> from the Physical Metadata (PM) layer </w:t>
+      </w:r>
+      <w:r>
+        <w:rPr>
+          <w:rFonts w:ascii="Arial" w:hAnsi="Arial" w:cs="Arial"/>
+        </w:rPr>
+        <w:t>which h</w:t>
+      </w:r>
+      <w:r>
+        <w:rPr>
+          <w:rFonts w:ascii="Arial" w:hAnsi="Arial" w:cs="Arial"/>
+        </w:rPr>
+        <w:t>as no logical names.</w:t>
       </w:r>
     </w:p>
     <w:p>
@@ -21587,13 +21902,41 @@
         <w:rPr>
           <w:rFonts w:ascii="Arial" w:hAnsi="Arial" w:cs="Arial"/>
         </w:rPr>
-        <w:t>Use Option 1 for this test.</w:t>
-      </w:r>
-    </w:p>
-    <w:p>
-      <w:pPr>
-        <w:spacing w:after="120"/>
-        <w:ind w:left="1440"/>
+        <w:t xml:space="preserve">Note that we are only generating for “employees” to keep this demonstration as simple as possible.  If the </w:t>
+      </w:r>
+      <w:proofErr w:type="spellStart"/>
+      <w:r>
+        <w:rPr>
+          <w:rFonts w:ascii="Arial" w:hAnsi="Arial" w:cs="Arial"/>
+        </w:rPr>
+        <w:t>derivedFilterPath</w:t>
+      </w:r>
+      <w:proofErr w:type="spellEnd"/>
+      <w:r>
+        <w:rPr>
+          <w:rFonts w:ascii="Arial" w:hAnsi="Arial" w:cs="Arial"/>
+        </w:rPr>
+        <w:t xml:space="preserve"> was left null then all tables and columns for the given </w:t>
+      </w:r>
+      <w:proofErr w:type="spellStart"/>
+      <w:r>
+        <w:rPr>
+          <w:rFonts w:ascii="Arial" w:hAnsi="Arial" w:cs="Arial"/>
+        </w:rPr>
+        <w:t>datasource</w:t>
+      </w:r>
+      <w:proofErr w:type="spellEnd"/>
+      <w:r>
+        <w:rPr>
+          <w:rFonts w:ascii="Arial" w:hAnsi="Arial" w:cs="Arial"/>
+        </w:rPr>
+        <w:t xml:space="preserve"> group id would be generated.</w:t>
+      </w:r>
+    </w:p>
+    <w:p>
+      <w:pPr>
+        <w:spacing w:after="120"/>
+        <w:ind w:left="1800"/>
         <w:rPr>
           <w:rFonts w:ascii="Arial" w:hAnsi="Arial" w:cs="Arial"/>
         </w:rPr>
@@ -21604,10 +21947,10 @@
         </w:rPr>
         <w:lastRenderedPageBreak/>
         <w:drawing>
-          <wp:inline distT="0" distB="0" distL="0" distR="0" wp14:anchorId="7D6D401A" wp14:editId="08B86D3F">
-            <wp:extent cx="4490971" cy="4648200"/>
-            <wp:effectExtent l="0" t="0" r="5080" b="0"/>
-            <wp:docPr id="14" name="Picture 14"/>
+          <wp:inline distT="0" distB="0" distL="0" distR="0" wp14:anchorId="54D9B22B" wp14:editId="53676EB1">
+            <wp:extent cx="3438292" cy="3186007"/>
+            <wp:effectExtent l="0" t="0" r="0" b="0"/>
+            <wp:docPr id="47" name="Picture 47"/>
             <wp:cNvGraphicFramePr>
               <a:graphicFrameLocks xmlns:a="http://schemas.openxmlformats.org/drawingml/2006/main" noChangeAspect="1"/>
             </wp:cNvGraphicFramePr>
@@ -21627,7 +21970,7 @@
                   <pic:spPr>
                     <a:xfrm>
                       <a:off x="0" y="0"/>
-                      <a:ext cx="4608219" cy="4769552"/>
+                      <a:ext cx="3469154" cy="3214604"/>
                     </a:xfrm>
                     <a:prstGeom prst="rect">
                       <a:avLst/>
@@ -21656,13 +21999,132 @@
           <w:rFonts w:ascii="Arial" w:hAnsi="Arial" w:cs="Arial"/>
           <w:b/>
         </w:rPr>
-        <w:t>Result</w:t>
-      </w:r>
-      <w:r>
-        <w:rPr>
-          <w:rFonts w:ascii="Arial" w:hAnsi="Arial" w:cs="Arial"/>
-        </w:rPr>
-        <w:t>: error=0.   File is created:</w:t>
+        <w:t xml:space="preserve">Option </w:t>
+      </w:r>
+      <w:r>
+        <w:rPr>
+          <w:rFonts w:ascii="Arial" w:hAnsi="Arial" w:cs="Arial"/>
+          <w:b/>
+        </w:rPr>
+        <w:t>2</w:t>
+      </w:r>
+      <w:r>
+        <w:rPr>
+          <w:rFonts w:ascii="Arial" w:hAnsi="Arial" w:cs="Arial"/>
+          <w:b/>
+        </w:rPr>
+        <w:t xml:space="preserve"> – </w:t>
+      </w:r>
+      <w:proofErr w:type="spellStart"/>
+      <w:proofErr w:type="gramStart"/>
+      <w:r>
+        <w:rPr>
+          <w:rFonts w:ascii="Arial" w:hAnsi="Arial" w:cs="Arial"/>
+          <w:b/>
+        </w:rPr>
+        <w:t>generateDatasourceListCSV</w:t>
+      </w:r>
+      <w:proofErr w:type="spellEnd"/>
+      <w:r>
+        <w:rPr>
+          <w:rFonts w:ascii="Arial" w:hAnsi="Arial" w:cs="Arial"/>
+        </w:rPr>
+        <w:t>(</w:t>
+      </w:r>
+      <w:proofErr w:type="gramEnd"/>
+      <w:r>
+        <w:rPr>
+          <w:rFonts w:ascii="Arial" w:hAnsi="Arial" w:cs="Arial"/>
+        </w:rPr>
+        <w:t>C:\</w:t>
+      </w:r>
+      <w:proofErr w:type="spellStart"/>
+      <w:r>
+        <w:rPr>
+          <w:rFonts w:ascii="Arial" w:hAnsi="Arial" w:cs="Arial"/>
+        </w:rPr>
+        <w:t>BestPractices</w:t>
+      </w:r>
+      <w:proofErr w:type="spellEnd"/>
+      <w:r>
+        <w:rPr>
+          <w:rFonts w:ascii="Arial" w:hAnsi="Arial" w:cs="Arial"/>
+        </w:rPr>
+        <w:t xml:space="preserve">\roundtrip.csv, </w:t>
+      </w:r>
+      <w:r>
+        <w:rPr>
+          <w:rFonts w:ascii="Arial" w:hAnsi="Arial" w:cs="Arial"/>
+        </w:rPr>
+        <w:t xml:space="preserve">1000, </w:t>
+      </w:r>
+      <w:r>
+        <w:rPr>
+          <w:rFonts w:ascii="Arial" w:hAnsi="Arial" w:cs="Arial"/>
+        </w:rPr>
+        <w:t>0</w:t>
+      </w:r>
+      <w:r>
+        <w:rPr>
+          <w:rFonts w:ascii="Arial" w:hAnsi="Arial" w:cs="Arial"/>
+        </w:rPr>
+        <w:t xml:space="preserve">, 1, R, null, null, null, null, null, null, null, </w:t>
+      </w:r>
+      <w:r>
+        <w:rPr>
+          <w:rFonts w:ascii="Arial" w:hAnsi="Arial" w:cs="Arial"/>
+        </w:rPr>
+        <w:t xml:space="preserve">null, </w:t>
+      </w:r>
+      <w:r>
+        <w:rPr>
+          <w:rFonts w:ascii="Arial" w:hAnsi="Arial" w:cs="Arial"/>
+        </w:rPr>
+        <w:t>E</w:t>
+      </w:r>
+      <w:r>
+        <w:rPr>
+          <w:rFonts w:ascii="Arial" w:hAnsi="Arial" w:cs="Arial"/>
+        </w:rPr>
+        <w:t>mployees</w:t>
+      </w:r>
+      <w:r>
+        <w:rPr>
+          <w:rFonts w:ascii="Arial" w:hAnsi="Arial" w:cs="Arial"/>
+        </w:rPr>
+        <w:t xml:space="preserve">, null, null, </w:t>
+      </w:r>
+      <w:r>
+        <w:rPr>
+          <w:rFonts w:ascii="Arial" w:hAnsi="Arial" w:cs="Arial"/>
+        </w:rPr>
+        <w:t xml:space="preserve">FV, </w:t>
+      </w:r>
+      <w:proofErr w:type="spellStart"/>
+      <w:r>
+        <w:rPr>
+          <w:rFonts w:ascii="Arial" w:hAnsi="Arial" w:cs="Arial"/>
+        </w:rPr>
+        <w:t>ds_</w:t>
+      </w:r>
+      <w:r>
+        <w:rPr>
+          <w:rFonts w:ascii="Arial" w:hAnsi="Arial" w:cs="Arial"/>
+        </w:rPr>
+        <w:t>inventory</w:t>
+      </w:r>
+      <w:r>
+        <w:rPr>
+          <w:rFonts w:ascii="Arial" w:hAnsi="Arial" w:cs="Arial"/>
+        </w:rPr>
+        <w:t>.tutorial</w:t>
+      </w:r>
+      <w:proofErr w:type="spellEnd"/>
+      <w:r>
+        <w:rPr>
+          <w:rFonts w:ascii="Arial" w:hAnsi="Arial" w:cs="Arial"/>
+        </w:rPr>
+        <w:t>)</w:t>
       </w:r>
     </w:p>
     <w:p>
@@ -21680,275 +22142,13 @@
         <w:rPr>
           <w:rFonts w:ascii="Arial" w:hAnsi="Arial" w:cs="Arial"/>
         </w:rPr>
-        <w:t>A Common Model Best Practices CSV file gets created in the file system at C:\BestPractices\roundtrip.csv</w:t>
-      </w:r>
-    </w:p>
-    <w:p>
-      <w:pPr>
-        <w:numPr>
-          <w:ilvl w:val="0"/>
-          <w:numId w:val="61"/>
-        </w:numPr>
-        <w:spacing w:after="120"/>
-        <w:rPr>
-          <w:rFonts w:ascii="Arial" w:hAnsi="Arial" w:cs="Arial"/>
-        </w:rPr>
-      </w:pPr>
-      <w:r>
-        <w:rPr>
-          <w:rFonts w:ascii="Arial" w:hAnsi="Arial" w:cs="Arial"/>
-        </w:rPr>
-        <w:t>Edit</w:t>
-      </w:r>
-      <w:r>
-        <w:rPr>
-          <w:rFonts w:ascii="Arial" w:hAnsi="Arial" w:cs="Arial"/>
-        </w:rPr>
-        <w:t xml:space="preserve"> </w:t>
-      </w:r>
-      <w:r>
-        <w:rPr>
-          <w:rFonts w:ascii="Arial" w:hAnsi="Arial" w:cs="Arial"/>
-          <w:i/>
-        </w:rPr>
-        <w:t>Common_Model_v3_file4_sample_lab.xlsx</w:t>
-      </w:r>
-    </w:p>
-    <w:p>
-      <w:pPr>
-        <w:numPr>
-          <w:ilvl w:val="1"/>
-          <w:numId w:val="61"/>
-        </w:numPr>
-        <w:spacing w:after="120"/>
-        <w:rPr>
-          <w:rFonts w:ascii="Arial" w:hAnsi="Arial" w:cs="Arial"/>
-        </w:rPr>
-      </w:pPr>
-      <w:r>
-        <w:rPr>
-          <w:rFonts w:ascii="Arial" w:hAnsi="Arial" w:cs="Arial"/>
-        </w:rPr>
-        <w:t>Locate the cells for “</w:t>
-      </w:r>
-      <w:r>
-        <w:rPr>
-          <w:rFonts w:ascii="Arial" w:hAnsi="Arial" w:cs="Arial"/>
-          <w:b/>
-        </w:rPr>
-        <w:t>lab00</w:t>
-      </w:r>
-      <w:r>
-        <w:rPr>
-          <w:rFonts w:ascii="Arial" w:hAnsi="Arial" w:cs="Arial"/>
-        </w:rPr>
-        <w:t>”</w:t>
-      </w:r>
-      <w:r>
-        <w:rPr>
-          <w:rFonts w:ascii="Arial" w:hAnsi="Arial" w:cs="Arial"/>
-        </w:rPr>
-        <w:t>, “</w:t>
-      </w:r>
-      <w:r>
-        <w:rPr>
-          <w:rFonts w:ascii="Arial" w:hAnsi="Arial" w:cs="Arial"/>
-          <w:b/>
-        </w:rPr>
-        <w:t>ds_orders1</w:t>
-      </w:r>
-      <w:r>
-        <w:rPr>
-          <w:rFonts w:ascii="Arial" w:hAnsi="Arial" w:cs="Arial"/>
-        </w:rPr>
-        <w:t>”</w:t>
-      </w:r>
-      <w:r>
-        <w:rPr>
-          <w:rFonts w:ascii="Arial" w:hAnsi="Arial" w:cs="Arial"/>
-        </w:rPr>
-        <w:t xml:space="preserve">. </w:t>
-      </w:r>
-    </w:p>
-    <w:p>
-      <w:pPr>
-        <w:numPr>
-          <w:ilvl w:val="2"/>
-          <w:numId w:val="61"/>
-        </w:numPr>
-        <w:spacing w:after="120"/>
-        <w:rPr>
-          <w:rFonts w:ascii="Arial" w:hAnsi="Arial" w:cs="Arial"/>
-        </w:rPr>
-      </w:pPr>
-      <w:r>
-        <w:rPr>
-          <w:rFonts w:ascii="Arial" w:hAnsi="Arial" w:cs="Arial"/>
-        </w:rPr>
-        <w:t>Only select columns A-L for ds_orders1</w:t>
-      </w:r>
-    </w:p>
-    <w:p>
-      <w:pPr>
-        <w:numPr>
-          <w:ilvl w:val="2"/>
-          <w:numId w:val="61"/>
-        </w:numPr>
-        <w:spacing w:after="120"/>
-        <w:rPr>
-          <w:rFonts w:ascii="Arial" w:hAnsi="Arial" w:cs="Arial"/>
-        </w:rPr>
-      </w:pPr>
-      <w:r>
-        <w:rPr>
-          <w:rFonts w:ascii="Arial" w:hAnsi="Arial" w:cs="Arial"/>
-        </w:rPr>
-        <w:t>Delete columns A-L for ds_orders1</w:t>
-      </w:r>
-    </w:p>
-    <w:p>
-      <w:pPr>
-        <w:numPr>
-          <w:ilvl w:val="2"/>
-          <w:numId w:val="61"/>
-        </w:numPr>
-        <w:spacing w:after="120"/>
-        <w:rPr>
-          <w:rFonts w:ascii="Arial" w:hAnsi="Arial" w:cs="Arial"/>
-        </w:rPr>
-      </w:pPr>
-      <w:r>
-        <w:rPr>
-          <w:rFonts w:ascii="Arial" w:hAnsi="Arial" w:cs="Arial"/>
-        </w:rPr>
-        <w:t>DO NOT delete rows as the columns N-Y are required and perform a transform on columns A-L</w:t>
-      </w:r>
-    </w:p>
-    <w:p>
-      <w:pPr>
-        <w:numPr>
-          <w:ilvl w:val="0"/>
-          <w:numId w:val="61"/>
-        </w:numPr>
-        <w:spacing w:after="120"/>
-        <w:rPr>
-          <w:rFonts w:ascii="Arial" w:hAnsi="Arial" w:cs="Arial"/>
-        </w:rPr>
-      </w:pPr>
-      <w:r>
-        <w:rPr>
-          <w:rFonts w:ascii="Arial" w:hAnsi="Arial" w:cs="Arial"/>
-        </w:rPr>
-        <w:t>Edit</w:t>
-      </w:r>
-      <w:r>
-        <w:rPr>
-          <w:rFonts w:ascii="Arial" w:hAnsi="Arial" w:cs="Arial"/>
-        </w:rPr>
-        <w:t xml:space="preserve"> </w:t>
-      </w:r>
-      <w:r>
-        <w:rPr>
-          <w:rFonts w:ascii="Arial" w:hAnsi="Arial" w:cs="Arial"/>
-          <w:i/>
-        </w:rPr>
-        <w:t>roundtrip.csv</w:t>
-      </w:r>
-    </w:p>
-    <w:p>
-      <w:pPr>
-        <w:numPr>
-          <w:ilvl w:val="1"/>
-          <w:numId w:val="61"/>
-        </w:numPr>
-        <w:spacing w:after="120"/>
-        <w:rPr>
-          <w:rFonts w:ascii="Arial" w:hAnsi="Arial" w:cs="Arial"/>
-        </w:rPr>
-      </w:pPr>
-      <w:r>
-        <w:rPr>
-          <w:rFonts w:ascii="Arial" w:hAnsi="Arial" w:cs="Arial"/>
-        </w:rPr>
-        <w:t>Select columns C and D [Great Grand Parent] and [Grand Parent]</w:t>
-      </w:r>
-    </w:p>
-    <w:p>
-      <w:pPr>
-        <w:numPr>
-          <w:ilvl w:val="1"/>
-          <w:numId w:val="61"/>
-        </w:numPr>
-        <w:spacing w:after="120"/>
-        <w:rPr>
-          <w:rFonts w:ascii="Arial" w:hAnsi="Arial" w:cs="Arial"/>
-        </w:rPr>
-      </w:pPr>
-      <w:r>
-        <w:rPr>
-          <w:rFonts w:ascii="Arial" w:hAnsi="Arial" w:cs="Arial"/>
-        </w:rPr>
-        <w:t>Control-F to search and replace</w:t>
-      </w:r>
-    </w:p>
-    <w:p>
-      <w:pPr>
-        <w:numPr>
-          <w:ilvl w:val="2"/>
-          <w:numId w:val="61"/>
-        </w:numPr>
-        <w:spacing w:after="120"/>
-        <w:rPr>
-          <w:rFonts w:ascii="Arial" w:hAnsi="Arial" w:cs="Arial"/>
-        </w:rPr>
-      </w:pPr>
-      <w:r>
-        <w:rPr>
-          <w:rFonts w:ascii="Arial" w:hAnsi="Arial" w:cs="Arial"/>
-        </w:rPr>
-        <w:t>Find what: Formatting</w:t>
-      </w:r>
-    </w:p>
-    <w:p>
-      <w:pPr>
-        <w:numPr>
-          <w:ilvl w:val="2"/>
-          <w:numId w:val="61"/>
-        </w:numPr>
-        <w:spacing w:after="120"/>
-        <w:rPr>
-          <w:rFonts w:ascii="Arial" w:hAnsi="Arial" w:cs="Arial"/>
-        </w:rPr>
-      </w:pPr>
-      <w:r>
-        <w:rPr>
-          <w:rFonts w:ascii="Arial" w:hAnsi="Arial" w:cs="Arial"/>
-        </w:rPr>
-        <w:lastRenderedPageBreak/>
-        <w:t>Replace With:</w:t>
-      </w:r>
-    </w:p>
-    <w:p>
-      <w:pPr>
-        <w:numPr>
-          <w:ilvl w:val="3"/>
-          <w:numId w:val="61"/>
-        </w:numPr>
-        <w:spacing w:after="120"/>
-        <w:rPr>
-          <w:rFonts w:ascii="Arial" w:hAnsi="Arial" w:cs="Arial"/>
-        </w:rPr>
-      </w:pPr>
-      <w:r>
-        <w:rPr>
-          <w:rFonts w:ascii="Arial" w:hAnsi="Arial" w:cs="Arial"/>
-        </w:rPr>
-        <w:t>Replace with nothing/empty</w:t>
-      </w:r>
-    </w:p>
-    <w:p>
-      <w:pPr>
-        <w:spacing w:after="120"/>
+        <w:t>Generate from the Formatting View (FV) layer in order to capture any logical names that have been generated to this point.</w:t>
+      </w:r>
+    </w:p>
+    <w:p>
+      <w:pPr>
+        <w:spacing w:after="120"/>
+        <w:ind w:left="1800"/>
         <w:rPr>
           <w:rFonts w:ascii="Arial" w:hAnsi="Arial" w:cs="Arial"/>
         </w:rPr>
@@ -21958,10 +22158,10 @@
           <w:noProof/>
         </w:rPr>
         <w:drawing>
-          <wp:inline distT="0" distB="0" distL="0" distR="0" wp14:anchorId="78B3AA8A" wp14:editId="4432245E">
-            <wp:extent cx="6057900" cy="2373630"/>
-            <wp:effectExtent l="0" t="0" r="0" b="7620"/>
-            <wp:docPr id="15" name="Picture 15"/>
+          <wp:inline distT="0" distB="0" distL="0" distR="0" wp14:anchorId="22C9D6D1" wp14:editId="2E10EE69">
+            <wp:extent cx="3781425" cy="3498413"/>
+            <wp:effectExtent l="0" t="0" r="0" b="6985"/>
+            <wp:docPr id="49" name="Picture 49"/>
             <wp:cNvGraphicFramePr>
               <a:graphicFrameLocks xmlns:a="http://schemas.openxmlformats.org/drawingml/2006/main" noChangeAspect="1"/>
             </wp:cNvGraphicFramePr>
@@ -21981,7 +22181,7 @@
                   <pic:spPr>
                     <a:xfrm>
                       <a:off x="0" y="0"/>
-                      <a:ext cx="6057900" cy="2373630"/>
+                      <a:ext cx="3798198" cy="3513931"/>
                     </a:xfrm>
                     <a:prstGeom prst="rect">
                       <a:avLst/>
@@ -21996,6 +22196,213 @@
     </w:p>
     <w:p>
       <w:pPr>
+        <w:numPr>
+          <w:ilvl w:val="1"/>
+          <w:numId w:val="61"/>
+        </w:numPr>
+        <w:spacing w:after="120"/>
+        <w:rPr>
+          <w:rFonts w:ascii="Arial" w:hAnsi="Arial" w:cs="Arial"/>
+        </w:rPr>
+      </w:pPr>
+      <w:r>
+        <w:rPr>
+          <w:rFonts w:ascii="Arial" w:hAnsi="Arial" w:cs="Arial"/>
+          <w:b/>
+        </w:rPr>
+        <w:lastRenderedPageBreak/>
+        <w:t>Result</w:t>
+      </w:r>
+      <w:r>
+        <w:rPr>
+          <w:rFonts w:ascii="Arial" w:hAnsi="Arial" w:cs="Arial"/>
+        </w:rPr>
+        <w:t>: error=0.   File is created:</w:t>
+      </w:r>
+    </w:p>
+    <w:p>
+      <w:pPr>
+        <w:numPr>
+          <w:ilvl w:val="2"/>
+          <w:numId w:val="61"/>
+        </w:numPr>
+        <w:spacing w:after="120"/>
+        <w:rPr>
+          <w:rFonts w:ascii="Arial" w:hAnsi="Arial" w:cs="Arial"/>
+        </w:rPr>
+      </w:pPr>
+      <w:r>
+        <w:rPr>
+          <w:rFonts w:ascii="Arial" w:hAnsi="Arial" w:cs="Arial"/>
+        </w:rPr>
+        <w:t>A Common Model Best Practices CSV file gets created in the file system</w:t>
+      </w:r>
+      <w:r>
+        <w:rPr>
+          <w:rFonts w:ascii="Arial" w:hAnsi="Arial" w:cs="Arial"/>
+        </w:rPr>
+        <w:t xml:space="preserve"> such as </w:t>
+      </w:r>
+      <w:r>
+        <w:rPr>
+          <w:rFonts w:ascii="Arial" w:hAnsi="Arial" w:cs="Arial"/>
+          <w:i/>
+          <w:sz w:val="22"/>
+        </w:rPr>
+        <w:t>C:\</w:t>
+      </w:r>
+      <w:r>
+        <w:rPr>
+          <w:rFonts w:ascii="Arial" w:hAnsi="Arial" w:cs="Arial"/>
+          <w:i/>
+          <w:sz w:val="22"/>
+        </w:rPr>
+        <w:t>DV\</w:t>
+      </w:r>
+      <w:r>
+        <w:rPr>
+          <w:rFonts w:ascii="Arial" w:hAnsi="Arial" w:cs="Arial"/>
+          <w:i/>
+          <w:sz w:val="22"/>
+        </w:rPr>
+        <w:t>BestPractices\</w:t>
+      </w:r>
+      <w:r>
+        <w:rPr>
+          <w:rFonts w:ascii="Arial" w:hAnsi="Arial" w:cs="Arial"/>
+          <w:i/>
+          <w:sz w:val="22"/>
+        </w:rPr>
+        <w:t>BestPractices_v80</w:t>
+      </w:r>
+      <w:r>
+        <w:rPr>
+          <w:rFonts w:ascii="Arial" w:hAnsi="Arial" w:cs="Arial"/>
+          <w:i/>
+          <w:sz w:val="22"/>
+        </w:rPr>
+        <w:t>\</w:t>
+      </w:r>
+      <w:r>
+        <w:rPr>
+          <w:rFonts w:ascii="Arial" w:hAnsi="Arial" w:cs="Arial"/>
+          <w:i/>
+          <w:sz w:val="22"/>
+        </w:rPr>
+        <w:t>roundtrip.csv</w:t>
+      </w:r>
+    </w:p>
+    <w:p>
+      <w:pPr>
+        <w:numPr>
+          <w:ilvl w:val="2"/>
+          <w:numId w:val="61"/>
+        </w:numPr>
+        <w:spacing w:after="120"/>
+        <w:rPr>
+          <w:rFonts w:ascii="Arial" w:hAnsi="Arial" w:cs="Arial"/>
+        </w:rPr>
+      </w:pPr>
+      <w:r>
+        <w:rPr>
+          <w:rFonts w:ascii="Arial" w:hAnsi="Arial" w:cs="Arial"/>
+        </w:rPr>
+        <w:t xml:space="preserve">If TDV is running on UNIX then provide a UNIX path such as </w:t>
+      </w:r>
+      <w:r>
+        <w:rPr>
+          <w:rFonts w:ascii="Arial" w:hAnsi="Arial" w:cs="Arial"/>
+          <w:i/>
+          <w:sz w:val="22"/>
+        </w:rPr>
+        <w:t>/opt/DV/</w:t>
+      </w:r>
+      <w:proofErr w:type="spellStart"/>
+      <w:r>
+        <w:rPr>
+          <w:rFonts w:ascii="Arial" w:hAnsi="Arial" w:cs="Arial"/>
+          <w:i/>
+          <w:sz w:val="22"/>
+        </w:rPr>
+        <w:t>BestPractices</w:t>
+      </w:r>
+      <w:proofErr w:type="spellEnd"/>
+      <w:r>
+        <w:rPr>
+          <w:rFonts w:ascii="Arial" w:hAnsi="Arial" w:cs="Arial"/>
+          <w:i/>
+          <w:sz w:val="22"/>
+        </w:rPr>
+        <w:t>/</w:t>
+      </w:r>
+      <w:r>
+        <w:rPr>
+          <w:rFonts w:ascii="Arial" w:hAnsi="Arial" w:cs="Arial"/>
+          <w:i/>
+          <w:sz w:val="22"/>
+        </w:rPr>
+        <w:t>BestPractices</w:t>
+      </w:r>
+      <w:r>
+        <w:rPr>
+          <w:rFonts w:ascii="Arial" w:hAnsi="Arial" w:cs="Arial"/>
+          <w:i/>
+          <w:sz w:val="22"/>
+        </w:rPr>
+        <w:t>_v80/roundtrip.csv</w:t>
+      </w:r>
+    </w:p>
+    <w:p>
+      <w:pPr>
+        <w:numPr>
+          <w:ilvl w:val="3"/>
+          <w:numId w:val="61"/>
+        </w:numPr>
+        <w:spacing w:after="120"/>
+        <w:rPr>
+          <w:rFonts w:ascii="Arial" w:hAnsi="Arial" w:cs="Arial"/>
+        </w:rPr>
+      </w:pPr>
+      <w:r>
+        <w:rPr>
+          <w:rFonts w:ascii="Arial" w:hAnsi="Arial" w:cs="Arial"/>
+        </w:rPr>
+        <w:t>Copy the file down to your computer for editing.</w:t>
+      </w:r>
+    </w:p>
+    <w:p>
+      <w:pPr>
+        <w:numPr>
+          <w:ilvl w:val="0"/>
+          <w:numId w:val="61"/>
+        </w:numPr>
+        <w:spacing w:after="120"/>
+        <w:rPr>
+          <w:rFonts w:ascii="Arial" w:hAnsi="Arial" w:cs="Arial"/>
+        </w:rPr>
+      </w:pPr>
+      <w:r>
+        <w:rPr>
+          <w:rFonts w:ascii="Arial" w:hAnsi="Arial" w:cs="Arial"/>
+        </w:rPr>
+        <w:t>Edit</w:t>
+      </w:r>
+      <w:r>
+        <w:rPr>
+          <w:rFonts w:ascii="Arial" w:hAnsi="Arial" w:cs="Arial"/>
+        </w:rPr>
+        <w:t xml:space="preserve"> </w:t>
+      </w:r>
+      <w:r>
+        <w:rPr>
+          <w:rFonts w:ascii="Arial" w:hAnsi="Arial" w:cs="Arial"/>
+          <w:i/>
+        </w:rPr>
+        <w:t>roundtrip.csv</w:t>
+      </w:r>
+    </w:p>
+    <w:p>
+      <w:pPr>
         <w:spacing w:after="120"/>
         <w:ind w:left="720"/>
         <w:rPr>
@@ -22007,10 +22414,10 @@
           <w:noProof/>
         </w:rPr>
         <w:drawing>
-          <wp:inline distT="0" distB="0" distL="0" distR="0" wp14:anchorId="1CC12B2D" wp14:editId="2FFED2DD">
-            <wp:extent cx="1508760" cy="731824"/>
+          <wp:inline distT="0" distB="0" distL="0" distR="0" wp14:anchorId="50506C33" wp14:editId="64476069">
+            <wp:extent cx="6057900" cy="803910"/>
             <wp:effectExtent l="0" t="0" r="0" b="0"/>
-            <wp:docPr id="16" name="Picture 16"/>
+            <wp:docPr id="56" name="Picture 56"/>
             <wp:cNvGraphicFramePr>
               <a:graphicFrameLocks xmlns:a="http://schemas.openxmlformats.org/drawingml/2006/main" noChangeAspect="1"/>
             </wp:cNvGraphicFramePr>
@@ -22030,7 +22437,7 @@
                   <pic:spPr>
                     <a:xfrm>
                       <a:off x="0" y="0"/>
-                      <a:ext cx="1534770" cy="744440"/>
+                      <a:ext cx="6057900" cy="803910"/>
                     </a:xfrm>
                     <a:prstGeom prst="rect">
                       <a:avLst/>
@@ -22046,6 +22453,38 @@
     <w:p>
       <w:pPr>
         <w:numPr>
+          <w:ilvl w:val="1"/>
+          <w:numId w:val="61"/>
+        </w:numPr>
+        <w:spacing w:after="120"/>
+        <w:rPr>
+          <w:rFonts w:ascii="Arial" w:hAnsi="Arial" w:cs="Arial"/>
+        </w:rPr>
+      </w:pPr>
+      <w:r>
+        <w:rPr>
+          <w:rFonts w:ascii="Arial" w:hAnsi="Arial" w:cs="Arial"/>
+        </w:rPr>
+        <w:t xml:space="preserve">If </w:t>
+      </w:r>
+      <w:r>
+        <w:rPr>
+          <w:rFonts w:ascii="Arial" w:hAnsi="Arial" w:cs="Arial"/>
+          <w:b/>
+          <w:i/>
+        </w:rPr>
+        <w:t>Option 1</w:t>
+      </w:r>
+      <w:r>
+        <w:rPr>
+          <w:rFonts w:ascii="Arial" w:hAnsi="Arial" w:cs="Arial"/>
+        </w:rPr>
+        <w:t xml:space="preserve"> was used to generate roundtrip.csv, do the following:</w:t>
+      </w:r>
+    </w:p>
+    <w:p>
+      <w:pPr>
+        <w:numPr>
           <w:ilvl w:val="2"/>
           <w:numId w:val="61"/>
         </w:numPr>
@@ -22070,7 +22509,13 @@
         <w:rPr>
           <w:rFonts w:ascii="Arial" w:hAnsi="Arial" w:cs="Arial"/>
         </w:rPr>
-        <w:t xml:space="preserve"> and use the keystrokes: Ctrl-Shift-End (this will select Columns A-L and all rows except the header row</w:t>
+        <w:t xml:space="preserve"> and use the keystrokes: Ctrl-Shift-End (this will select Columns A-L</w:t>
+      </w:r>
+      <w:r>
+        <w:rPr>
+          <w:rFonts w:ascii="Arial" w:hAnsi="Arial" w:cs="Arial"/>
+        </w:rPr>
+        <w:t>)</w:t>
       </w:r>
     </w:p>
     <w:p>
@@ -22094,6 +22539,280 @@
     <w:p>
       <w:pPr>
         <w:numPr>
+          <w:ilvl w:val="1"/>
+          <w:numId w:val="61"/>
+        </w:numPr>
+        <w:spacing w:after="120"/>
+        <w:rPr>
+          <w:rFonts w:ascii="Arial" w:hAnsi="Arial" w:cs="Arial"/>
+        </w:rPr>
+      </w:pPr>
+      <w:r>
+        <w:rPr>
+          <w:rFonts w:ascii="Arial" w:hAnsi="Arial" w:cs="Arial"/>
+        </w:rPr>
+        <w:t xml:space="preserve">If </w:t>
+      </w:r>
+      <w:r>
+        <w:rPr>
+          <w:rFonts w:ascii="Arial" w:hAnsi="Arial" w:cs="Arial"/>
+          <w:b/>
+          <w:i/>
+        </w:rPr>
+        <w:t>Option 2</w:t>
+      </w:r>
+      <w:r>
+        <w:rPr>
+          <w:rFonts w:ascii="Arial" w:hAnsi="Arial" w:cs="Arial"/>
+        </w:rPr>
+        <w:t xml:space="preserve"> was used to generate roundript.csv, do the following:</w:t>
+      </w:r>
+    </w:p>
+    <w:p>
+      <w:pPr>
+        <w:numPr>
+          <w:ilvl w:val="2"/>
+          <w:numId w:val="61"/>
+        </w:numPr>
+        <w:spacing w:after="120"/>
+        <w:rPr>
+          <w:rFonts w:ascii="Arial" w:hAnsi="Arial" w:cs="Arial"/>
+        </w:rPr>
+      </w:pPr>
+      <w:r>
+        <w:rPr>
+          <w:rFonts w:ascii="Arial" w:hAnsi="Arial" w:cs="Arial"/>
+        </w:rPr>
+        <w:t>Select columns C and D [Great Grand Parent] and [Grand Parent]</w:t>
+      </w:r>
+    </w:p>
+    <w:p>
+      <w:pPr>
+        <w:numPr>
+          <w:ilvl w:val="2"/>
+          <w:numId w:val="61"/>
+        </w:numPr>
+        <w:spacing w:after="120"/>
+        <w:rPr>
+          <w:rFonts w:ascii="Arial" w:hAnsi="Arial" w:cs="Arial"/>
+        </w:rPr>
+      </w:pPr>
+      <w:r>
+        <w:rPr>
+          <w:rFonts w:ascii="Arial" w:hAnsi="Arial" w:cs="Arial"/>
+        </w:rPr>
+        <w:t>Control-F to search and replace</w:t>
+      </w:r>
+    </w:p>
+    <w:p>
+      <w:pPr>
+        <w:numPr>
+          <w:ilvl w:val="2"/>
+          <w:numId w:val="61"/>
+        </w:numPr>
+        <w:spacing w:after="120"/>
+        <w:rPr>
+          <w:rFonts w:ascii="Arial" w:hAnsi="Arial" w:cs="Arial"/>
+        </w:rPr>
+      </w:pPr>
+      <w:r>
+        <w:rPr>
+          <w:rFonts w:ascii="Arial" w:hAnsi="Arial" w:cs="Arial"/>
+        </w:rPr>
+        <w:t>Find what: Formatting</w:t>
+      </w:r>
+    </w:p>
+    <w:p>
+      <w:pPr>
+        <w:numPr>
+          <w:ilvl w:val="2"/>
+          <w:numId w:val="61"/>
+        </w:numPr>
+        <w:spacing w:after="120"/>
+        <w:rPr>
+          <w:rFonts w:ascii="Arial" w:hAnsi="Arial" w:cs="Arial"/>
+        </w:rPr>
+      </w:pPr>
+      <w:r>
+        <w:rPr>
+          <w:rFonts w:ascii="Arial" w:hAnsi="Arial" w:cs="Arial"/>
+        </w:rPr>
+        <w:t>Replace With:</w:t>
+      </w:r>
+    </w:p>
+    <w:p>
+      <w:pPr>
+        <w:numPr>
+          <w:ilvl w:val="3"/>
+          <w:numId w:val="61"/>
+        </w:numPr>
+        <w:spacing w:after="120"/>
+        <w:rPr>
+          <w:rFonts w:ascii="Arial" w:hAnsi="Arial" w:cs="Arial"/>
+        </w:rPr>
+      </w:pPr>
+      <w:r>
+        <w:rPr>
+          <w:rFonts w:ascii="Arial" w:hAnsi="Arial" w:cs="Arial"/>
+        </w:rPr>
+        <w:t>Replace with nothing/empty</w:t>
+      </w:r>
+    </w:p>
+    <w:p>
+      <w:pPr>
+        <w:spacing w:after="120"/>
+        <w:ind w:left="720"/>
+        <w:rPr>
+          <w:rFonts w:ascii="Arial" w:hAnsi="Arial" w:cs="Arial"/>
+        </w:rPr>
+      </w:pPr>
+      <w:r>
+        <w:rPr>
+          <w:noProof/>
+        </w:rPr>
+        <w:drawing>
+          <wp:inline distT="0" distB="0" distL="0" distR="0" wp14:anchorId="63159CE0" wp14:editId="64CE64DF">
+            <wp:extent cx="5848350" cy="1323542"/>
+            <wp:effectExtent l="0" t="0" r="0" b="0"/>
+            <wp:docPr id="53" name="Picture 53"/>
+            <wp:cNvGraphicFramePr>
+              <a:graphicFrameLocks xmlns:a="http://schemas.openxmlformats.org/drawingml/2006/main" noChangeAspect="1"/>
+            </wp:cNvGraphicFramePr>
+            <a:graphic xmlns:a="http://schemas.openxmlformats.org/drawingml/2006/main">
+              <a:graphicData uri="http://schemas.openxmlformats.org/drawingml/2006/picture">
+                <pic:pic xmlns:pic="http://schemas.openxmlformats.org/drawingml/2006/picture">
+                  <pic:nvPicPr>
+                    <pic:cNvPr id="1" name=""/>
+                    <pic:cNvPicPr/>
+                  </pic:nvPicPr>
+                  <pic:blipFill>
+                    <a:blip r:embed="rId31"/>
+                    <a:stretch>
+                      <a:fillRect/>
+                    </a:stretch>
+                  </pic:blipFill>
+                  <pic:spPr>
+                    <a:xfrm>
+                      <a:off x="0" y="0"/>
+                      <a:ext cx="5885093" cy="1331857"/>
+                    </a:xfrm>
+                    <a:prstGeom prst="rect">
+                      <a:avLst/>
+                    </a:prstGeom>
+                  </pic:spPr>
+                </pic:pic>
+              </a:graphicData>
+            </a:graphic>
+          </wp:inline>
+        </w:drawing>
+      </w:r>
+    </w:p>
+    <w:p>
+      <w:pPr>
+        <w:spacing w:after="120"/>
+        <w:ind w:left="1440"/>
+        <w:rPr>
+          <w:rFonts w:ascii="Arial" w:hAnsi="Arial" w:cs="Arial"/>
+        </w:rPr>
+      </w:pPr>
+      <w:r>
+        <w:rPr>
+          <w:noProof/>
+        </w:rPr>
+        <w:drawing>
+          <wp:inline distT="0" distB="0" distL="0" distR="0" wp14:anchorId="0797B560" wp14:editId="6215CD02">
+            <wp:extent cx="1569663" cy="838200"/>
+            <wp:effectExtent l="0" t="0" r="0" b="0"/>
+            <wp:docPr id="54" name="Picture 54"/>
+            <wp:cNvGraphicFramePr>
+              <a:graphicFrameLocks xmlns:a="http://schemas.openxmlformats.org/drawingml/2006/main" noChangeAspect="1"/>
+            </wp:cNvGraphicFramePr>
+            <a:graphic xmlns:a="http://schemas.openxmlformats.org/drawingml/2006/main">
+              <a:graphicData uri="http://schemas.openxmlformats.org/drawingml/2006/picture">
+                <pic:pic xmlns:pic="http://schemas.openxmlformats.org/drawingml/2006/picture">
+                  <pic:nvPicPr>
+                    <pic:cNvPr id="1" name=""/>
+                    <pic:cNvPicPr/>
+                  </pic:nvPicPr>
+                  <pic:blipFill>
+                    <a:blip r:embed="rId32"/>
+                    <a:stretch>
+                      <a:fillRect/>
+                    </a:stretch>
+                  </pic:blipFill>
+                  <pic:spPr>
+                    <a:xfrm>
+                      <a:off x="0" y="0"/>
+                      <a:ext cx="1599520" cy="854144"/>
+                    </a:xfrm>
+                    <a:prstGeom prst="rect">
+                      <a:avLst/>
+                    </a:prstGeom>
+                  </pic:spPr>
+                </pic:pic>
+              </a:graphicData>
+            </a:graphic>
+          </wp:inline>
+        </w:drawing>
+      </w:r>
+    </w:p>
+    <w:p>
+      <w:pPr>
+        <w:numPr>
+          <w:ilvl w:val="2"/>
+          <w:numId w:val="61"/>
+        </w:numPr>
+        <w:spacing w:after="120"/>
+        <w:rPr>
+          <w:rFonts w:ascii="Arial" w:hAnsi="Arial" w:cs="Arial"/>
+        </w:rPr>
+      </w:pPr>
+      <w:r>
+        <w:rPr>
+          <w:rFonts w:ascii="Arial" w:hAnsi="Arial" w:cs="Arial"/>
+        </w:rPr>
+        <w:t>Select cell A</w:t>
+      </w:r>
+      <w:r>
+        <w:rPr>
+          <w:rFonts w:ascii="Arial" w:hAnsi="Arial" w:cs="Arial"/>
+        </w:rPr>
+        <w:t>1</w:t>
+      </w:r>
+      <w:r>
+        <w:rPr>
+          <w:rFonts w:ascii="Arial" w:hAnsi="Arial" w:cs="Arial"/>
+        </w:rPr>
+        <w:t xml:space="preserve"> and use the keystrokes: Ctrl-Shift-End (this will select Columns A-L</w:t>
+      </w:r>
+      <w:r>
+        <w:rPr>
+          <w:rFonts w:ascii="Arial" w:hAnsi="Arial" w:cs="Arial"/>
+        </w:rPr>
+        <w:t>)</w:t>
+      </w:r>
+    </w:p>
+    <w:p>
+      <w:pPr>
+        <w:numPr>
+          <w:ilvl w:val="2"/>
+          <w:numId w:val="61"/>
+        </w:numPr>
+        <w:spacing w:after="120"/>
+        <w:rPr>
+          <w:rFonts w:ascii="Arial" w:hAnsi="Arial" w:cs="Arial"/>
+        </w:rPr>
+      </w:pPr>
+      <w:r>
+        <w:rPr>
+          <w:rFonts w:ascii="Arial" w:hAnsi="Arial" w:cs="Arial"/>
+        </w:rPr>
+        <w:t>Do a Ctrl-C (copy)</w:t>
+      </w:r>
+    </w:p>
+    <w:p>
+      <w:pPr>
+        <w:numPr>
           <w:ilvl w:val="0"/>
           <w:numId w:val="61"/>
         </w:numPr>
@@ -22106,6 +22825,7 @@
         <w:rPr>
           <w:rFonts w:ascii="Arial" w:hAnsi="Arial" w:cs="Arial"/>
         </w:rPr>
+        <w:lastRenderedPageBreak/>
         <w:t>Edit</w:t>
       </w:r>
       <w:r>
@@ -22117,6 +22837,7 @@
       <w:r>
         <w:rPr>
           <w:rFonts w:ascii="Arial" w:hAnsi="Arial" w:cs="Arial"/>
+          <w:b/>
           <w:i/>
         </w:rPr>
         <w:t>Common_Model_v3_file4_sample_lab.xlsx</w:t>
@@ -22137,7 +22858,91 @@
         <w:rPr>
           <w:rFonts w:ascii="Arial" w:hAnsi="Arial" w:cs="Arial"/>
         </w:rPr>
-        <w:t>Paste roundtrip.csv ds_orders1 contents</w:t>
+        <w:t>Locate the cells for</w:t>
+      </w:r>
+      <w:r>
+        <w:rPr>
+          <w:rFonts w:ascii="Arial" w:hAnsi="Arial" w:cs="Arial"/>
+        </w:rPr>
+        <w:t xml:space="preserve"> </w:t>
+      </w:r>
+      <w:r>
+        <w:rPr>
+          <w:rFonts w:ascii="Arial" w:hAnsi="Arial" w:cs="Arial"/>
+        </w:rPr>
+        <w:t>“</w:t>
+      </w:r>
+      <w:proofErr w:type="spellStart"/>
+      <w:r>
+        <w:rPr>
+          <w:rFonts w:ascii="Arial" w:hAnsi="Arial" w:cs="Arial"/>
+          <w:b/>
+        </w:rPr>
+        <w:t>ds_</w:t>
+      </w:r>
+      <w:r>
+        <w:rPr>
+          <w:rFonts w:ascii="Arial" w:hAnsi="Arial" w:cs="Arial"/>
+          <w:b/>
+        </w:rPr>
+        <w:t>inventory</w:t>
+      </w:r>
+      <w:proofErr w:type="spellEnd"/>
+      <w:r>
+        <w:rPr>
+          <w:rFonts w:ascii="Arial" w:hAnsi="Arial" w:cs="Arial"/>
+        </w:rPr>
+        <w:t>”</w:t>
+      </w:r>
+      <w:r>
+        <w:rPr>
+          <w:rFonts w:ascii="Arial" w:hAnsi="Arial" w:cs="Arial"/>
+        </w:rPr>
+        <w:t xml:space="preserve">, </w:t>
+      </w:r>
+      <w:r>
+        <w:rPr>
+          <w:rFonts w:ascii="Arial" w:hAnsi="Arial" w:cs="Arial"/>
+        </w:rPr>
+        <w:t>“</w:t>
+      </w:r>
+      <w:r>
+        <w:rPr>
+          <w:rFonts w:ascii="Arial" w:hAnsi="Arial" w:cs="Arial"/>
+          <w:b/>
+        </w:rPr>
+        <w:t>lab00</w:t>
+      </w:r>
+      <w:r>
+        <w:rPr>
+          <w:rFonts w:ascii="Arial" w:hAnsi="Arial" w:cs="Arial"/>
+        </w:rPr>
+        <w:t>”</w:t>
+      </w:r>
+      <w:r>
+        <w:rPr>
+          <w:rFonts w:ascii="Arial" w:hAnsi="Arial" w:cs="Arial"/>
+        </w:rPr>
+        <w:t>, “</w:t>
+      </w:r>
+      <w:r>
+        <w:rPr>
+          <w:rFonts w:ascii="Arial" w:hAnsi="Arial" w:cs="Arial"/>
+          <w:b/>
+        </w:rPr>
+        <w:t>employees</w:t>
+      </w:r>
+      <w:r>
+        <w:rPr>
+          <w:rFonts w:ascii="Arial" w:hAnsi="Arial" w:cs="Arial"/>
+        </w:rPr>
+        <w:t>”</w:t>
+      </w:r>
+      <w:r>
+        <w:rPr>
+          <w:rFonts w:ascii="Arial" w:hAnsi="Arial" w:cs="Arial"/>
+        </w:rPr>
+        <w:t>.</w:t>
       </w:r>
     </w:p>
     <w:p>
@@ -22155,31 +22960,7 @@
         <w:rPr>
           <w:rFonts w:ascii="Arial" w:hAnsi="Arial" w:cs="Arial"/>
         </w:rPr>
-        <w:t xml:space="preserve">Place your cursor in the first cell </w:t>
-      </w:r>
-      <w:r>
-        <w:rPr>
-          <w:rFonts w:ascii="Arial" w:hAnsi="Arial" w:cs="Arial"/>
-        </w:rPr>
-        <w:t>where</w:t>
-      </w:r>
-      <w:r>
-        <w:rPr>
-          <w:rFonts w:ascii="Arial" w:hAnsi="Arial" w:cs="Arial"/>
-        </w:rPr>
-        <w:t xml:space="preserve"> lab00</w:t>
-      </w:r>
-      <w:r>
-        <w:rPr>
-          <w:rFonts w:ascii="Arial" w:hAnsi="Arial" w:cs="Arial"/>
-        </w:rPr>
-        <w:t>, ds_orders1</w:t>
-      </w:r>
-      <w:r>
-        <w:rPr>
-          <w:rFonts w:ascii="Arial" w:hAnsi="Arial" w:cs="Arial"/>
-        </w:rPr>
-        <w:t xml:space="preserve"> used to be</w:t>
+        <w:t>There are 7 rows starting at row 494</w:t>
       </w:r>
     </w:p>
     <w:p>
@@ -22197,7 +22978,90 @@
         <w:rPr>
           <w:rFonts w:ascii="Arial" w:hAnsi="Arial" w:cs="Arial"/>
         </w:rPr>
-        <w:t>Do a Ctrl-V (Paste)</w:t>
+        <w:t xml:space="preserve">Place your cursor in Column A of row 494 </w:t>
+      </w:r>
+      <w:r>
+        <w:rPr>
+          <w:rFonts w:ascii="Arial" w:hAnsi="Arial" w:cs="Arial"/>
+        </w:rPr>
+        <w:t xml:space="preserve">for </w:t>
+      </w:r>
+      <w:r>
+        <w:rPr>
+          <w:rFonts w:ascii="Arial" w:hAnsi="Arial" w:cs="Arial"/>
+        </w:rPr>
+        <w:t xml:space="preserve">the </w:t>
+      </w:r>
+      <w:r>
+        <w:rPr>
+          <w:rFonts w:ascii="Arial" w:hAnsi="Arial" w:cs="Arial"/>
+        </w:rPr>
+        <w:t>“</w:t>
+      </w:r>
+      <w:proofErr w:type="spellStart"/>
+      <w:r>
+        <w:rPr>
+          <w:rFonts w:ascii="Arial" w:hAnsi="Arial" w:cs="Arial"/>
+          <w:b/>
+        </w:rPr>
+        <w:t>ds_inventory</w:t>
+      </w:r>
+      <w:proofErr w:type="spellEnd"/>
+      <w:r>
+        <w:rPr>
+          <w:rFonts w:ascii="Arial" w:hAnsi="Arial" w:cs="Arial"/>
+        </w:rPr>
+        <w:t>”</w:t>
+      </w:r>
+      <w:r>
+        <w:rPr>
+          <w:rFonts w:ascii="Arial" w:hAnsi="Arial" w:cs="Arial"/>
+        </w:rPr>
+        <w:t xml:space="preserve">, </w:t>
+      </w:r>
+      <w:r>
+        <w:rPr>
+          <w:rFonts w:ascii="Arial" w:hAnsi="Arial" w:cs="Arial"/>
+        </w:rPr>
+        <w:t>“</w:t>
+      </w:r>
+      <w:r>
+        <w:rPr>
+          <w:rFonts w:ascii="Arial" w:hAnsi="Arial" w:cs="Arial"/>
+          <w:b/>
+        </w:rPr>
+        <w:t>lab00</w:t>
+      </w:r>
+      <w:r>
+        <w:rPr>
+          <w:rFonts w:ascii="Arial" w:hAnsi="Arial" w:cs="Arial"/>
+        </w:rPr>
+        <w:t>”</w:t>
+      </w:r>
+      <w:r>
+        <w:rPr>
+          <w:rFonts w:ascii="Arial" w:hAnsi="Arial" w:cs="Arial"/>
+        </w:rPr>
+        <w:t>, “</w:t>
+      </w:r>
+      <w:r>
+        <w:rPr>
+          <w:rFonts w:ascii="Arial" w:hAnsi="Arial" w:cs="Arial"/>
+          <w:b/>
+        </w:rPr>
+        <w:t>employees</w:t>
+      </w:r>
+      <w:r>
+        <w:rPr>
+          <w:rFonts w:ascii="Arial" w:hAnsi="Arial" w:cs="Arial"/>
+        </w:rPr>
+        <w:t>”</w:t>
+      </w:r>
+      <w:r>
+        <w:rPr>
+          <w:rFonts w:ascii="Arial" w:hAnsi="Arial" w:cs="Arial"/>
+        </w:rPr>
+        <w:t xml:space="preserve"> section</w:t>
       </w:r>
     </w:p>
     <w:p>
@@ -22215,91 +23079,7 @@
         <w:rPr>
           <w:rFonts w:ascii="Arial" w:hAnsi="Arial" w:cs="Arial"/>
         </w:rPr>
-        <w:t>Save the spreadsheet</w:t>
-      </w:r>
-    </w:p>
-    <w:p>
-      <w:pPr>
-        <w:numPr>
-          <w:ilvl w:val="0"/>
-          <w:numId w:val="61"/>
-        </w:numPr>
-        <w:spacing w:after="120"/>
-        <w:rPr>
-          <w:rFonts w:ascii="Arial" w:hAnsi="Arial" w:cs="Arial"/>
-        </w:rPr>
-      </w:pPr>
-      <w:r>
-        <w:rPr>
-          <w:rFonts w:ascii="Arial" w:hAnsi="Arial" w:cs="Arial"/>
-        </w:rPr>
-        <w:t>Modify the spreadsheet (data dictionary)</w:t>
-      </w:r>
-      <w:r>
-        <w:rPr>
-          <w:rFonts w:ascii="Arial" w:hAnsi="Arial" w:cs="Arial"/>
-        </w:rPr>
-        <w:t xml:space="preserve"> – </w:t>
-      </w:r>
-      <w:r>
-        <w:rPr>
-          <w:rFonts w:ascii="Arial" w:hAnsi="Arial" w:cs="Arial"/>
-        </w:rPr>
-        <w:t>Common_Model_v3_file4_sample_lab.xlsx</w:t>
-      </w:r>
-    </w:p>
-    <w:p>
-      <w:pPr>
-        <w:numPr>
-          <w:ilvl w:val="1"/>
-          <w:numId w:val="61"/>
-        </w:numPr>
-        <w:spacing w:after="120"/>
-        <w:rPr>
-          <w:rFonts w:ascii="Arial" w:hAnsi="Arial" w:cs="Arial"/>
-        </w:rPr>
-      </w:pPr>
-      <w:r>
-        <w:rPr>
-          <w:rFonts w:ascii="Arial" w:hAnsi="Arial" w:cs="Arial"/>
-        </w:rPr>
-        <w:t>This is the time when a Governance team will modify the spreadsheet to add logical names for the physical names.</w:t>
-      </w:r>
-    </w:p>
-    <w:p>
-      <w:pPr>
-        <w:numPr>
-          <w:ilvl w:val="1"/>
-          <w:numId w:val="61"/>
-        </w:numPr>
-        <w:spacing w:after="120"/>
-        <w:rPr>
-          <w:rFonts w:ascii="Arial" w:hAnsi="Arial" w:cs="Arial"/>
-        </w:rPr>
-      </w:pPr>
-      <w:r>
-        <w:rPr>
-          <w:rFonts w:ascii="Arial" w:hAnsi="Arial" w:cs="Arial"/>
-        </w:rPr>
-        <w:t>This is the physical to logical mapping data dictionary.</w:t>
-      </w:r>
-    </w:p>
-    <w:p>
-      <w:pPr>
-        <w:numPr>
-          <w:ilvl w:val="1"/>
-          <w:numId w:val="61"/>
-        </w:numPr>
-        <w:spacing w:after="120"/>
-        <w:rPr>
-          <w:rFonts w:ascii="Arial" w:hAnsi="Arial" w:cs="Arial"/>
-        </w:rPr>
-      </w:pPr>
-      <w:r>
-        <w:rPr>
-          <w:rFonts w:ascii="Arial" w:hAnsi="Arial" w:cs="Arial"/>
-        </w:rPr>
-        <w:t>To demonstrate this, edit the Logical Name for the following:</w:t>
+        <w:t>Do Ctrl-V (Paste)</w:t>
       </w:r>
     </w:p>
     <w:p>
@@ -22311,41 +23091,14 @@
         <w:spacing w:after="120"/>
         <w:rPr>
           <w:rFonts w:ascii="Arial" w:hAnsi="Arial" w:cs="Arial"/>
-          <w:b/>
-        </w:rPr>
-      </w:pPr>
-      <w:r>
-        <w:rPr>
-          <w:rFonts w:ascii="Arial" w:hAnsi="Arial" w:cs="Arial"/>
-          <w:b/>
-        </w:rPr>
-        <w:t xml:space="preserve">Change </w:t>
-      </w:r>
-      <w:proofErr w:type="spellStart"/>
-      <w:r>
-        <w:rPr>
-          <w:rFonts w:ascii="Arial" w:hAnsi="Arial" w:cs="Arial"/>
-          <w:b/>
-        </w:rPr>
-        <w:t>Customers.Customer_Id</w:t>
-      </w:r>
-      <w:proofErr w:type="spellEnd"/>
-      <w:r>
-        <w:rPr>
-          <w:rFonts w:ascii="Arial" w:hAnsi="Arial" w:cs="Arial"/>
-          <w:b/>
-        </w:rPr>
-        <w:t xml:space="preserve"> to </w:t>
-      </w:r>
-      <w:proofErr w:type="spellStart"/>
-      <w:r>
-        <w:rPr>
-          <w:rFonts w:ascii="Arial" w:hAnsi="Arial" w:cs="Arial"/>
-          <w:b/>
-        </w:rPr>
-        <w:t>CustomerID</w:t>
-      </w:r>
-      <w:proofErr w:type="spellEnd"/>
+        </w:rPr>
+      </w:pPr>
+      <w:r>
+        <w:rPr>
+          <w:rFonts w:ascii="Arial" w:hAnsi="Arial" w:cs="Arial"/>
+        </w:rPr>
+        <w:t>Save the spreadsheet</w:t>
+      </w:r>
     </w:p>
     <w:p>
       <w:pPr>
@@ -22356,31 +23109,44 @@
         <w:spacing w:after="120"/>
         <w:rPr>
           <w:rFonts w:ascii="Arial" w:hAnsi="Arial" w:cs="Arial"/>
-          <w:b/>
-        </w:rPr>
-      </w:pPr>
-      <w:r>
-        <w:rPr>
-          <w:rFonts w:ascii="Arial" w:hAnsi="Arial" w:cs="Arial"/>
-          <w:b/>
-        </w:rPr>
-        <w:t xml:space="preserve">Change </w:t>
-      </w:r>
-      <w:proofErr w:type="spellStart"/>
-      <w:r>
-        <w:rPr>
-          <w:rFonts w:ascii="Arial" w:hAnsi="Arial" w:cs="Arial"/>
-          <w:b/>
-        </w:rPr>
-        <w:t>Customers.Company_Name</w:t>
-      </w:r>
-      <w:proofErr w:type="spellEnd"/>
-      <w:r>
-        <w:rPr>
-          <w:rFonts w:ascii="Arial" w:hAnsi="Arial" w:cs="Arial"/>
-          <w:b/>
-        </w:rPr>
-        <w:t xml:space="preserve"> to CompanyName</w:t>
+        </w:rPr>
+      </w:pPr>
+      <w:r>
+        <w:rPr>
+          <w:rFonts w:ascii="Arial" w:hAnsi="Arial" w:cs="Arial"/>
+          <w:u w:val="single"/>
+        </w:rPr>
+        <w:t>Very Important</w:t>
+      </w:r>
+      <w:r>
+        <w:rPr>
+          <w:rFonts w:ascii="Arial" w:hAnsi="Arial" w:cs="Arial"/>
+        </w:rPr>
+        <w:t xml:space="preserve">: </w:t>
+      </w:r>
+      <w:r>
+        <w:rPr>
+          <w:rFonts w:ascii="Arial" w:hAnsi="Arial" w:cs="Arial"/>
+        </w:rPr>
+        <w:t xml:space="preserve">DO NOT </w:t>
+      </w:r>
+      <w:r>
+        <w:rPr>
+          <w:rFonts w:ascii="Arial" w:hAnsi="Arial" w:cs="Arial"/>
+        </w:rPr>
+        <w:t>insert new</w:t>
+      </w:r>
+      <w:r>
+        <w:rPr>
+          <w:rFonts w:ascii="Arial" w:hAnsi="Arial" w:cs="Arial"/>
+        </w:rPr>
+        <w:t xml:space="preserve"> rows as the columns N-Y are required and perform a transform on columns A-L</w:t>
+      </w:r>
+      <w:r>
+        <w:rPr>
+          <w:rFonts w:ascii="Arial" w:hAnsi="Arial" w:cs="Arial"/>
+        </w:rPr>
+        <w:t>.  The cells contain formulas.</w:t>
       </w:r>
     </w:p>
     <w:p>
@@ -22392,735 +23158,603 @@
         <w:spacing w:after="120"/>
         <w:rPr>
           <w:rFonts w:ascii="Arial" w:hAnsi="Arial" w:cs="Arial"/>
-          <w:b/>
-        </w:rPr>
-      </w:pPr>
-      <w:r>
-        <w:rPr>
-          <w:rFonts w:ascii="Arial" w:hAnsi="Arial" w:cs="Arial"/>
-          <w:b/>
-        </w:rPr>
-        <w:t xml:space="preserve">Change </w:t>
-      </w:r>
-      <w:proofErr w:type="spellStart"/>
-      <w:r>
-        <w:rPr>
-          <w:rFonts w:ascii="Arial" w:hAnsi="Arial" w:cs="Arial"/>
-          <w:b/>
-        </w:rPr>
-        <w:t>Customers.</w:t>
-      </w:r>
-      <w:r>
-        <w:rPr>
-          <w:rFonts w:ascii="Arial" w:hAnsi="Arial" w:cs="Arial"/>
-          <w:b/>
-        </w:rPr>
-        <w:t>First</w:t>
-      </w:r>
-      <w:r>
-        <w:rPr>
-          <w:rFonts w:ascii="Arial" w:hAnsi="Arial" w:cs="Arial"/>
-          <w:b/>
-        </w:rPr>
-        <w:t>_Name</w:t>
-      </w:r>
-      <w:proofErr w:type="spellEnd"/>
-      <w:r>
-        <w:rPr>
-          <w:rFonts w:ascii="Arial" w:hAnsi="Arial" w:cs="Arial"/>
-          <w:b/>
-        </w:rPr>
-        <w:t xml:space="preserve"> to </w:t>
-      </w:r>
-      <w:r>
-        <w:rPr>
-          <w:rFonts w:ascii="Arial" w:hAnsi="Arial" w:cs="Arial"/>
-          <w:b/>
-        </w:rPr>
-        <w:t>First</w:t>
-      </w:r>
-      <w:r>
-        <w:rPr>
-          <w:rFonts w:ascii="Arial" w:hAnsi="Arial" w:cs="Arial"/>
-          <w:b/>
-        </w:rPr>
-        <w:t>Name</w:t>
-      </w:r>
-    </w:p>
-    <w:p>
-      <w:pPr>
-        <w:numPr>
-          <w:ilvl w:val="2"/>
-          <w:numId w:val="61"/>
-        </w:numPr>
-        <w:spacing w:after="120"/>
-        <w:rPr>
-          <w:rFonts w:ascii="Arial" w:hAnsi="Arial" w:cs="Arial"/>
-        </w:rPr>
-      </w:pPr>
-      <w:r>
-        <w:rPr>
-          <w:rFonts w:ascii="Arial" w:hAnsi="Arial" w:cs="Arial"/>
-          <w:b/>
-        </w:rPr>
-        <w:t xml:space="preserve">Change </w:t>
-      </w:r>
-      <w:proofErr w:type="spellStart"/>
-      <w:r>
-        <w:rPr>
-          <w:rFonts w:ascii="Arial" w:hAnsi="Arial" w:cs="Arial"/>
-          <w:b/>
-        </w:rPr>
-        <w:t>Customers.</w:t>
-      </w:r>
-      <w:r>
-        <w:rPr>
-          <w:rFonts w:ascii="Arial" w:hAnsi="Arial" w:cs="Arial"/>
-          <w:b/>
-        </w:rPr>
-        <w:t>Last</w:t>
-      </w:r>
-      <w:r>
-        <w:rPr>
-          <w:rFonts w:ascii="Arial" w:hAnsi="Arial" w:cs="Arial"/>
-          <w:b/>
-        </w:rPr>
-        <w:t>_Name</w:t>
-      </w:r>
-      <w:proofErr w:type="spellEnd"/>
-      <w:r>
-        <w:rPr>
-          <w:rFonts w:ascii="Arial" w:hAnsi="Arial" w:cs="Arial"/>
-          <w:b/>
-        </w:rPr>
-        <w:t xml:space="preserve"> to </w:t>
-      </w:r>
-      <w:proofErr w:type="spellStart"/>
-      <w:r>
-        <w:rPr>
-          <w:rFonts w:ascii="Arial" w:hAnsi="Arial" w:cs="Arial"/>
-          <w:b/>
-        </w:rPr>
-        <w:t>Last</w:t>
-      </w:r>
-      <w:r>
-        <w:rPr>
-          <w:rFonts w:ascii="Arial" w:hAnsi="Arial" w:cs="Arial"/>
-          <w:b/>
-        </w:rPr>
-        <w:t>Name</w:t>
-      </w:r>
-      <w:proofErr w:type="spellEnd"/>
-    </w:p>
-    <w:p>
-      <w:pPr>
-        <w:numPr>
-          <w:ilvl w:val="1"/>
-          <w:numId w:val="61"/>
-        </w:numPr>
-        <w:spacing w:after="120"/>
-        <w:rPr>
-          <w:rFonts w:ascii="Arial" w:hAnsi="Arial" w:cs="Arial"/>
-        </w:rPr>
-      </w:pPr>
-      <w:r>
-        <w:rPr>
-          <w:rFonts w:ascii="Arial" w:hAnsi="Arial" w:cs="Arial"/>
-        </w:rPr>
-        <w:lastRenderedPageBreak/>
-        <w:t>Save the spreadsheet</w:t>
-      </w:r>
-    </w:p>
-    <w:p>
-      <w:pPr>
-        <w:numPr>
-          <w:ilvl w:val="0"/>
-          <w:numId w:val="61"/>
-        </w:numPr>
-        <w:spacing w:after="120"/>
-        <w:rPr>
-          <w:rFonts w:ascii="Arial" w:hAnsi="Arial" w:cs="Arial"/>
-        </w:rPr>
-      </w:pPr>
-      <w:r>
-        <w:rPr>
-          <w:rFonts w:ascii="Arial" w:hAnsi="Arial" w:cs="Arial"/>
-        </w:rPr>
-        <w:t>Upload spreadsheet to the TDV server</w:t>
-      </w:r>
-    </w:p>
-    <w:p>
-      <w:pPr>
-        <w:numPr>
-          <w:ilvl w:val="1"/>
-          <w:numId w:val="61"/>
-        </w:numPr>
-        <w:spacing w:after="120"/>
-        <w:rPr>
-          <w:rFonts w:ascii="Arial" w:hAnsi="Arial" w:cs="Arial"/>
-        </w:rPr>
-      </w:pPr>
-      <w:r>
-        <w:rPr>
-          <w:rFonts w:ascii="Arial" w:hAnsi="Arial" w:cs="Arial"/>
-        </w:rPr>
-        <w:t xml:space="preserve">If TDV Server is not running locally, then copy the Spreadsheet to the </w:t>
-      </w:r>
-      <w:proofErr w:type="spellStart"/>
-      <w:r>
-        <w:rPr>
-          <w:rFonts w:ascii="Arial" w:hAnsi="Arial" w:cs="Arial"/>
-        </w:rPr>
-        <w:t>BestPractices</w:t>
-      </w:r>
-      <w:proofErr w:type="spellEnd"/>
-      <w:r>
-        <w:rPr>
-          <w:rFonts w:ascii="Arial" w:hAnsi="Arial" w:cs="Arial"/>
-        </w:rPr>
-        <w:t xml:space="preserve"> directory on the TDV server.</w:t>
-      </w:r>
-    </w:p>
-    <w:p>
-      <w:pPr>
-        <w:numPr>
-          <w:ilvl w:val="0"/>
-          <w:numId w:val="61"/>
-        </w:numPr>
-        <w:spacing w:after="120"/>
-        <w:rPr>
-          <w:rFonts w:ascii="Arial" w:hAnsi="Arial" w:cs="Arial"/>
-        </w:rPr>
-      </w:pPr>
-      <w:r>
-        <w:rPr>
-          <w:rFonts w:ascii="Arial" w:hAnsi="Arial" w:cs="Arial"/>
-        </w:rPr>
-        <w:t>Load the Postgres cache</w:t>
-      </w:r>
-    </w:p>
-    <w:p>
-      <w:pPr>
-        <w:numPr>
-          <w:ilvl w:val="1"/>
-          <w:numId w:val="61"/>
-        </w:numPr>
-        <w:spacing w:after="120"/>
-        <w:rPr>
-          <w:rFonts w:ascii="Arial" w:hAnsi="Arial" w:cs="Arial"/>
-        </w:rPr>
-      </w:pPr>
-      <w:r>
-        <w:rPr>
-          <w:rFonts w:ascii="Arial" w:hAnsi="Arial" w:cs="Arial"/>
-        </w:rPr>
-        <w:t>This data source is enabled and configured to communicate to the local Postgres cache</w:t>
-      </w:r>
-    </w:p>
-    <w:p>
-      <w:pPr>
-        <w:numPr>
-          <w:ilvl w:val="2"/>
-          <w:numId w:val="61"/>
-        </w:numPr>
-        <w:spacing w:after="120"/>
-        <w:rPr>
-          <w:rFonts w:ascii="Arial" w:hAnsi="Arial" w:cs="Arial"/>
-          <w:sz w:val="20"/>
-        </w:rPr>
-      </w:pPr>
-      <w:r>
-        <w:rPr>
-          <w:rFonts w:ascii="Arial" w:hAnsi="Arial" w:cs="Arial"/>
-          <w:sz w:val="20"/>
-        </w:rPr>
-        <w:t>/shared/</w:t>
-      </w:r>
-      <w:proofErr w:type="spellStart"/>
-      <w:r>
-        <w:rPr>
-          <w:rFonts w:ascii="Arial" w:hAnsi="Arial" w:cs="Arial"/>
-          <w:sz w:val="20"/>
-        </w:rPr>
-        <w:t>ASAssets</w:t>
-      </w:r>
-      <w:proofErr w:type="spellEnd"/>
-      <w:r>
-        <w:rPr>
-          <w:rFonts w:ascii="Arial" w:hAnsi="Arial" w:cs="Arial"/>
-          <w:sz w:val="20"/>
-        </w:rPr>
-        <w:t>/BestPractices_v81/</w:t>
-      </w:r>
-      <w:proofErr w:type="spellStart"/>
-      <w:r>
-        <w:rPr>
-          <w:rFonts w:ascii="Arial" w:hAnsi="Arial" w:cs="Arial"/>
-          <w:sz w:val="20"/>
-        </w:rPr>
-        <w:t>DataSource</w:t>
-      </w:r>
-      <w:proofErr w:type="spellEnd"/>
-      <w:r>
-        <w:rPr>
-          <w:rFonts w:ascii="Arial" w:hAnsi="Arial" w:cs="Arial"/>
-          <w:sz w:val="20"/>
-        </w:rPr>
-        <w:t>/</w:t>
-      </w:r>
-      <w:proofErr w:type="spellStart"/>
-      <w:r>
-        <w:rPr>
-          <w:rFonts w:ascii="Arial" w:hAnsi="Arial" w:cs="Arial"/>
-          <w:sz w:val="20"/>
-        </w:rPr>
-        <w:t>CommonModelCache</w:t>
-      </w:r>
-      <w:proofErr w:type="spellEnd"/>
-    </w:p>
-    <w:p>
-      <w:pPr>
-        <w:numPr>
-          <w:ilvl w:val="1"/>
-          <w:numId w:val="61"/>
-        </w:numPr>
-        <w:spacing w:after="120"/>
-        <w:rPr>
-          <w:rFonts w:ascii="Arial" w:hAnsi="Arial" w:cs="Arial"/>
-        </w:rPr>
-      </w:pPr>
-      <w:r>
-        <w:rPr>
-          <w:rFonts w:ascii="Arial" w:hAnsi="Arial" w:cs="Arial"/>
-        </w:rPr>
-        <w:t>Execute the procedure to load the cache from the spreadsheets:</w:t>
-      </w:r>
-    </w:p>
-    <w:p>
-      <w:pPr>
-        <w:numPr>
-          <w:ilvl w:val="2"/>
-          <w:numId w:val="61"/>
-        </w:numPr>
-        <w:spacing w:after="120"/>
-        <w:rPr>
-          <w:rFonts w:ascii="Arial" w:hAnsi="Arial" w:cs="Arial"/>
-          <w:sz w:val="20"/>
-        </w:rPr>
-      </w:pPr>
-      <w:r>
-        <w:rPr>
-          <w:rFonts w:ascii="Arial" w:hAnsi="Arial" w:cs="Arial"/>
-          <w:sz w:val="20"/>
-        </w:rPr>
-        <w:t>/shared/ASAssets/BestPractices_v81/DataSource/common_model_load_cache</w:t>
-      </w:r>
-    </w:p>
-    <w:p>
-      <w:pPr>
-        <w:numPr>
-          <w:ilvl w:val="0"/>
-          <w:numId w:val="61"/>
-        </w:numPr>
-        <w:spacing w:after="120"/>
-        <w:rPr>
-          <w:rFonts w:ascii="Arial" w:hAnsi="Arial" w:cs="Arial"/>
-        </w:rPr>
-      </w:pPr>
-      <w:r>
-        <w:rPr>
-          <w:rFonts w:ascii="Arial" w:hAnsi="Arial" w:cs="Arial"/>
-        </w:rPr>
-        <w:t>Generate the Formatting layer views</w:t>
-      </w:r>
-    </w:p>
-    <w:p>
-      <w:pPr>
-        <w:numPr>
-          <w:ilvl w:val="1"/>
-          <w:numId w:val="61"/>
-        </w:numPr>
-        <w:spacing w:after="120"/>
-        <w:rPr>
-          <w:rFonts w:ascii="Arial" w:hAnsi="Arial" w:cs="Arial"/>
-        </w:rPr>
-      </w:pPr>
-      <w:proofErr w:type="spellStart"/>
-      <w:proofErr w:type="gramStart"/>
-      <w:r>
-        <w:rPr>
-          <w:rFonts w:ascii="Arial" w:hAnsi="Arial" w:cs="Arial"/>
-          <w:b/>
-        </w:rPr>
-        <w:t>generateFormattingViews</w:t>
-      </w:r>
-      <w:proofErr w:type="spellEnd"/>
-      <w:r>
-        <w:rPr>
-          <w:rFonts w:ascii="Arial" w:hAnsi="Arial" w:cs="Arial"/>
-        </w:rPr>
-        <w:t>(</w:t>
-      </w:r>
-      <w:proofErr w:type="gramEnd"/>
-      <w:r>
-        <w:rPr>
-          <w:rFonts w:ascii="Arial" w:hAnsi="Arial" w:cs="Arial"/>
-        </w:rPr>
-        <w:t xml:space="preserve">0, 2, 1, 1, 1, null, null, null, null, </w:t>
-      </w:r>
-      <w:r>
-        <w:rPr>
-          <w:rFonts w:ascii="Arial" w:hAnsi="Arial" w:cs="Arial"/>
-        </w:rPr>
-        <w:t>null, ds_orders1.tutorial</w:t>
-      </w:r>
-      <w:r>
-        <w:rPr>
-          <w:rFonts w:ascii="Arial" w:hAnsi="Arial" w:cs="Arial"/>
-        </w:rPr>
-        <w:t>)</w:t>
-      </w:r>
-    </w:p>
-    <w:p>
-      <w:pPr>
-        <w:numPr>
-          <w:ilvl w:val="0"/>
-          <w:numId w:val="61"/>
-        </w:numPr>
-        <w:spacing w:after="120"/>
-        <w:rPr>
-          <w:rFonts w:ascii="Arial" w:hAnsi="Arial" w:cs="Arial"/>
-        </w:rPr>
-      </w:pPr>
-      <w:r>
-        <w:rPr>
-          <w:rFonts w:ascii="Arial" w:hAnsi="Arial" w:cs="Arial"/>
-        </w:rPr>
-        <w:t>Validate the view generation process</w:t>
-      </w:r>
-      <w:r>
-        <w:rPr>
-          <w:rFonts w:ascii="Arial" w:hAnsi="Arial" w:cs="Arial"/>
-        </w:rPr>
-        <w:tab/>
-      </w:r>
-    </w:p>
-    <w:p>
-      <w:pPr>
-        <w:numPr>
-          <w:ilvl w:val="1"/>
-          <w:numId w:val="61"/>
-        </w:numPr>
-        <w:spacing w:after="120"/>
-        <w:rPr>
-          <w:rFonts w:ascii="Arial" w:hAnsi="Arial" w:cs="Arial"/>
-        </w:rPr>
-      </w:pPr>
-      <w:proofErr w:type="spellStart"/>
-      <w:proofErr w:type="gramStart"/>
-      <w:r>
-        <w:rPr>
-          <w:rFonts w:ascii="Arial" w:hAnsi="Arial" w:cs="Arial"/>
-        </w:rPr>
-        <w:t>validateGenerateViews</w:t>
-      </w:r>
-      <w:proofErr w:type="spellEnd"/>
-      <w:r>
-        <w:rPr>
-          <w:rFonts w:ascii="Arial" w:hAnsi="Arial" w:cs="Arial"/>
-        </w:rPr>
-        <w:t>(</w:t>
-      </w:r>
-      <w:proofErr w:type="gramEnd"/>
-    </w:p>
-    <w:p>
-      <w:pPr>
-        <w:spacing w:after="120"/>
-        <w:ind w:left="1440"/>
-        <w:rPr>
-          <w:rFonts w:ascii="Arial" w:hAnsi="Arial" w:cs="Arial"/>
-        </w:rPr>
-      </w:pPr>
-      <w:r>
-        <w:rPr>
-          <w:rFonts w:ascii="Arial" w:hAnsi="Arial" w:cs="Arial"/>
-        </w:rPr>
-        <w:t xml:space="preserve">/shared/labs/lab00/Physical/Formatting, /shared/labs/lab00/Physical/Formatting_Copy_1, null, 1, N, C, </w:t>
-      </w:r>
-      <w:r>
-        <w:rPr>
-          <w:rFonts w:ascii="Arial" w:hAnsi="Arial" w:cs="Arial"/>
-        </w:rPr>
-        <w:t>Y</w:t>
-      </w:r>
-      <w:r>
-        <w:rPr>
-          <w:rFonts w:ascii="Arial" w:hAnsi="Arial" w:cs="Arial"/>
-        </w:rPr>
-        <w:t>)</w:t>
-      </w:r>
-    </w:p>
-    <w:p>
-      <w:pPr>
-        <w:pStyle w:val="ListParagraph"/>
-        <w:numPr>
-          <w:ilvl w:val="1"/>
-          <w:numId w:val="61"/>
-        </w:numPr>
-        <w:spacing w:after="120"/>
-        <w:rPr>
-          <w:rFonts w:ascii="Arial" w:hAnsi="Arial" w:cs="Arial"/>
-          <w:sz w:val="20"/>
-        </w:rPr>
-      </w:pPr>
-      <w:r>
-        <w:rPr>
-          <w:rFonts w:ascii="Arial" w:hAnsi="Arial" w:cs="Arial"/>
-          <w:sz w:val="20"/>
-        </w:rPr>
-        <w:t>/shared/ASAssets/BestPractices_v81/_ProjectMaintenance/validategenerateViews</w:t>
-      </w:r>
-    </w:p>
-    <w:p>
-      <w:pPr>
-        <w:numPr>
-          <w:ilvl w:val="1"/>
-          <w:numId w:val="61"/>
-        </w:numPr>
-        <w:spacing w:after="120"/>
-        <w:rPr>
-          <w:rFonts w:ascii="Arial" w:hAnsi="Arial" w:cs="Arial"/>
-          <w:b/>
-        </w:rPr>
-      </w:pPr>
-      <w:r>
-        <w:rPr>
-          <w:rFonts w:ascii="Arial" w:hAnsi="Arial" w:cs="Arial"/>
-          <w:b/>
-        </w:rPr>
-        <w:t xml:space="preserve">Result: </w:t>
-      </w:r>
-      <w:r>
-        <w:rPr>
-          <w:rFonts w:ascii="Arial" w:hAnsi="Arial" w:cs="Arial"/>
-          <w:b/>
-        </w:rPr>
-        <w:t>The “Customers” view will be the only one that is different that what is in the Formatting_Copy_1 folder</w:t>
+        </w:rPr>
+      </w:pPr>
+      <w:r>
+        <w:rPr>
+          <w:rFonts w:ascii="Arial" w:hAnsi="Arial" w:cs="Arial"/>
+        </w:rPr>
+        <w:t>Original Logical Names and Logical Types</w:t>
+      </w:r>
+      <w:r>
+        <w:rPr>
+          <w:rFonts w:ascii="Arial" w:hAnsi="Arial" w:cs="Arial"/>
+        </w:rPr>
+        <w:t xml:space="preserve"> for “employees”</w:t>
       </w:r>
     </w:p>
     <w:tbl>
       <w:tblPr>
-        <w:tblW w:w="8194" w:type="dxa"/>
-        <w:tblCellSpacing w:w="15" w:type="dxa"/>
-        <w:tblInd w:w="1440" w:type="dxa"/>
-        <w:tblCellMar>
-          <w:top w:w="15" w:type="dxa"/>
-          <w:left w:w="15" w:type="dxa"/>
-          <w:bottom w:w="15" w:type="dxa"/>
-          <w:right w:w="15" w:type="dxa"/>
-        </w:tblCellMar>
+        <w:tblW w:w="4320" w:type="dxa"/>
+        <w:tblInd w:w="2160" w:type="dxa"/>
         <w:tblLook w:val="04A0" w:firstRow="1" w:lastRow="0" w:firstColumn="1" w:lastColumn="0" w:noHBand="0" w:noVBand="1"/>
       </w:tblPr>
       <w:tblGrid>
-        <w:gridCol w:w="1775"/>
-        <w:gridCol w:w="6419"/>
+        <w:gridCol w:w="2560"/>
+        <w:gridCol w:w="1760"/>
       </w:tblGrid>
       <w:tr>
         <w:trPr>
-          <w:tblCellSpacing w:w="15" w:type="dxa"/>
+          <w:trHeight w:val="234"/>
         </w:trPr>
         <w:tc>
           <w:tcPr>
-            <w:tcW w:w="0" w:type="auto"/>
+            <w:tcW w:w="2560" w:type="dxa"/>
+            <w:tcBorders>
+              <w:top w:val="nil"/>
+              <w:left w:val="nil"/>
+              <w:bottom w:val="nil"/>
+              <w:right w:val="nil"/>
+            </w:tcBorders>
+            <w:shd w:val="clear" w:color="auto" w:fill="auto"/>
+            <w:noWrap/>
+            <w:vAlign w:val="bottom"/>
             <w:hideMark/>
           </w:tcPr>
           <w:p>
             <w:pPr>
               <w:rPr>
-                <w:sz w:val="20"/>
+                <w:rFonts w:ascii="Calibri" w:hAnsi="Calibri" w:cs="Calibri"/>
+                <w:color w:val="000000"/>
+                <w:sz w:val="18"/>
+                <w:szCs w:val="18"/>
               </w:rPr>
             </w:pPr>
             <w:r>
               <w:rPr>
-                <w:sz w:val="20"/>
+                <w:rFonts w:ascii="Calibri" w:hAnsi="Calibri" w:cs="Calibri"/>
+                <w:color w:val="000000"/>
+                <w:sz w:val="18"/>
+                <w:szCs w:val="18"/>
               </w:rPr>
-              <w:t xml:space="preserve">status: </w:t>
+              <w:t>Employees</w:t>
             </w:r>
           </w:p>
         </w:tc>
         <w:tc>
           <w:tcPr>
-            <w:tcW w:w="0" w:type="auto"/>
-            <w:vAlign w:val="center"/>
+            <w:tcW w:w="1760" w:type="dxa"/>
+            <w:tcBorders>
+              <w:top w:val="nil"/>
+              <w:left w:val="nil"/>
+              <w:bottom w:val="nil"/>
+              <w:right w:val="nil"/>
+            </w:tcBorders>
+            <w:shd w:val="clear" w:color="auto" w:fill="auto"/>
+            <w:noWrap/>
+            <w:vAlign w:val="bottom"/>
             <w:hideMark/>
           </w:tcPr>
           <w:p>
             <w:pPr>
               <w:rPr>
-                <w:sz w:val="20"/>
+                <w:rFonts w:ascii="Calibri" w:hAnsi="Calibri" w:cs="Calibri"/>
+                <w:color w:val="000000"/>
+                <w:sz w:val="18"/>
+                <w:szCs w:val="18"/>
               </w:rPr>
             </w:pPr>
             <w:r>
               <w:rPr>
-                <w:sz w:val="20"/>
+                <w:rFonts w:ascii="Calibri" w:hAnsi="Calibri" w:cs="Calibri"/>
+                <w:color w:val="000000"/>
+                <w:sz w:val="18"/>
+                <w:szCs w:val="18"/>
               </w:rPr>
-              <w:t xml:space="preserve">NOT EQUAL </w:t>
+              <w:t>TABLE</w:t>
             </w:r>
           </w:p>
         </w:tc>
       </w:tr>
       <w:tr>
         <w:trPr>
-          <w:tblCellSpacing w:w="15" w:type="dxa"/>
+          <w:trHeight w:val="234"/>
         </w:trPr>
         <w:tc>
           <w:tcPr>
-            <w:tcW w:w="0" w:type="auto"/>
+            <w:tcW w:w="2560" w:type="dxa"/>
+            <w:tcBorders>
+              <w:top w:val="nil"/>
+              <w:left w:val="nil"/>
+              <w:bottom w:val="nil"/>
+              <w:right w:val="nil"/>
+            </w:tcBorders>
+            <w:shd w:val="clear" w:color="auto" w:fill="auto"/>
+            <w:noWrap/>
+            <w:vAlign w:val="bottom"/>
             <w:hideMark/>
           </w:tcPr>
           <w:p>
             <w:pPr>
               <w:rPr>
-                <w:sz w:val="20"/>
+                <w:rFonts w:ascii="Calibri" w:hAnsi="Calibri" w:cs="Calibri"/>
+                <w:color w:val="000000"/>
+                <w:sz w:val="18"/>
+                <w:szCs w:val="18"/>
               </w:rPr>
             </w:pPr>
             <w:proofErr w:type="spellStart"/>
             <w:r>
               <w:rPr>
-                <w:sz w:val="20"/>
+                <w:rFonts w:ascii="Calibri" w:hAnsi="Calibri" w:cs="Calibri"/>
+                <w:color w:val="000000"/>
+                <w:sz w:val="18"/>
+                <w:szCs w:val="18"/>
               </w:rPr>
-              <w:t>resourceType</w:t>
+              <w:t>Employee_Id</w:t>
             </w:r>
             <w:proofErr w:type="spellEnd"/>
-            <w:r>
-              <w:rPr>
-                <w:sz w:val="20"/>
-              </w:rPr>
-              <w:t xml:space="preserve">: </w:t>
-            </w:r>
           </w:p>
         </w:tc>
         <w:tc>
           <w:tcPr>
-            <w:tcW w:w="0" w:type="auto"/>
-            <w:vAlign w:val="center"/>
+            <w:tcW w:w="1760" w:type="dxa"/>
+            <w:tcBorders>
+              <w:top w:val="nil"/>
+              <w:left w:val="nil"/>
+              <w:bottom w:val="nil"/>
+              <w:right w:val="nil"/>
+            </w:tcBorders>
+            <w:shd w:val="clear" w:color="auto" w:fill="auto"/>
+            <w:noWrap/>
+            <w:vAlign w:val="bottom"/>
             <w:hideMark/>
           </w:tcPr>
           <w:p>
             <w:pPr>
               <w:rPr>
-                <w:sz w:val="20"/>
+                <w:rFonts w:ascii="Calibri" w:hAnsi="Calibri" w:cs="Calibri"/>
+                <w:color w:val="000000"/>
+                <w:sz w:val="18"/>
+                <w:szCs w:val="18"/>
               </w:rPr>
             </w:pPr>
             <w:r>
               <w:rPr>
-                <w:sz w:val="20"/>
+                <w:rFonts w:ascii="Calibri" w:hAnsi="Calibri" w:cs="Calibri"/>
+                <w:color w:val="000000"/>
+                <w:sz w:val="18"/>
+                <w:szCs w:val="18"/>
               </w:rPr>
-              <w:t xml:space="preserve">TABLE </w:t>
+              <w:t>INTEGER</w:t>
             </w:r>
           </w:p>
         </w:tc>
       </w:tr>
       <w:tr>
         <w:trPr>
-          <w:tblCellSpacing w:w="15" w:type="dxa"/>
+          <w:trHeight w:val="234"/>
         </w:trPr>
         <w:tc>
           <w:tcPr>
-            <w:tcW w:w="0" w:type="auto"/>
+            <w:tcW w:w="2560" w:type="dxa"/>
+            <w:tcBorders>
+              <w:top w:val="nil"/>
+              <w:left w:val="nil"/>
+              <w:bottom w:val="nil"/>
+              <w:right w:val="nil"/>
+            </w:tcBorders>
+            <w:shd w:val="clear" w:color="auto" w:fill="auto"/>
+            <w:noWrap/>
+            <w:vAlign w:val="bottom"/>
             <w:hideMark/>
           </w:tcPr>
           <w:p>
             <w:pPr>
               <w:rPr>
-                <w:sz w:val="20"/>
+                <w:rFonts w:ascii="Calibri" w:hAnsi="Calibri" w:cs="Calibri"/>
+                <w:color w:val="000000"/>
+                <w:sz w:val="18"/>
+                <w:szCs w:val="18"/>
               </w:rPr>
             </w:pPr>
             <w:proofErr w:type="spellStart"/>
             <w:r>
               <w:rPr>
-                <w:sz w:val="20"/>
+                <w:rFonts w:ascii="Calibri" w:hAnsi="Calibri" w:cs="Calibri"/>
+                <w:color w:val="000000"/>
+                <w:sz w:val="18"/>
+                <w:szCs w:val="18"/>
               </w:rPr>
-              <w:t>sourceResourcePath</w:t>
+              <w:t>First_Name</w:t>
             </w:r>
             <w:proofErr w:type="spellEnd"/>
-            <w:r>
-              <w:rPr>
-                <w:sz w:val="20"/>
-              </w:rPr>
-              <w:t xml:space="preserve">: </w:t>
-            </w:r>
           </w:p>
         </w:tc>
         <w:tc>
           <w:tcPr>
-            <w:tcW w:w="0" w:type="auto"/>
-            <w:vAlign w:val="center"/>
+            <w:tcW w:w="1760" w:type="dxa"/>
+            <w:tcBorders>
+              <w:top w:val="nil"/>
+              <w:left w:val="nil"/>
+              <w:bottom w:val="nil"/>
+              <w:right w:val="nil"/>
+            </w:tcBorders>
+            <w:shd w:val="clear" w:color="auto" w:fill="auto"/>
+            <w:noWrap/>
+            <w:vAlign w:val="bottom"/>
             <w:hideMark/>
           </w:tcPr>
           <w:p>
             <w:pPr>
               <w:rPr>
-                <w:sz w:val="20"/>
+                <w:rFonts w:ascii="Calibri" w:hAnsi="Calibri" w:cs="Calibri"/>
+                <w:color w:val="000000"/>
+                <w:sz w:val="18"/>
+                <w:szCs w:val="18"/>
               </w:rPr>
             </w:pPr>
+            <w:proofErr w:type="gramStart"/>
             <w:r>
               <w:rPr>
-                <w:sz w:val="20"/>
+                <w:rFonts w:ascii="Calibri" w:hAnsi="Calibri" w:cs="Calibri"/>
+                <w:color w:val="000000"/>
+                <w:sz w:val="18"/>
+                <w:szCs w:val="18"/>
               </w:rPr>
-              <w:t xml:space="preserve">/shared/labs/lab00/Physical/Formatting/ds_orders1/tutorial/Customers </w:t>
+              <w:t>VARCHAR(</w:t>
+            </w:r>
+            <w:proofErr w:type="gramEnd"/>
+            <w:r>
+              <w:rPr>
+                <w:rFonts w:ascii="Calibri" w:hAnsi="Calibri" w:cs="Calibri"/>
+                <w:color w:val="000000"/>
+                <w:sz w:val="18"/>
+                <w:szCs w:val="18"/>
+              </w:rPr>
+              <w:t>50)</w:t>
             </w:r>
           </w:p>
         </w:tc>
       </w:tr>
       <w:tr>
         <w:trPr>
-          <w:tblCellSpacing w:w="15" w:type="dxa"/>
+          <w:trHeight w:val="234"/>
         </w:trPr>
         <w:tc>
           <w:tcPr>
-            <w:tcW w:w="0" w:type="auto"/>
+            <w:tcW w:w="2560" w:type="dxa"/>
+            <w:tcBorders>
+              <w:top w:val="nil"/>
+              <w:left w:val="nil"/>
+              <w:bottom w:val="nil"/>
+              <w:right w:val="nil"/>
+            </w:tcBorders>
+            <w:shd w:val="clear" w:color="auto" w:fill="auto"/>
+            <w:noWrap/>
+            <w:vAlign w:val="bottom"/>
             <w:hideMark/>
           </w:tcPr>
           <w:p>
             <w:pPr>
               <w:rPr>
-                <w:sz w:val="20"/>
+                <w:rFonts w:ascii="Calibri" w:hAnsi="Calibri" w:cs="Calibri"/>
+                <w:color w:val="000000"/>
+                <w:sz w:val="18"/>
+                <w:szCs w:val="18"/>
               </w:rPr>
             </w:pPr>
             <w:proofErr w:type="spellStart"/>
             <w:r>
               <w:rPr>
-                <w:sz w:val="20"/>
+                <w:rFonts w:ascii="Calibri" w:hAnsi="Calibri" w:cs="Calibri"/>
+                <w:color w:val="000000"/>
+                <w:sz w:val="18"/>
+                <w:szCs w:val="18"/>
               </w:rPr>
-              <w:t>taregetResourcePath</w:t>
+              <w:t>Last_Name</w:t>
             </w:r>
             <w:proofErr w:type="spellEnd"/>
+          </w:p>
+        </w:tc>
+        <w:tc>
+          <w:tcPr>
+            <w:tcW w:w="1760" w:type="dxa"/>
+            <w:tcBorders>
+              <w:top w:val="nil"/>
+              <w:left w:val="nil"/>
+              <w:bottom w:val="nil"/>
+              <w:right w:val="nil"/>
+            </w:tcBorders>
+            <w:shd w:val="clear" w:color="auto" w:fill="auto"/>
+            <w:noWrap/>
+            <w:vAlign w:val="bottom"/>
+            <w:hideMark/>
+          </w:tcPr>
+          <w:p>
+            <w:pPr>
+              <w:rPr>
+                <w:rFonts w:ascii="Calibri" w:hAnsi="Calibri" w:cs="Calibri"/>
+                <w:color w:val="000000"/>
+                <w:sz w:val="18"/>
+                <w:szCs w:val="18"/>
+              </w:rPr>
+            </w:pPr>
+            <w:proofErr w:type="gramStart"/>
             <w:r>
               <w:rPr>
-                <w:sz w:val="20"/>
+                <w:rFonts w:ascii="Calibri" w:hAnsi="Calibri" w:cs="Calibri"/>
+                <w:color w:val="000000"/>
+                <w:sz w:val="18"/>
+                <w:szCs w:val="18"/>
               </w:rPr>
-              <w:t xml:space="preserve">: </w:t>
+              <w:t>VARCHAR(</w:t>
+            </w:r>
+            <w:proofErr w:type="gramEnd"/>
+            <w:r>
+              <w:rPr>
+                <w:rFonts w:ascii="Calibri" w:hAnsi="Calibri" w:cs="Calibri"/>
+                <w:color w:val="000000"/>
+                <w:sz w:val="18"/>
+                <w:szCs w:val="18"/>
+              </w:rPr>
+              <w:t>50)</w:t>
+            </w:r>
+          </w:p>
+        </w:tc>
+      </w:tr>
+      <w:tr>
+        <w:trPr>
+          <w:trHeight w:val="234"/>
+        </w:trPr>
+        <w:tc>
+          <w:tcPr>
+            <w:tcW w:w="2560" w:type="dxa"/>
+            <w:tcBorders>
+              <w:top w:val="nil"/>
+              <w:left w:val="nil"/>
+              <w:bottom w:val="nil"/>
+              <w:right w:val="nil"/>
+            </w:tcBorders>
+            <w:shd w:val="clear" w:color="auto" w:fill="auto"/>
+            <w:noWrap/>
+            <w:vAlign w:val="bottom"/>
+            <w:hideMark/>
+          </w:tcPr>
+          <w:p>
+            <w:pPr>
+              <w:rPr>
+                <w:rFonts w:ascii="Calibri" w:hAnsi="Calibri" w:cs="Calibri"/>
+                <w:color w:val="000000"/>
+                <w:sz w:val="18"/>
+                <w:szCs w:val="18"/>
+              </w:rPr>
+            </w:pPr>
+            <w:proofErr w:type="spellStart"/>
+            <w:r>
+              <w:rPr>
+                <w:rFonts w:ascii="Calibri" w:hAnsi="Calibri" w:cs="Calibri"/>
+                <w:color w:val="000000"/>
+                <w:sz w:val="18"/>
+                <w:szCs w:val="18"/>
+              </w:rPr>
+              <w:t>Ttile</w:t>
+            </w:r>
+            <w:proofErr w:type="spellEnd"/>
+          </w:p>
+        </w:tc>
+        <w:tc>
+          <w:tcPr>
+            <w:tcW w:w="1760" w:type="dxa"/>
+            <w:tcBorders>
+              <w:top w:val="nil"/>
+              <w:left w:val="nil"/>
+              <w:bottom w:val="nil"/>
+              <w:right w:val="nil"/>
+            </w:tcBorders>
+            <w:shd w:val="clear" w:color="auto" w:fill="auto"/>
+            <w:noWrap/>
+            <w:vAlign w:val="bottom"/>
+            <w:hideMark/>
+          </w:tcPr>
+          <w:p>
+            <w:pPr>
+              <w:rPr>
+                <w:rFonts w:ascii="Calibri" w:hAnsi="Calibri" w:cs="Calibri"/>
+                <w:color w:val="000000"/>
+                <w:sz w:val="18"/>
+                <w:szCs w:val="18"/>
+              </w:rPr>
+            </w:pPr>
+            <w:proofErr w:type="gramStart"/>
+            <w:r>
+              <w:rPr>
+                <w:rFonts w:ascii="Calibri" w:hAnsi="Calibri" w:cs="Calibri"/>
+                <w:color w:val="000000"/>
+                <w:sz w:val="18"/>
+                <w:szCs w:val="18"/>
+              </w:rPr>
+              <w:t>VARCHAR(</w:t>
+            </w:r>
+            <w:proofErr w:type="gramEnd"/>
+            <w:r>
+              <w:rPr>
+                <w:rFonts w:ascii="Calibri" w:hAnsi="Calibri" w:cs="Calibri"/>
+                <w:color w:val="000000"/>
+                <w:sz w:val="18"/>
+                <w:szCs w:val="18"/>
+              </w:rPr>
+              <w:t>50)</w:t>
+            </w:r>
+          </w:p>
+        </w:tc>
+      </w:tr>
+      <w:tr>
+        <w:trPr>
+          <w:trHeight w:val="234"/>
+        </w:trPr>
+        <w:tc>
+          <w:tcPr>
+            <w:tcW w:w="2560" w:type="dxa"/>
+            <w:tcBorders>
+              <w:top w:val="nil"/>
+              <w:left w:val="nil"/>
+              <w:bottom w:val="nil"/>
+              <w:right w:val="nil"/>
+            </w:tcBorders>
+            <w:shd w:val="clear" w:color="auto" w:fill="auto"/>
+            <w:noWrap/>
+            <w:vAlign w:val="bottom"/>
+            <w:hideMark/>
+          </w:tcPr>
+          <w:p>
+            <w:pPr>
+              <w:rPr>
+                <w:rFonts w:ascii="Calibri" w:hAnsi="Calibri" w:cs="Calibri"/>
+                <w:color w:val="000000"/>
+                <w:sz w:val="18"/>
+                <w:szCs w:val="18"/>
+              </w:rPr>
+            </w:pPr>
+            <w:r>
+              <w:rPr>
+                <w:rFonts w:ascii="Calibri" w:hAnsi="Calibri" w:cs="Calibri"/>
+                <w:color w:val="000000"/>
+                <w:sz w:val="18"/>
+                <w:szCs w:val="18"/>
+              </w:rPr>
+              <w:t>Extension</w:t>
             </w:r>
           </w:p>
         </w:tc>
         <w:tc>
           <w:tcPr>
-            <w:tcW w:w="0" w:type="auto"/>
-            <w:vAlign w:val="center"/>
+            <w:tcW w:w="1760" w:type="dxa"/>
+            <w:tcBorders>
+              <w:top w:val="nil"/>
+              <w:left w:val="nil"/>
+              <w:bottom w:val="nil"/>
+              <w:right w:val="nil"/>
+            </w:tcBorders>
+            <w:shd w:val="clear" w:color="auto" w:fill="auto"/>
+            <w:noWrap/>
+            <w:vAlign w:val="bottom"/>
             <w:hideMark/>
           </w:tcPr>
           <w:p>
             <w:pPr>
               <w:rPr>
-                <w:sz w:val="20"/>
+                <w:rFonts w:ascii="Calibri" w:hAnsi="Calibri" w:cs="Calibri"/>
+                <w:color w:val="000000"/>
+                <w:sz w:val="18"/>
+                <w:szCs w:val="18"/>
               </w:rPr>
             </w:pPr>
+            <w:proofErr w:type="gramStart"/>
             <w:r>
               <w:rPr>
-                <w:sz w:val="20"/>
+                <w:rFonts w:ascii="Calibri" w:hAnsi="Calibri" w:cs="Calibri"/>
+                <w:color w:val="000000"/>
+                <w:sz w:val="18"/>
+                <w:szCs w:val="18"/>
               </w:rPr>
-              <w:t xml:space="preserve">/shared/labs/lab00/Physical/Formatting_Copy_1/ds_orders1/tutorial/Customers </w:t>
+              <w:t>VARCHAR(</w:t>
+            </w:r>
+            <w:proofErr w:type="gramEnd"/>
+            <w:r>
+              <w:rPr>
+                <w:rFonts w:ascii="Calibri" w:hAnsi="Calibri" w:cs="Calibri"/>
+                <w:color w:val="000000"/>
+                <w:sz w:val="18"/>
+                <w:szCs w:val="18"/>
+              </w:rPr>
+              <w:t>30)</w:t>
+            </w:r>
+          </w:p>
+        </w:tc>
+      </w:tr>
+      <w:tr>
+        <w:trPr>
+          <w:trHeight w:val="234"/>
+        </w:trPr>
+        <w:tc>
+          <w:tcPr>
+            <w:tcW w:w="2560" w:type="dxa"/>
+            <w:tcBorders>
+              <w:top w:val="nil"/>
+              <w:left w:val="nil"/>
+              <w:bottom w:val="nil"/>
+              <w:right w:val="nil"/>
+            </w:tcBorders>
+            <w:shd w:val="clear" w:color="auto" w:fill="auto"/>
+            <w:noWrap/>
+            <w:vAlign w:val="bottom"/>
+            <w:hideMark/>
+          </w:tcPr>
+          <w:p>
+            <w:pPr>
+              <w:rPr>
+                <w:rFonts w:ascii="Calibri" w:hAnsi="Calibri" w:cs="Calibri"/>
+                <w:color w:val="000000"/>
+                <w:sz w:val="18"/>
+                <w:szCs w:val="18"/>
+              </w:rPr>
+            </w:pPr>
+            <w:proofErr w:type="spellStart"/>
+            <w:r>
+              <w:rPr>
+                <w:rFonts w:ascii="Calibri" w:hAnsi="Calibri" w:cs="Calibri"/>
+                <w:color w:val="000000"/>
+                <w:sz w:val="18"/>
+                <w:szCs w:val="18"/>
+              </w:rPr>
+              <w:t>Work_Phone</w:t>
+            </w:r>
+            <w:proofErr w:type="spellEnd"/>
+          </w:p>
+        </w:tc>
+        <w:tc>
+          <w:tcPr>
+            <w:tcW w:w="1760" w:type="dxa"/>
+            <w:tcBorders>
+              <w:top w:val="nil"/>
+              <w:left w:val="nil"/>
+              <w:bottom w:val="nil"/>
+              <w:right w:val="nil"/>
+            </w:tcBorders>
+            <w:shd w:val="clear" w:color="auto" w:fill="auto"/>
+            <w:noWrap/>
+            <w:vAlign w:val="bottom"/>
+            <w:hideMark/>
+          </w:tcPr>
+          <w:p>
+            <w:pPr>
+              <w:rPr>
+                <w:rFonts w:ascii="Calibri" w:hAnsi="Calibri" w:cs="Calibri"/>
+                <w:color w:val="000000"/>
+                <w:sz w:val="18"/>
+                <w:szCs w:val="18"/>
+              </w:rPr>
+            </w:pPr>
+            <w:proofErr w:type="gramStart"/>
+            <w:r>
+              <w:rPr>
+                <w:rFonts w:ascii="Calibri" w:hAnsi="Calibri" w:cs="Calibri"/>
+                <w:color w:val="000000"/>
+                <w:sz w:val="18"/>
+                <w:szCs w:val="18"/>
+              </w:rPr>
+              <w:t>VARCHAR(</w:t>
+            </w:r>
+            <w:proofErr w:type="gramEnd"/>
+            <w:r>
+              <w:rPr>
+                <w:rFonts w:ascii="Calibri" w:hAnsi="Calibri" w:cs="Calibri"/>
+                <w:color w:val="000000"/>
+                <w:sz w:val="18"/>
+                <w:szCs w:val="18"/>
+              </w:rPr>
+              <w:t>30)</w:t>
             </w:r>
           </w:p>
         </w:tc>
@@ -23129,18 +23763,1427 @@
     <w:p>
       <w:pPr>
         <w:spacing w:after="120"/>
-        <w:ind w:left="1080"/>
+        <w:rPr>
+          <w:rFonts w:ascii="Arial" w:hAnsi="Arial" w:cs="Arial"/>
+        </w:rPr>
+      </w:pPr>
+    </w:p>
+    <w:p>
+      <w:pPr>
+        <w:numPr>
+          <w:ilvl w:val="0"/>
+          <w:numId w:val="61"/>
+        </w:numPr>
+        <w:spacing w:after="120"/>
+        <w:rPr>
+          <w:rFonts w:ascii="Arial" w:hAnsi="Arial" w:cs="Arial"/>
+        </w:rPr>
+      </w:pPr>
+      <w:r>
+        <w:rPr>
+          <w:rFonts w:ascii="Arial" w:hAnsi="Arial" w:cs="Arial"/>
+        </w:rPr>
+        <w:t>Modify the spreadsheet (data dictionary)</w:t>
+      </w:r>
+      <w:r>
+        <w:rPr>
+          <w:rFonts w:ascii="Arial" w:hAnsi="Arial" w:cs="Arial"/>
+        </w:rPr>
+        <w:t xml:space="preserve"> – </w:t>
+      </w:r>
+      <w:r>
+        <w:rPr>
+          <w:rFonts w:ascii="Arial" w:hAnsi="Arial" w:cs="Arial"/>
+        </w:rPr>
+        <w:t>Common_Model_v3_file4_sample_lab.xlsx</w:t>
+      </w:r>
+    </w:p>
+    <w:p>
+      <w:pPr>
+        <w:numPr>
+          <w:ilvl w:val="1"/>
+          <w:numId w:val="61"/>
+        </w:numPr>
+        <w:spacing w:after="120"/>
+        <w:rPr>
+          <w:rFonts w:ascii="Arial" w:hAnsi="Arial" w:cs="Arial"/>
+        </w:rPr>
+      </w:pPr>
+      <w:r>
+        <w:rPr>
+          <w:rFonts w:ascii="Arial" w:hAnsi="Arial" w:cs="Arial"/>
+        </w:rPr>
+        <w:t>In the life-cycle of this spreadsheet, t</w:t>
+      </w:r>
+      <w:r>
+        <w:rPr>
+          <w:rFonts w:ascii="Arial" w:hAnsi="Arial" w:cs="Arial"/>
+        </w:rPr>
+        <w:t>his is the time when a Governance team will modify the spreadsheet to add logical names for the physical names.</w:t>
+      </w:r>
+    </w:p>
+    <w:p>
+      <w:pPr>
+        <w:numPr>
+          <w:ilvl w:val="1"/>
+          <w:numId w:val="61"/>
+        </w:numPr>
+        <w:spacing w:after="120"/>
+        <w:rPr>
+          <w:rFonts w:ascii="Arial" w:hAnsi="Arial" w:cs="Arial"/>
+        </w:rPr>
+      </w:pPr>
+      <w:r>
+        <w:rPr>
+          <w:rFonts w:ascii="Arial" w:hAnsi="Arial" w:cs="Arial"/>
+        </w:rPr>
+        <w:t xml:space="preserve">This </w:t>
+      </w:r>
+      <w:r>
+        <w:rPr>
+          <w:rFonts w:ascii="Arial" w:hAnsi="Arial" w:cs="Arial"/>
+        </w:rPr>
+        <w:t xml:space="preserve">spreadsheet represents </w:t>
+      </w:r>
+      <w:r>
+        <w:rPr>
+          <w:rFonts w:ascii="Arial" w:hAnsi="Arial" w:cs="Arial"/>
+        </w:rPr>
+        <w:t>the physical to logical mapping data dictionary.</w:t>
+      </w:r>
+    </w:p>
+    <w:p>
+      <w:pPr>
+        <w:numPr>
+          <w:ilvl w:val="1"/>
+          <w:numId w:val="61"/>
+        </w:numPr>
+        <w:spacing w:after="120"/>
+        <w:rPr>
+          <w:rFonts w:ascii="Arial" w:hAnsi="Arial" w:cs="Arial"/>
+        </w:rPr>
+      </w:pPr>
+      <w:r>
+        <w:rPr>
+          <w:rFonts w:ascii="Arial" w:hAnsi="Arial" w:cs="Arial"/>
+        </w:rPr>
+        <w:t>To demonstrate this, edit the Logical Name for the following:</w:t>
+      </w:r>
+    </w:p>
+    <w:p>
+      <w:pPr>
+        <w:numPr>
+          <w:ilvl w:val="2"/>
+          <w:numId w:val="61"/>
+        </w:numPr>
+        <w:spacing w:after="120"/>
+        <w:rPr>
+          <w:rFonts w:ascii="Arial" w:hAnsi="Arial" w:cs="Arial"/>
+        </w:rPr>
+      </w:pPr>
+      <w:r>
+        <w:rPr>
+          <w:rFonts w:ascii="Arial" w:hAnsi="Arial" w:cs="Arial"/>
+        </w:rPr>
+        <w:t>For “</w:t>
+      </w:r>
+      <w:r>
         <w:rPr>
           <w:rFonts w:ascii="Arial" w:hAnsi="Arial" w:cs="Arial"/>
           <w:b/>
         </w:rPr>
-      </w:pPr>
+        <w:t>employees</w:t>
+      </w:r>
+      <w:r>
+        <w:rPr>
+          <w:rFonts w:ascii="Arial" w:hAnsi="Arial" w:cs="Arial"/>
+        </w:rPr>
+        <w:t>” table only</w:t>
+      </w:r>
+    </w:p>
+    <w:p>
+      <w:pPr>
+        <w:numPr>
+          <w:ilvl w:val="2"/>
+          <w:numId w:val="61"/>
+        </w:numPr>
+        <w:spacing w:after="120"/>
+        <w:rPr>
+          <w:rFonts w:ascii="Arial" w:hAnsi="Arial" w:cs="Arial"/>
+          <w:b/>
+        </w:rPr>
+      </w:pPr>
+      <w:r>
+        <w:rPr>
+          <w:rFonts w:ascii="Arial" w:hAnsi="Arial" w:cs="Arial"/>
+          <w:b/>
+        </w:rPr>
+        <w:t>Change</w:t>
+      </w:r>
+      <w:r>
+        <w:rPr>
+          <w:rFonts w:ascii="Arial" w:hAnsi="Arial" w:cs="Arial"/>
+          <w:b/>
+        </w:rPr>
+        <w:t xml:space="preserve"> Table name employees to Employees</w:t>
+      </w:r>
+      <w:r>
+        <w:rPr>
+          <w:rFonts w:ascii="Arial" w:hAnsi="Arial" w:cs="Arial"/>
+          <w:b/>
+        </w:rPr>
+        <w:t xml:space="preserve"> </w:t>
+      </w:r>
+    </w:p>
+    <w:p>
+      <w:pPr>
+        <w:numPr>
+          <w:ilvl w:val="2"/>
+          <w:numId w:val="61"/>
+        </w:numPr>
+        <w:spacing w:after="120"/>
+        <w:rPr>
+          <w:rFonts w:ascii="Arial" w:hAnsi="Arial" w:cs="Arial"/>
+          <w:b/>
+        </w:rPr>
+      </w:pPr>
+      <w:r>
+        <w:rPr>
+          <w:rFonts w:ascii="Arial" w:hAnsi="Arial" w:cs="Arial"/>
+          <w:b/>
+        </w:rPr>
+        <w:t>Change</w:t>
+      </w:r>
+      <w:r>
+        <w:t xml:space="preserve"> </w:t>
+      </w:r>
+      <w:proofErr w:type="spellStart"/>
+      <w:r>
+        <w:rPr>
+          <w:rFonts w:ascii="Arial" w:hAnsi="Arial" w:cs="Arial"/>
+          <w:b/>
+        </w:rPr>
+        <w:t>employeeid</w:t>
+      </w:r>
+      <w:proofErr w:type="spellEnd"/>
+      <w:r>
+        <w:rPr>
+          <w:rFonts w:ascii="Arial" w:hAnsi="Arial" w:cs="Arial"/>
+          <w:b/>
+        </w:rPr>
+        <w:t xml:space="preserve"> </w:t>
+      </w:r>
+      <w:r>
+        <w:rPr>
+          <w:rFonts w:ascii="Arial" w:hAnsi="Arial" w:cs="Arial"/>
+          <w:b/>
+        </w:rPr>
+        <w:t xml:space="preserve">to </w:t>
+      </w:r>
+      <w:proofErr w:type="spellStart"/>
+      <w:r>
+        <w:rPr>
+          <w:rFonts w:ascii="Arial" w:hAnsi="Arial" w:cs="Arial"/>
+          <w:b/>
+        </w:rPr>
+        <w:t>Employee_Id</w:t>
+      </w:r>
+      <w:proofErr w:type="spellEnd"/>
+    </w:p>
+    <w:p>
+      <w:pPr>
+        <w:numPr>
+          <w:ilvl w:val="2"/>
+          <w:numId w:val="61"/>
+        </w:numPr>
+        <w:spacing w:after="120"/>
+        <w:rPr>
+          <w:rFonts w:ascii="Arial" w:hAnsi="Arial" w:cs="Arial"/>
+          <w:b/>
+        </w:rPr>
+      </w:pPr>
+      <w:r>
+        <w:rPr>
+          <w:rFonts w:ascii="Arial" w:hAnsi="Arial" w:cs="Arial"/>
+          <w:b/>
+        </w:rPr>
+        <w:t>Change</w:t>
+      </w:r>
+      <w:r>
+        <w:t xml:space="preserve"> </w:t>
+      </w:r>
+      <w:proofErr w:type="spellStart"/>
+      <w:r>
+        <w:rPr>
+          <w:rFonts w:ascii="Arial" w:hAnsi="Arial" w:cs="Arial"/>
+          <w:b/>
+        </w:rPr>
+        <w:t>Firstname</w:t>
+      </w:r>
+      <w:proofErr w:type="spellEnd"/>
+      <w:r>
+        <w:rPr>
+          <w:rFonts w:ascii="Arial" w:hAnsi="Arial" w:cs="Arial"/>
+          <w:b/>
+        </w:rPr>
+        <w:t xml:space="preserve"> </w:t>
+      </w:r>
+      <w:r>
+        <w:rPr>
+          <w:rFonts w:ascii="Arial" w:hAnsi="Arial" w:cs="Arial"/>
+          <w:b/>
+        </w:rPr>
+        <w:t xml:space="preserve">to </w:t>
+      </w:r>
+      <w:proofErr w:type="spellStart"/>
+      <w:r>
+        <w:rPr>
+          <w:rFonts w:ascii="Arial" w:hAnsi="Arial" w:cs="Arial"/>
+          <w:b/>
+        </w:rPr>
+        <w:t>First</w:t>
+      </w:r>
+      <w:r>
+        <w:rPr>
+          <w:rFonts w:ascii="Arial" w:hAnsi="Arial" w:cs="Arial"/>
+          <w:b/>
+        </w:rPr>
+        <w:t>_</w:t>
+      </w:r>
+      <w:r>
+        <w:rPr>
+          <w:rFonts w:ascii="Arial" w:hAnsi="Arial" w:cs="Arial"/>
+          <w:b/>
+        </w:rPr>
+        <w:t>Name</w:t>
+      </w:r>
+      <w:proofErr w:type="spellEnd"/>
+    </w:p>
+    <w:p>
+      <w:pPr>
+        <w:numPr>
+          <w:ilvl w:val="2"/>
+          <w:numId w:val="61"/>
+        </w:numPr>
+        <w:spacing w:after="120"/>
+        <w:rPr>
+          <w:rFonts w:ascii="Arial" w:hAnsi="Arial" w:cs="Arial"/>
+        </w:rPr>
+      </w:pPr>
+      <w:r>
+        <w:rPr>
+          <w:rFonts w:ascii="Arial" w:hAnsi="Arial" w:cs="Arial"/>
+          <w:b/>
+        </w:rPr>
+        <w:t>Change</w:t>
+      </w:r>
+      <w:r>
+        <w:rPr>
+          <w:rFonts w:ascii="Arial" w:hAnsi="Arial" w:cs="Arial"/>
+          <w:b/>
+        </w:rPr>
+        <w:t xml:space="preserve"> </w:t>
+      </w:r>
+      <w:proofErr w:type="spellStart"/>
+      <w:r>
+        <w:rPr>
+          <w:rFonts w:ascii="Arial" w:hAnsi="Arial" w:cs="Arial"/>
+          <w:b/>
+        </w:rPr>
+        <w:t>LastName</w:t>
+      </w:r>
+      <w:proofErr w:type="spellEnd"/>
+      <w:r>
+        <w:rPr>
+          <w:rFonts w:ascii="Arial" w:hAnsi="Arial" w:cs="Arial"/>
+          <w:b/>
+        </w:rPr>
+        <w:t xml:space="preserve"> to </w:t>
+      </w:r>
+      <w:proofErr w:type="spellStart"/>
+      <w:r>
+        <w:rPr>
+          <w:rFonts w:ascii="Arial" w:hAnsi="Arial" w:cs="Arial"/>
+          <w:b/>
+        </w:rPr>
+        <w:t>Last</w:t>
+      </w:r>
+      <w:r>
+        <w:rPr>
+          <w:rFonts w:ascii="Arial" w:hAnsi="Arial" w:cs="Arial"/>
+          <w:b/>
+        </w:rPr>
+        <w:t>_</w:t>
+      </w:r>
+      <w:r>
+        <w:rPr>
+          <w:rFonts w:ascii="Arial" w:hAnsi="Arial" w:cs="Arial"/>
+          <w:b/>
+        </w:rPr>
+        <w:t>Name</w:t>
+      </w:r>
+      <w:proofErr w:type="spellEnd"/>
+    </w:p>
+    <w:p>
+      <w:pPr>
+        <w:numPr>
+          <w:ilvl w:val="2"/>
+          <w:numId w:val="61"/>
+        </w:numPr>
+        <w:spacing w:after="120"/>
+        <w:rPr>
+          <w:rFonts w:ascii="Arial" w:hAnsi="Arial" w:cs="Arial"/>
+        </w:rPr>
+      </w:pPr>
+      <w:r>
+        <w:rPr>
+          <w:rFonts w:ascii="Arial" w:hAnsi="Arial" w:cs="Arial"/>
+        </w:rPr>
+        <w:t>Remove column</w:t>
+      </w:r>
+    </w:p>
+    <w:p>
+      <w:pPr>
+        <w:numPr>
+          <w:ilvl w:val="3"/>
+          <w:numId w:val="61"/>
+        </w:numPr>
+        <w:spacing w:after="120"/>
+        <w:rPr>
+          <w:rFonts w:ascii="Arial" w:hAnsi="Arial" w:cs="Arial"/>
+        </w:rPr>
+      </w:pPr>
+      <w:r>
+        <w:rPr>
+          <w:rFonts w:ascii="Arial" w:hAnsi="Arial" w:cs="Arial"/>
+        </w:rPr>
+        <w:t>Remove the “</w:t>
+      </w:r>
+      <w:r>
+        <w:rPr>
+          <w:rFonts w:ascii="Arial" w:hAnsi="Arial" w:cs="Arial"/>
+          <w:b/>
+        </w:rPr>
+        <w:t>extension</w:t>
+      </w:r>
+      <w:r>
+        <w:rPr>
+          <w:rFonts w:ascii="Arial" w:hAnsi="Arial" w:cs="Arial"/>
+        </w:rPr>
+        <w:t>” column by doing the following:</w:t>
+      </w:r>
+    </w:p>
+    <w:p>
+      <w:pPr>
+        <w:numPr>
+          <w:ilvl w:val="3"/>
+          <w:numId w:val="61"/>
+        </w:numPr>
+        <w:spacing w:after="120"/>
+        <w:rPr>
+          <w:rFonts w:ascii="Arial" w:hAnsi="Arial" w:cs="Arial"/>
+        </w:rPr>
+      </w:pPr>
+      <w:r>
+        <w:rPr>
+          <w:rFonts w:ascii="Arial" w:hAnsi="Arial" w:cs="Arial"/>
+        </w:rPr>
+        <w:t xml:space="preserve">Rather than removing the row, which is the correct thing to do, we are simply going to change the </w:t>
+      </w:r>
+      <w:r>
+        <w:rPr>
+          <w:rFonts w:ascii="Arial" w:hAnsi="Arial" w:cs="Arial"/>
+        </w:rPr>
+        <w:t>“Project Folder Name” (lab00) to (</w:t>
+      </w:r>
+      <w:proofErr w:type="spellStart"/>
+      <w:r>
+        <w:rPr>
+          <w:rFonts w:ascii="Arial" w:hAnsi="Arial" w:cs="Arial"/>
+        </w:rPr>
+        <w:t>labxx</w:t>
+      </w:r>
+      <w:proofErr w:type="spellEnd"/>
+      <w:r>
+        <w:rPr>
+          <w:rFonts w:ascii="Arial" w:hAnsi="Arial" w:cs="Arial"/>
+        </w:rPr>
+        <w:t>) for “</w:t>
+      </w:r>
+      <w:r>
+        <w:rPr>
+          <w:rFonts w:ascii="Arial" w:hAnsi="Arial" w:cs="Arial"/>
+          <w:b/>
+        </w:rPr>
+        <w:t>extension</w:t>
+      </w:r>
+      <w:r>
+        <w:rPr>
+          <w:rFonts w:ascii="Arial" w:hAnsi="Arial" w:cs="Arial"/>
+        </w:rPr>
+        <w:t xml:space="preserve">” so that the </w:t>
+      </w:r>
+      <w:proofErr w:type="spellStart"/>
+      <w:r>
+        <w:rPr>
+          <w:rFonts w:ascii="Arial" w:hAnsi="Arial" w:cs="Arial"/>
+        </w:rPr>
+        <w:t>generateFormattingViews</w:t>
+      </w:r>
+      <w:proofErr w:type="spellEnd"/>
+      <w:r>
+        <w:rPr>
+          <w:rFonts w:ascii="Arial" w:hAnsi="Arial" w:cs="Arial"/>
+        </w:rPr>
+        <w:t xml:space="preserve"> will not be able to find that row and </w:t>
+      </w:r>
+      <w:r>
+        <w:rPr>
+          <w:rFonts w:ascii="Arial" w:hAnsi="Arial" w:cs="Arial"/>
+        </w:rPr>
+        <w:lastRenderedPageBreak/>
+        <w:t>DROP the column.  This is a temporary solution only to demonstrate this capability.</w:t>
+      </w:r>
+    </w:p>
+    <w:p>
+      <w:pPr>
+        <w:numPr>
+          <w:ilvl w:val="2"/>
+          <w:numId w:val="61"/>
+        </w:numPr>
+        <w:spacing w:after="120"/>
+        <w:rPr>
+          <w:rFonts w:ascii="Arial" w:hAnsi="Arial" w:cs="Arial"/>
+        </w:rPr>
+      </w:pPr>
+      <w:r>
+        <w:rPr>
+          <w:rFonts w:ascii="Arial" w:hAnsi="Arial" w:cs="Arial"/>
+        </w:rPr>
+        <w:t>Add new derived column</w:t>
+      </w:r>
+    </w:p>
+    <w:p>
+      <w:pPr>
+        <w:numPr>
+          <w:ilvl w:val="3"/>
+          <w:numId w:val="61"/>
+        </w:numPr>
+        <w:spacing w:after="120"/>
+        <w:rPr>
+          <w:rFonts w:ascii="Arial" w:hAnsi="Arial" w:cs="Arial"/>
+        </w:rPr>
+      </w:pPr>
+      <w:r>
+        <w:rPr>
+          <w:rFonts w:ascii="Arial" w:hAnsi="Arial" w:cs="Arial"/>
+        </w:rPr>
+        <w:t>We will replace “</w:t>
+      </w:r>
+      <w:proofErr w:type="spellStart"/>
+      <w:r>
+        <w:rPr>
+          <w:rFonts w:ascii="Arial" w:hAnsi="Arial" w:cs="Arial"/>
+          <w:b/>
+        </w:rPr>
+        <w:t>workphone</w:t>
+      </w:r>
+      <w:proofErr w:type="spellEnd"/>
+      <w:r>
+        <w:rPr>
+          <w:rFonts w:ascii="Arial" w:hAnsi="Arial" w:cs="Arial"/>
+        </w:rPr>
+        <w:t>” with a new derived column to demonstrate this feature.</w:t>
+      </w:r>
+    </w:p>
+    <w:p>
+      <w:pPr>
+        <w:numPr>
+          <w:ilvl w:val="3"/>
+          <w:numId w:val="61"/>
+        </w:numPr>
+        <w:spacing w:after="120"/>
+        <w:rPr>
+          <w:rFonts w:ascii="Arial" w:hAnsi="Arial" w:cs="Arial"/>
+        </w:rPr>
+      </w:pPr>
+      <w:r>
+        <w:rPr>
+          <w:rFonts w:ascii="Arial" w:hAnsi="Arial" w:cs="Arial"/>
+        </w:rPr>
+        <w:t>Remove both the “Physical Name” and “Physical Type” for “</w:t>
+      </w:r>
+      <w:proofErr w:type="spellStart"/>
+      <w:r>
+        <w:rPr>
+          <w:rFonts w:ascii="Arial" w:hAnsi="Arial" w:cs="Arial"/>
+        </w:rPr>
+        <w:t>workphone</w:t>
+      </w:r>
+      <w:proofErr w:type="spellEnd"/>
+      <w:r>
+        <w:rPr>
+          <w:rFonts w:ascii="Arial" w:hAnsi="Arial" w:cs="Arial"/>
+        </w:rPr>
+        <w:t>”.</w:t>
+      </w:r>
+    </w:p>
+    <w:p>
+      <w:pPr>
+        <w:numPr>
+          <w:ilvl w:val="3"/>
+          <w:numId w:val="61"/>
+        </w:numPr>
+        <w:spacing w:after="120"/>
+        <w:rPr>
+          <w:rFonts w:ascii="Arial" w:hAnsi="Arial" w:cs="Arial"/>
+        </w:rPr>
+      </w:pPr>
+      <w:r>
+        <w:rPr>
+          <w:rFonts w:ascii="Arial" w:hAnsi="Arial" w:cs="Arial"/>
+        </w:rPr>
+        <w:t>In the “Logical Name” filed change “</w:t>
+      </w:r>
+      <w:proofErr w:type="spellStart"/>
+      <w:r>
+        <w:rPr>
+          <w:rFonts w:ascii="Arial" w:hAnsi="Arial" w:cs="Arial"/>
+        </w:rPr>
+        <w:t>workphone</w:t>
+      </w:r>
+      <w:proofErr w:type="spellEnd"/>
+      <w:r>
+        <w:rPr>
+          <w:rFonts w:ascii="Arial" w:hAnsi="Arial" w:cs="Arial"/>
+        </w:rPr>
+        <w:t>” to “</w:t>
+      </w:r>
+      <w:proofErr w:type="spellStart"/>
+      <w:r>
+        <w:rPr>
+          <w:rFonts w:ascii="Arial" w:hAnsi="Arial" w:cs="Arial"/>
+        </w:rPr>
+        <w:t>Full_Name</w:t>
+      </w:r>
+      <w:proofErr w:type="spellEnd"/>
+      <w:r>
+        <w:rPr>
+          <w:rFonts w:ascii="Arial" w:hAnsi="Arial" w:cs="Arial"/>
+        </w:rPr>
+        <w:t xml:space="preserve">”.  </w:t>
+      </w:r>
+    </w:p>
+    <w:p>
+      <w:pPr>
+        <w:numPr>
+          <w:ilvl w:val="3"/>
+          <w:numId w:val="61"/>
+        </w:numPr>
+        <w:spacing w:after="120"/>
+        <w:rPr>
+          <w:rFonts w:ascii="Arial" w:hAnsi="Arial" w:cs="Arial"/>
+        </w:rPr>
+      </w:pPr>
+      <w:r>
+        <w:rPr>
+          <w:rFonts w:ascii="Arial" w:hAnsi="Arial" w:cs="Arial"/>
+        </w:rPr>
+        <w:t xml:space="preserve">Change the “Logical Type” to </w:t>
+      </w:r>
+      <w:proofErr w:type="gramStart"/>
+      <w:r>
+        <w:rPr>
+          <w:rFonts w:ascii="Arial" w:hAnsi="Arial" w:cs="Arial"/>
+        </w:rPr>
+        <w:t>VARCHAR(</w:t>
+      </w:r>
+      <w:proofErr w:type="gramEnd"/>
+      <w:r>
+        <w:rPr>
+          <w:rFonts w:ascii="Arial" w:hAnsi="Arial" w:cs="Arial"/>
+        </w:rPr>
+        <w:t>50)</w:t>
+      </w:r>
+    </w:p>
+    <w:p>
+      <w:pPr>
+        <w:numPr>
+          <w:ilvl w:val="3"/>
+          <w:numId w:val="61"/>
+        </w:numPr>
+        <w:spacing w:after="120"/>
+        <w:rPr>
+          <w:rFonts w:ascii="Arial" w:hAnsi="Arial" w:cs="Arial"/>
+        </w:rPr>
+      </w:pPr>
+      <w:r>
+        <w:rPr>
+          <w:rFonts w:ascii="Arial" w:hAnsi="Arial" w:cs="Arial"/>
+        </w:rPr>
+        <w:t>Add the following text for “Logical Transformation”</w:t>
+      </w:r>
+    </w:p>
+    <w:p>
+      <w:pPr>
+        <w:spacing w:after="120"/>
+        <w:ind w:left="2880"/>
+        <w:rPr>
+          <w:rFonts w:ascii="Arial" w:hAnsi="Arial" w:cs="Arial"/>
+        </w:rPr>
+      </w:pPr>
+      <w:proofErr w:type="spellStart"/>
+      <w:r>
+        <w:rPr>
+          <w:rFonts w:ascii="Arial" w:hAnsi="Arial" w:cs="Arial"/>
+        </w:rPr>
+        <w:t>firstname</w:t>
+      </w:r>
+      <w:proofErr w:type="spellEnd"/>
+      <w:r>
+        <w:rPr>
+          <w:rFonts w:ascii="Arial" w:hAnsi="Arial" w:cs="Arial"/>
+        </w:rPr>
+        <w:t>||' '||</w:t>
+      </w:r>
+      <w:proofErr w:type="spellStart"/>
+      <w:r>
+        <w:rPr>
+          <w:rFonts w:ascii="Arial" w:hAnsi="Arial" w:cs="Arial"/>
+        </w:rPr>
+        <w:t>lastname</w:t>
+      </w:r>
+      <w:proofErr w:type="spellEnd"/>
+    </w:p>
+    <w:p>
+      <w:pPr>
+        <w:numPr>
+          <w:ilvl w:val="1"/>
+          <w:numId w:val="61"/>
+        </w:numPr>
+        <w:spacing w:after="120"/>
+        <w:rPr>
+          <w:rFonts w:ascii="Arial" w:hAnsi="Arial" w:cs="Arial"/>
+        </w:rPr>
+      </w:pPr>
+      <w:r>
+        <w:rPr>
+          <w:rFonts w:ascii="Arial" w:hAnsi="Arial" w:cs="Arial"/>
+        </w:rPr>
+        <w:t>Save the spreadsheet</w:t>
+      </w:r>
+    </w:p>
+    <w:p>
+      <w:pPr>
+        <w:numPr>
+          <w:ilvl w:val="0"/>
+          <w:numId w:val="61"/>
+        </w:numPr>
+        <w:spacing w:after="120"/>
+        <w:rPr>
+          <w:rFonts w:ascii="Arial" w:hAnsi="Arial" w:cs="Arial"/>
+        </w:rPr>
+      </w:pPr>
+      <w:r>
+        <w:rPr>
+          <w:rFonts w:ascii="Arial" w:hAnsi="Arial" w:cs="Arial"/>
+        </w:rPr>
+        <w:t>Upload spreadsheet to the TDV server</w:t>
+      </w:r>
+    </w:p>
+    <w:p>
+      <w:pPr>
+        <w:numPr>
+          <w:ilvl w:val="1"/>
+          <w:numId w:val="61"/>
+        </w:numPr>
+        <w:spacing w:after="120"/>
+        <w:rPr>
+          <w:rFonts w:ascii="Arial" w:hAnsi="Arial" w:cs="Arial"/>
+        </w:rPr>
+      </w:pPr>
+      <w:r>
+        <w:rPr>
+          <w:rFonts w:ascii="Arial" w:hAnsi="Arial" w:cs="Arial"/>
+        </w:rPr>
+        <w:t xml:space="preserve">If TDV Server is not running locally, then copy the Spreadsheet to the </w:t>
+      </w:r>
+      <w:proofErr w:type="spellStart"/>
+      <w:r>
+        <w:rPr>
+          <w:rFonts w:ascii="Arial" w:hAnsi="Arial" w:cs="Arial"/>
+        </w:rPr>
+        <w:t>BestPractices</w:t>
+      </w:r>
+      <w:proofErr w:type="spellEnd"/>
+      <w:r>
+        <w:rPr>
+          <w:rFonts w:ascii="Arial" w:hAnsi="Arial" w:cs="Arial"/>
+        </w:rPr>
+        <w:t xml:space="preserve"> directory on the TDV server.</w:t>
+      </w:r>
+    </w:p>
+    <w:p>
+      <w:pPr>
+        <w:numPr>
+          <w:ilvl w:val="0"/>
+          <w:numId w:val="61"/>
+        </w:numPr>
+        <w:spacing w:after="120"/>
+        <w:rPr>
+          <w:rFonts w:ascii="Arial" w:hAnsi="Arial" w:cs="Arial"/>
+        </w:rPr>
+      </w:pPr>
+      <w:r>
+        <w:rPr>
+          <w:rFonts w:ascii="Arial" w:hAnsi="Arial" w:cs="Arial"/>
+        </w:rPr>
+        <w:t>Load the Postgres cache</w:t>
+      </w:r>
+    </w:p>
+    <w:p>
+      <w:pPr>
+        <w:numPr>
+          <w:ilvl w:val="1"/>
+          <w:numId w:val="61"/>
+        </w:numPr>
+        <w:spacing w:after="120"/>
+        <w:rPr>
+          <w:rFonts w:ascii="Arial" w:hAnsi="Arial" w:cs="Arial"/>
+        </w:rPr>
+      </w:pPr>
+      <w:r>
+        <w:rPr>
+          <w:rFonts w:ascii="Arial" w:hAnsi="Arial" w:cs="Arial"/>
+        </w:rPr>
+        <w:t>This data source is enabled and configured to communicate to the local Postgres cache</w:t>
+      </w:r>
+    </w:p>
+    <w:p>
+      <w:pPr>
+        <w:numPr>
+          <w:ilvl w:val="2"/>
+          <w:numId w:val="61"/>
+        </w:numPr>
+        <w:spacing w:after="120"/>
+        <w:rPr>
+          <w:rFonts w:ascii="Arial" w:hAnsi="Arial" w:cs="Arial"/>
+          <w:sz w:val="20"/>
+        </w:rPr>
+      </w:pPr>
+      <w:r>
+        <w:rPr>
+          <w:rFonts w:ascii="Arial" w:hAnsi="Arial" w:cs="Arial"/>
+          <w:sz w:val="20"/>
+        </w:rPr>
+        <w:t>/shared/</w:t>
+      </w:r>
+      <w:proofErr w:type="spellStart"/>
+      <w:r>
+        <w:rPr>
+          <w:rFonts w:ascii="Arial" w:hAnsi="Arial" w:cs="Arial"/>
+          <w:sz w:val="20"/>
+        </w:rPr>
+        <w:t>ASAssets</w:t>
+      </w:r>
+      <w:proofErr w:type="spellEnd"/>
+      <w:r>
+        <w:rPr>
+          <w:rFonts w:ascii="Arial" w:hAnsi="Arial" w:cs="Arial"/>
+          <w:sz w:val="20"/>
+        </w:rPr>
+        <w:t>/BestPractices_v81/</w:t>
+      </w:r>
+      <w:proofErr w:type="spellStart"/>
+      <w:r>
+        <w:rPr>
+          <w:rFonts w:ascii="Arial" w:hAnsi="Arial" w:cs="Arial"/>
+          <w:sz w:val="20"/>
+        </w:rPr>
+        <w:t>DataSource</w:t>
+      </w:r>
+      <w:proofErr w:type="spellEnd"/>
+      <w:r>
+        <w:rPr>
+          <w:rFonts w:ascii="Arial" w:hAnsi="Arial" w:cs="Arial"/>
+          <w:sz w:val="20"/>
+        </w:rPr>
+        <w:t>/</w:t>
+      </w:r>
+      <w:proofErr w:type="spellStart"/>
+      <w:r>
+        <w:rPr>
+          <w:rFonts w:ascii="Arial" w:hAnsi="Arial" w:cs="Arial"/>
+          <w:sz w:val="20"/>
+        </w:rPr>
+        <w:t>CommonModelCache</w:t>
+      </w:r>
+      <w:proofErr w:type="spellEnd"/>
+    </w:p>
+    <w:p>
+      <w:pPr>
+        <w:numPr>
+          <w:ilvl w:val="1"/>
+          <w:numId w:val="61"/>
+        </w:numPr>
+        <w:spacing w:after="120"/>
+        <w:rPr>
+          <w:rFonts w:ascii="Arial" w:hAnsi="Arial" w:cs="Arial"/>
+        </w:rPr>
+      </w:pPr>
+      <w:r>
+        <w:rPr>
+          <w:rFonts w:ascii="Arial" w:hAnsi="Arial" w:cs="Arial"/>
+        </w:rPr>
+        <w:t>Execute the procedure to load the cache from the spreadsheets:</w:t>
+      </w:r>
+    </w:p>
+    <w:p>
+      <w:pPr>
+        <w:numPr>
+          <w:ilvl w:val="2"/>
+          <w:numId w:val="61"/>
+        </w:numPr>
+        <w:spacing w:after="120"/>
+        <w:rPr>
+          <w:rFonts w:ascii="Arial" w:hAnsi="Arial" w:cs="Arial"/>
+          <w:sz w:val="20"/>
+        </w:rPr>
+      </w:pPr>
+      <w:r>
+        <w:rPr>
+          <w:rFonts w:ascii="Arial" w:hAnsi="Arial" w:cs="Arial"/>
+          <w:sz w:val="20"/>
+        </w:rPr>
+        <w:t>/shared/ASAssets/BestPractices_v81/DataSource/common_model_load_cache</w:t>
+      </w:r>
+    </w:p>
+    <w:p>
+      <w:pPr>
+        <w:numPr>
+          <w:ilvl w:val="0"/>
+          <w:numId w:val="61"/>
+        </w:numPr>
+        <w:spacing w:after="120"/>
+        <w:rPr>
+          <w:rFonts w:ascii="Arial" w:hAnsi="Arial" w:cs="Arial"/>
+        </w:rPr>
+      </w:pPr>
+      <w:r>
+        <w:rPr>
+          <w:rFonts w:ascii="Arial" w:hAnsi="Arial" w:cs="Arial"/>
+        </w:rPr>
+        <w:t>Generate the Formatting layer views</w:t>
+      </w:r>
+    </w:p>
+    <w:p>
+      <w:pPr>
+        <w:numPr>
+          <w:ilvl w:val="1"/>
+          <w:numId w:val="61"/>
+        </w:numPr>
+        <w:spacing w:after="120"/>
+        <w:rPr>
+          <w:rFonts w:ascii="Arial" w:hAnsi="Arial" w:cs="Arial"/>
+        </w:rPr>
+      </w:pPr>
+      <w:r>
+        <w:rPr>
+          <w:rFonts w:ascii="Arial" w:hAnsi="Arial" w:cs="Arial"/>
+        </w:rPr>
+        <w:t xml:space="preserve">Modify </w:t>
+      </w:r>
+      <w:proofErr w:type="spellStart"/>
+      <w:r>
+        <w:rPr>
+          <w:rFonts w:ascii="Arial" w:hAnsi="Arial" w:cs="Arial"/>
+          <w:b/>
+        </w:rPr>
+        <w:t>generateFormattingViews</w:t>
+      </w:r>
+      <w:proofErr w:type="spellEnd"/>
+      <w:r>
+        <w:rPr>
+          <w:rFonts w:ascii="Arial" w:hAnsi="Arial" w:cs="Arial"/>
+          <w:b/>
+        </w:rPr>
+        <w:t xml:space="preserve"> </w:t>
+      </w:r>
+      <w:r>
+        <w:rPr>
+          <w:rFonts w:ascii="Arial" w:hAnsi="Arial" w:cs="Arial"/>
+        </w:rPr>
+        <w:t>in the /shared/lab/</w:t>
+      </w:r>
+      <w:proofErr w:type="spellStart"/>
+      <w:r>
+        <w:rPr>
+          <w:rFonts w:ascii="Arial" w:hAnsi="Arial" w:cs="Arial"/>
+        </w:rPr>
+        <w:t>lab</w:t>
+      </w:r>
+      <w:r>
+        <w:rPr>
+          <w:rFonts w:ascii="Arial" w:hAnsi="Arial" w:cs="Arial"/>
+        </w:rPr>
+        <w:t>xx</w:t>
+      </w:r>
+      <w:proofErr w:type="spellEnd"/>
+      <w:r>
+        <w:rPr>
+          <w:rFonts w:ascii="Arial" w:hAnsi="Arial" w:cs="Arial"/>
+        </w:rPr>
+        <w:t>/_scripts</w:t>
+      </w:r>
+      <w:r>
+        <w:rPr>
+          <w:rFonts w:ascii="Arial" w:hAnsi="Arial" w:cs="Arial"/>
+        </w:rPr>
+        <w:t>/Generate folder</w:t>
+      </w:r>
+    </w:p>
+    <w:p>
+      <w:pPr>
+        <w:numPr>
+          <w:ilvl w:val="2"/>
+          <w:numId w:val="61"/>
+        </w:numPr>
+        <w:spacing w:after="120"/>
+        <w:rPr>
+          <w:rFonts w:ascii="Arial" w:hAnsi="Arial" w:cs="Arial"/>
+        </w:rPr>
+      </w:pPr>
+      <w:r>
+        <w:rPr>
+          <w:rFonts w:ascii="Arial" w:hAnsi="Arial" w:cs="Arial"/>
+        </w:rPr>
+        <w:t>Change the “1” to a “0” after DEFAULT in the statement below.  search for “</w:t>
+      </w:r>
+      <w:proofErr w:type="spellStart"/>
+      <w:r>
+        <w:rPr>
+          <w:rFonts w:ascii="Arial" w:hAnsi="Arial" w:cs="Arial"/>
+        </w:rPr>
+        <w:t>generateWithSourceColumn</w:t>
+      </w:r>
+      <w:proofErr w:type="spellEnd"/>
+      <w:r>
+        <w:rPr>
+          <w:rFonts w:ascii="Arial" w:hAnsi="Arial" w:cs="Arial"/>
+        </w:rPr>
+        <w:t>” in the body of the procedure.</w:t>
+      </w:r>
+    </w:p>
+    <w:p>
+      <w:pPr>
+        <w:numPr>
+          <w:ilvl w:val="2"/>
+          <w:numId w:val="61"/>
+        </w:numPr>
+        <w:spacing w:after="120"/>
+        <w:rPr>
+          <w:rFonts w:ascii="Arial" w:hAnsi="Arial" w:cs="Arial"/>
+        </w:rPr>
+      </w:pPr>
+      <w:r>
+        <w:rPr>
+          <w:rFonts w:ascii="Arial" w:hAnsi="Arial" w:cs="Arial"/>
+        </w:rPr>
+        <w:t xml:space="preserve">DECLARE </w:t>
+      </w:r>
+      <w:proofErr w:type="spellStart"/>
+      <w:r>
+        <w:rPr>
+          <w:rFonts w:ascii="Arial" w:hAnsi="Arial" w:cs="Arial"/>
+        </w:rPr>
+        <w:t>generateWithSourceColumn</w:t>
+      </w:r>
+      <w:proofErr w:type="spellEnd"/>
+      <w:r>
+        <w:rPr>
+          <w:rFonts w:ascii="Arial" w:hAnsi="Arial" w:cs="Arial"/>
+        </w:rPr>
+        <w:t xml:space="preserve"> </w:t>
+      </w:r>
+      <w:r>
+        <w:rPr>
+          <w:rFonts w:ascii="Arial" w:hAnsi="Arial" w:cs="Arial"/>
+        </w:rPr>
+        <w:tab/>
+        <w:t xml:space="preserve">SMALLINT DEFAULT </w:t>
+      </w:r>
+      <w:proofErr w:type="gramStart"/>
+      <w:r>
+        <w:rPr>
+          <w:rFonts w:ascii="Arial" w:hAnsi="Arial" w:cs="Arial"/>
+        </w:rPr>
+        <w:t>0;--</w:t>
+      </w:r>
+      <w:proofErr w:type="gramEnd"/>
+      <w:r>
+        <w:rPr>
+          <w:rFonts w:ascii="Arial" w:hAnsi="Arial" w:cs="Arial"/>
+        </w:rPr>
+        <w:t xml:space="preserve"> (used when </w:t>
+      </w:r>
+      <w:proofErr w:type="spellStart"/>
+      <w:r>
+        <w:rPr>
+          <w:rFonts w:ascii="Arial" w:hAnsi="Arial" w:cs="Arial"/>
+        </w:rPr>
+        <w:t>generateMode</w:t>
+      </w:r>
+      <w:proofErr w:type="spellEnd"/>
+      <w:r>
+        <w:rPr>
+          <w:rFonts w:ascii="Arial" w:hAnsi="Arial" w:cs="Arial"/>
+        </w:rPr>
+        <w:t>='R')</w:t>
+      </w:r>
+    </w:p>
+    <w:p>
+      <w:pPr>
+        <w:numPr>
+          <w:ilvl w:val="1"/>
+          <w:numId w:val="61"/>
+        </w:numPr>
+        <w:spacing w:after="120"/>
+        <w:rPr>
+          <w:rFonts w:ascii="Arial" w:hAnsi="Arial" w:cs="Arial"/>
+        </w:rPr>
+      </w:pPr>
+      <w:r>
+        <w:rPr>
+          <w:rFonts w:ascii="Arial" w:hAnsi="Arial" w:cs="Arial"/>
+        </w:rPr>
+        <w:t>Execute</w:t>
+      </w:r>
+      <w:r>
+        <w:rPr>
+          <w:rFonts w:ascii="Arial" w:hAnsi="Arial" w:cs="Arial"/>
+          <w:b/>
+        </w:rPr>
+        <w:t xml:space="preserve"> </w:t>
+      </w:r>
+      <w:proofErr w:type="spellStart"/>
+      <w:proofErr w:type="gramStart"/>
+      <w:r>
+        <w:rPr>
+          <w:rFonts w:ascii="Arial" w:hAnsi="Arial" w:cs="Arial"/>
+          <w:b/>
+        </w:rPr>
+        <w:t>generateFormattingViews</w:t>
+      </w:r>
+      <w:proofErr w:type="spellEnd"/>
+      <w:r>
+        <w:rPr>
+          <w:rFonts w:ascii="Arial" w:hAnsi="Arial" w:cs="Arial"/>
+        </w:rPr>
+        <w:t>(</w:t>
+      </w:r>
+      <w:proofErr w:type="gramEnd"/>
+      <w:r>
+        <w:rPr>
+          <w:rFonts w:ascii="Arial" w:hAnsi="Arial" w:cs="Arial"/>
+        </w:rPr>
+        <w:t xml:space="preserve">0, 2, 1, 1, 1, null, null, null, null, </w:t>
+      </w:r>
+      <w:r>
+        <w:rPr>
+          <w:rFonts w:ascii="Arial" w:hAnsi="Arial" w:cs="Arial"/>
+        </w:rPr>
+        <w:t xml:space="preserve">null, </w:t>
+      </w:r>
+      <w:proofErr w:type="spellStart"/>
+      <w:r>
+        <w:rPr>
+          <w:rFonts w:ascii="Arial" w:hAnsi="Arial" w:cs="Arial"/>
+        </w:rPr>
+        <w:t>ds_</w:t>
+      </w:r>
+      <w:r>
+        <w:rPr>
+          <w:rFonts w:ascii="Arial" w:hAnsi="Arial" w:cs="Arial"/>
+        </w:rPr>
+        <w:t>inventory</w:t>
+      </w:r>
+      <w:r>
+        <w:rPr>
+          <w:rFonts w:ascii="Arial" w:hAnsi="Arial" w:cs="Arial"/>
+        </w:rPr>
+        <w:t>.tutorial</w:t>
+      </w:r>
+      <w:proofErr w:type="spellEnd"/>
+      <w:r>
+        <w:rPr>
+          <w:rFonts w:ascii="Arial" w:hAnsi="Arial" w:cs="Arial"/>
+        </w:rPr>
+        <w:t>)</w:t>
+      </w:r>
+    </w:p>
+    <w:p>
+      <w:pPr>
+        <w:spacing w:after="120"/>
+        <w:ind w:left="2160"/>
+        <w:rPr>
+          <w:rFonts w:ascii="Arial" w:hAnsi="Arial" w:cs="Arial"/>
+        </w:rPr>
+      </w:pPr>
+      <w:r>
+        <w:rPr>
+          <w:noProof/>
+        </w:rPr>
+        <w:lastRenderedPageBreak/>
+        <w:drawing>
+          <wp:inline distT="0" distB="0" distL="0" distR="0" wp14:anchorId="3D624E66" wp14:editId="13659DAB">
+            <wp:extent cx="3657600" cy="2603260"/>
+            <wp:effectExtent l="0" t="0" r="0" b="6985"/>
+            <wp:docPr id="58" name="Picture 58"/>
+            <wp:cNvGraphicFramePr>
+              <a:graphicFrameLocks xmlns:a="http://schemas.openxmlformats.org/drawingml/2006/main" noChangeAspect="1"/>
+            </wp:cNvGraphicFramePr>
+            <a:graphic xmlns:a="http://schemas.openxmlformats.org/drawingml/2006/main">
+              <a:graphicData uri="http://schemas.openxmlformats.org/drawingml/2006/picture">
+                <pic:pic xmlns:pic="http://schemas.openxmlformats.org/drawingml/2006/picture">
+                  <pic:nvPicPr>
+                    <pic:cNvPr id="1" name=""/>
+                    <pic:cNvPicPr/>
+                  </pic:nvPicPr>
+                  <pic:blipFill>
+                    <a:blip r:embed="rId33"/>
+                    <a:stretch>
+                      <a:fillRect/>
+                    </a:stretch>
+                  </pic:blipFill>
+                  <pic:spPr>
+                    <a:xfrm>
+                      <a:off x="0" y="0"/>
+                      <a:ext cx="3699393" cy="2633006"/>
+                    </a:xfrm>
+                    <a:prstGeom prst="rect">
+                      <a:avLst/>
+                    </a:prstGeom>
+                  </pic:spPr>
+                </pic:pic>
+              </a:graphicData>
+            </a:graphic>
+          </wp:inline>
+        </w:drawing>
+      </w:r>
+    </w:p>
+    <w:p>
+      <w:pPr>
+        <w:numPr>
+          <w:ilvl w:val="1"/>
+          <w:numId w:val="61"/>
+        </w:numPr>
+        <w:spacing w:after="120"/>
+        <w:rPr>
+          <w:rFonts w:ascii="Arial" w:hAnsi="Arial" w:cs="Arial"/>
+        </w:rPr>
+      </w:pPr>
+      <w:r>
+        <w:rPr>
+          <w:rFonts w:ascii="Arial" w:hAnsi="Arial" w:cs="Arial"/>
+        </w:rPr>
+        <w:t>Results:</w:t>
+      </w:r>
+    </w:p>
+    <w:p>
+      <w:pPr>
+        <w:spacing w:after="120"/>
+        <w:ind w:left="734"/>
+        <w:rPr>
+          <w:rFonts w:ascii="Arial" w:hAnsi="Arial" w:cs="Arial"/>
+        </w:rPr>
+      </w:pPr>
+      <w:r>
+        <w:rPr>
+          <w:noProof/>
+        </w:rPr>
+        <w:drawing>
+          <wp:inline distT="0" distB="0" distL="0" distR="0" wp14:anchorId="4042207E" wp14:editId="2B544A88">
+            <wp:extent cx="6057900" cy="1110615"/>
+            <wp:effectExtent l="0" t="0" r="0" b="0"/>
+            <wp:docPr id="59" name="Picture 59"/>
+            <wp:cNvGraphicFramePr>
+              <a:graphicFrameLocks xmlns:a="http://schemas.openxmlformats.org/drawingml/2006/main" noChangeAspect="1"/>
+            </wp:cNvGraphicFramePr>
+            <a:graphic xmlns:a="http://schemas.openxmlformats.org/drawingml/2006/main">
+              <a:graphicData uri="http://schemas.openxmlformats.org/drawingml/2006/picture">
+                <pic:pic xmlns:pic="http://schemas.openxmlformats.org/drawingml/2006/picture">
+                  <pic:nvPicPr>
+                    <pic:cNvPr id="1" name=""/>
+                    <pic:cNvPicPr/>
+                  </pic:nvPicPr>
+                  <pic:blipFill>
+                    <a:blip r:embed="rId34"/>
+                    <a:stretch>
+                      <a:fillRect/>
+                    </a:stretch>
+                  </pic:blipFill>
+                  <pic:spPr>
+                    <a:xfrm>
+                      <a:off x="0" y="0"/>
+                      <a:ext cx="6057900" cy="1110615"/>
+                    </a:xfrm>
+                    <a:prstGeom prst="rect">
+                      <a:avLst/>
+                    </a:prstGeom>
+                  </pic:spPr>
+                </pic:pic>
+              </a:graphicData>
+            </a:graphic>
+          </wp:inline>
+        </w:drawing>
+      </w:r>
+    </w:p>
+    <w:p>
+      <w:pPr>
+        <w:numPr>
+          <w:ilvl w:val="1"/>
+          <w:numId w:val="61"/>
+        </w:numPr>
+        <w:spacing w:after="120"/>
+        <w:rPr>
+          <w:rFonts w:ascii="Arial" w:hAnsi="Arial" w:cs="Arial"/>
+        </w:rPr>
+      </w:pPr>
+      <w:r>
+        <w:rPr>
+          <w:rFonts w:ascii="Arial" w:hAnsi="Arial" w:cs="Arial"/>
+        </w:rPr>
+        <w:t>Employees View and Data Results</w:t>
+      </w:r>
+      <w:r>
+        <w:rPr>
+          <w:rFonts w:ascii="Arial" w:hAnsi="Arial" w:cs="Arial"/>
+        </w:rPr>
+        <w:t>:</w:t>
+      </w:r>
+    </w:p>
+    <w:p>
+      <w:pPr>
+        <w:numPr>
+          <w:ilvl w:val="2"/>
+          <w:numId w:val="61"/>
+        </w:numPr>
+        <w:spacing w:after="120"/>
+        <w:rPr>
+          <w:rFonts w:ascii="Arial" w:hAnsi="Arial" w:cs="Arial"/>
+        </w:rPr>
+      </w:pPr>
+      <w:r>
+        <w:rPr>
+          <w:rFonts w:ascii="Arial" w:hAnsi="Arial" w:cs="Arial"/>
+        </w:rPr>
+        <w:t>Column names were aliased and cast with logical types</w:t>
+      </w:r>
+    </w:p>
+    <w:p>
+      <w:pPr>
+        <w:numPr>
+          <w:ilvl w:val="2"/>
+          <w:numId w:val="61"/>
+        </w:numPr>
+        <w:spacing w:after="120"/>
+        <w:rPr>
+          <w:rFonts w:ascii="Arial" w:hAnsi="Arial" w:cs="Arial"/>
+        </w:rPr>
+      </w:pPr>
+      <w:r>
+        <w:rPr>
+          <w:rFonts w:ascii="Arial" w:hAnsi="Arial" w:cs="Arial"/>
+        </w:rPr>
+        <w:t>Columns were dropped</w:t>
+      </w:r>
+    </w:p>
+    <w:p>
+      <w:pPr>
+        <w:numPr>
+          <w:ilvl w:val="2"/>
+          <w:numId w:val="61"/>
+        </w:numPr>
+        <w:spacing w:after="120"/>
+        <w:rPr>
+          <w:rFonts w:ascii="Arial" w:hAnsi="Arial" w:cs="Arial"/>
+        </w:rPr>
+      </w:pPr>
+      <w:r>
+        <w:rPr>
+          <w:rFonts w:ascii="Arial" w:hAnsi="Arial" w:cs="Arial"/>
+        </w:rPr>
+        <w:t xml:space="preserve">A new column </w:t>
+      </w:r>
+      <w:proofErr w:type="spellStart"/>
+      <w:r>
+        <w:rPr>
+          <w:rFonts w:ascii="Arial" w:hAnsi="Arial" w:cs="Arial"/>
+        </w:rPr>
+        <w:t>Full_Name</w:t>
+      </w:r>
+      <w:proofErr w:type="spellEnd"/>
+      <w:r>
+        <w:rPr>
+          <w:rFonts w:ascii="Arial" w:hAnsi="Arial" w:cs="Arial"/>
+        </w:rPr>
+        <w:t xml:space="preserve"> was added</w:t>
+      </w:r>
+    </w:p>
+    <w:p>
+      <w:pPr>
+        <w:spacing w:after="120"/>
+        <w:ind w:left="734"/>
+        <w:rPr>
+          <w:rFonts w:ascii="Arial" w:hAnsi="Arial" w:cs="Arial"/>
+        </w:rPr>
+      </w:pPr>
+      <w:r>
+        <w:rPr>
+          <w:noProof/>
+        </w:rPr>
+        <w:drawing>
+          <wp:inline distT="0" distB="0" distL="0" distR="0" wp14:anchorId="56883FC3" wp14:editId="26D82714">
+            <wp:extent cx="6057900" cy="2706370"/>
+            <wp:effectExtent l="0" t="0" r="0" b="0"/>
+            <wp:docPr id="60" name="Picture 60"/>
+            <wp:cNvGraphicFramePr>
+              <a:graphicFrameLocks xmlns:a="http://schemas.openxmlformats.org/drawingml/2006/main" noChangeAspect="1"/>
+            </wp:cNvGraphicFramePr>
+            <a:graphic xmlns:a="http://schemas.openxmlformats.org/drawingml/2006/main">
+              <a:graphicData uri="http://schemas.openxmlformats.org/drawingml/2006/picture">
+                <pic:pic xmlns:pic="http://schemas.openxmlformats.org/drawingml/2006/picture">
+                  <pic:nvPicPr>
+                    <pic:cNvPr id="1" name=""/>
+                    <pic:cNvPicPr/>
+                  </pic:nvPicPr>
+                  <pic:blipFill>
+                    <a:blip r:embed="rId35"/>
+                    <a:stretch>
+                      <a:fillRect/>
+                    </a:stretch>
+                  </pic:blipFill>
+                  <pic:spPr>
+                    <a:xfrm>
+                      <a:off x="0" y="0"/>
+                      <a:ext cx="6057900" cy="2706370"/>
+                    </a:xfrm>
+                    <a:prstGeom prst="rect">
+                      <a:avLst/>
+                    </a:prstGeom>
+                  </pic:spPr>
+                </pic:pic>
+              </a:graphicData>
+            </a:graphic>
+          </wp:inline>
+        </w:drawing>
+      </w:r>
     </w:p>
     <w:p>
       <w:pPr>
         <w:pStyle w:val="Heading1Numbered"/>
       </w:pPr>
-      <w:bookmarkStart w:id="56" w:name="_Toc58792890"/>
+      <w:bookmarkStart w:id="56" w:name="_Toc59131847"/>
       <w:r>
         <w:lastRenderedPageBreak/>
         <w:t>Generate Create/Read/Update/Delete (CRUD) resources</w:t>
@@ -23172,7 +25215,7 @@
       </w:pPr>
       <w:bookmarkStart w:id="57" w:name="_Toc385314879"/>
       <w:bookmarkStart w:id="58" w:name="_Toc430610045"/>
-      <w:bookmarkStart w:id="59" w:name="_Toc58792891"/>
+      <w:bookmarkStart w:id="59" w:name="_Toc59131848"/>
       <w:r>
         <w:rPr>
           <w:rStyle w:val="LabStepNumChar"/>
@@ -24479,7 +26522,7 @@
       <w:pPr>
         <w:pStyle w:val="Heading1Numbered"/>
       </w:pPr>
-      <w:bookmarkStart w:id="60" w:name="_Toc58792892"/>
+      <w:bookmarkStart w:id="60" w:name="_Toc59131849"/>
       <w:r>
         <w:lastRenderedPageBreak/>
         <w:t>Summary</w:t>
@@ -24574,10 +26617,10 @@
       </w:pPr>
     </w:p>
     <w:sectPr>
-      <w:headerReference w:type="default" r:id="rId31"/>
-      <w:footerReference w:type="default" r:id="rId32"/>
-      <w:headerReference w:type="first" r:id="rId33"/>
-      <w:footerReference w:type="first" r:id="rId34"/>
+      <w:headerReference w:type="default" r:id="rId36"/>
+      <w:footerReference w:type="default" r:id="rId37"/>
+      <w:headerReference w:type="first" r:id="rId38"/>
+      <w:footerReference w:type="first" r:id="rId39"/>
       <w:pgSz w:w="12240" w:h="15840" w:code="1"/>
       <w:pgMar w:top="1800" w:right="1080" w:bottom="1440" w:left="1620" w:header="720" w:footer="720" w:gutter="0"/>
       <w:cols w:space="720"/>
@@ -24631,7 +26674,7 @@
       <mc:AlternateContent>
         <mc:Choice Requires="wps">
           <w:drawing>
-            <wp:anchor distT="0" distB="0" distL="114300" distR="114300" simplePos="0" relativeHeight="251663872" behindDoc="1" locked="0" layoutInCell="1" allowOverlap="1" wp14:anchorId="76130616" wp14:editId="56281D41">
+            <wp:anchor distT="0" distB="0" distL="114300" distR="114300" simplePos="0" relativeHeight="251658752" behindDoc="1" locked="0" layoutInCell="1" allowOverlap="1" wp14:anchorId="76130616" wp14:editId="56281D41">
               <wp:simplePos x="0" y="0"/>
               <wp:positionH relativeFrom="column">
                 <wp:posOffset>-571500</wp:posOffset>
@@ -24672,7 +26715,7 @@
                       </a:ln>
                       <a:extLst>
                         <a:ext uri="{909E8E84-426E-40dd-AFC4-6F175D3DCCD1}">
-                          <a14:hiddenFill xmlns:mo="http://schemas.microsoft.com/office/mac/office/2008/main" xmlns:mv="urn:schemas-microsoft-com:mac:vml" xmlns="" xmlns:o="urn:schemas-microsoft-com:office:office" xmlns:v="urn:schemas-microsoft-com:vml" xmlns:w10="urn:schemas-microsoft-com:office:word" xmlns:w="http://schemas.openxmlformats.org/wordprocessingml/2006/main" xmlns:a14="http://schemas.microsoft.com/office/drawing/2010/main">
+                          <a14:hiddenFill xmlns:a14="http://schemas.microsoft.com/office/drawing/2010/main" xmlns:w="http://schemas.openxmlformats.org/wordprocessingml/2006/main" xmlns:w10="urn:schemas-microsoft-com:office:word" xmlns:v="urn:schemas-microsoft-com:vml" xmlns:o="urn:schemas-microsoft-com:office:office" xmlns="" xmlns:mv="urn:schemas-microsoft-com:mac:vml" xmlns:mo="http://schemas.microsoft.com/office/mac/office/2008/main">
                             <a:solidFill>
                               <a:srgbClr val="000000"/>
                             </a:solidFill>
@@ -24697,7 +26740,7 @@
         </mc:Choice>
         <mc:Fallback>
           <w:pict>
-            <v:rect w14:anchorId="45CB39A7" id="Rectangle 20" o:spid="_x0000_s1026" style="position:absolute;margin-left:-45pt;margin-top:-16.2pt;width:530.5pt;height:36.7pt;z-index:-251652608;visibility:visible;mso-wrap-style:square;mso-width-percent:0;mso-height-percent:0;mso-wrap-distance-left:9pt;mso-wrap-distance-top:0;mso-wrap-distance-right:9pt;mso-wrap-distance-bottom:0;mso-position-horizontal:absolute;mso-position-horizontal-relative:text;mso-position-vertical:absolute;mso-position-vertical-relative:text;mso-width-percent:0;mso-height-percent:0;mso-width-relative:page;mso-height-relative:page;v-text-anchor:top" o:gfxdata="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" filled="f" strokecolor="gray" strokeweight="1pt">
+            <v:rect w14:anchorId="15F25446" id="Rectangle 20" o:spid="_x0000_s1026" style="position:absolute;margin-left:-45pt;margin-top:-16.2pt;width:530.5pt;height:36.7pt;z-index:-251657728;visibility:visible;mso-wrap-style:square;mso-width-percent:0;mso-height-percent:0;mso-wrap-distance-left:9pt;mso-wrap-distance-top:0;mso-wrap-distance-right:9pt;mso-wrap-distance-bottom:0;mso-position-horizontal:absolute;mso-position-horizontal-relative:text;mso-position-vertical:absolute;mso-position-vertical-relative:text;mso-width-percent:0;mso-height-percent:0;mso-width-relative:page;mso-height-relative:page;v-text-anchor:top" o:gfxdata="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" filled="f" strokecolor="gray" strokeweight="1pt">
               <v:stroke dashstyle="dash"/>
             </v:rect>
           </w:pict>
@@ -24995,14 +27038,14 @@
                       </a:ln>
                       <a:extLst>
                         <a:ext uri="{909E8E84-426E-40dd-AFC4-6F175D3DCCD1}">
-                          <a14:hiddenFill xmlns:mo="http://schemas.microsoft.com/office/mac/office/2008/main" xmlns:mv="urn:schemas-microsoft-com:mac:vml" xmlns="" xmlns:o="urn:schemas-microsoft-com:office:office" xmlns:v="urn:schemas-microsoft-com:vml" xmlns:w10="urn:schemas-microsoft-com:office:word" xmlns:w="http://schemas.openxmlformats.org/wordprocessingml/2006/main" xmlns:a14="http://schemas.microsoft.com/office/drawing/2010/main">
+                          <a14:hiddenFill xmlns:a14="http://schemas.microsoft.com/office/drawing/2010/main" xmlns:w="http://schemas.openxmlformats.org/wordprocessingml/2006/main" xmlns:w10="urn:schemas-microsoft-com:office:word" xmlns:v="urn:schemas-microsoft-com:vml" xmlns:o="urn:schemas-microsoft-com:office:office" xmlns="" xmlns:mv="urn:schemas-microsoft-com:mac:vml" xmlns:mo="http://schemas.microsoft.com/office/mac/office/2008/main">
                             <a:solidFill>
                               <a:srgbClr val="FFFFFF"/>
                             </a:solidFill>
                           </a14:hiddenFill>
                         </a:ext>
                         <a:ext uri="{91240B29-F687-4f45-9708-019B960494DF}">
-                          <a14:hiddenLine xmlns:mo="http://schemas.microsoft.com/office/mac/office/2008/main" xmlns:mv="urn:schemas-microsoft-com:mac:vml" xmlns="" xmlns:o="urn:schemas-microsoft-com:office:office" xmlns:v="urn:schemas-microsoft-com:vml" xmlns:w10="urn:schemas-microsoft-com:office:word" xmlns:w="http://schemas.openxmlformats.org/wordprocessingml/2006/main" xmlns:a14="http://schemas.microsoft.com/office/drawing/2010/main" w="9525">
+                          <a14:hiddenLine xmlns:a14="http://schemas.microsoft.com/office/drawing/2010/main" xmlns:w="http://schemas.openxmlformats.org/wordprocessingml/2006/main" xmlns:w10="urn:schemas-microsoft-com:office:word" xmlns:v="urn:schemas-microsoft-com:vml" xmlns:o="urn:schemas-microsoft-com:office:office" xmlns="" xmlns:mv="urn:schemas-microsoft-com:mac:vml" xmlns:mo="http://schemas.microsoft.com/office/mac/office/2008/main" w="9525">
                             <a:solidFill>
                               <a:srgbClr val="000000"/>
                             </a:solidFill>
@@ -25156,14 +27199,14 @@
                       </a:ln>
                       <a:extLst>
                         <a:ext uri="{909E8E84-426E-40dd-AFC4-6F175D3DCCD1}">
-                          <a14:hiddenFill xmlns:mo="http://schemas.microsoft.com/office/mac/office/2008/main" xmlns:mv="urn:schemas-microsoft-com:mac:vml" xmlns="" xmlns:o="urn:schemas-microsoft-com:office:office" xmlns:v="urn:schemas-microsoft-com:vml" xmlns:w10="urn:schemas-microsoft-com:office:word" xmlns:w="http://schemas.openxmlformats.org/wordprocessingml/2006/main" xmlns:a14="http://schemas.microsoft.com/office/drawing/2010/main">
+                          <a14:hiddenFill xmlns:a14="http://schemas.microsoft.com/office/drawing/2010/main" xmlns:w="http://schemas.openxmlformats.org/wordprocessingml/2006/main" xmlns:w10="urn:schemas-microsoft-com:office:word" xmlns:v="urn:schemas-microsoft-com:vml" xmlns:o="urn:schemas-microsoft-com:office:office" xmlns="" xmlns:mv="urn:schemas-microsoft-com:mac:vml" xmlns:mo="http://schemas.microsoft.com/office/mac/office/2008/main">
                             <a:solidFill>
                               <a:srgbClr val="FFFFFF"/>
                             </a:solidFill>
                           </a14:hiddenFill>
                         </a:ext>
                         <a:ext uri="{91240B29-F687-4f45-9708-019B960494DF}">
-                          <a14:hiddenLine xmlns:mo="http://schemas.microsoft.com/office/mac/office/2008/main" xmlns:mv="urn:schemas-microsoft-com:mac:vml" xmlns="" xmlns:o="urn:schemas-microsoft-com:office:office" xmlns:v="urn:schemas-microsoft-com:vml" xmlns:w10="urn:schemas-microsoft-com:office:word" xmlns:w="http://schemas.openxmlformats.org/wordprocessingml/2006/main" xmlns:a14="http://schemas.microsoft.com/office/drawing/2010/main" w="9525">
+                          <a14:hiddenLine xmlns:a14="http://schemas.microsoft.com/office/drawing/2010/main" xmlns:w="http://schemas.openxmlformats.org/wordprocessingml/2006/main" xmlns:w10="urn:schemas-microsoft-com:office:word" xmlns:v="urn:schemas-microsoft-com:vml" xmlns:o="urn:schemas-microsoft-com:office:office" xmlns="" xmlns:mv="urn:schemas-microsoft-com:mac:vml" xmlns:mo="http://schemas.microsoft.com/office/mac/office/2008/main" w="9525">
                             <a:solidFill>
                               <a:srgbClr val="000000"/>
                             </a:solidFill>
@@ -25353,14 +27396,14 @@
                       </a:ln>
                       <a:extLst>
                         <a:ext uri="{909E8E84-426E-40dd-AFC4-6F175D3DCCD1}">
-                          <a14:hiddenFill xmlns:mo="http://schemas.microsoft.com/office/mac/office/2008/main" xmlns:mv="urn:schemas-microsoft-com:mac:vml" xmlns="" xmlns:o="urn:schemas-microsoft-com:office:office" xmlns:v="urn:schemas-microsoft-com:vml" xmlns:w10="urn:schemas-microsoft-com:office:word" xmlns:w="http://schemas.openxmlformats.org/wordprocessingml/2006/main" xmlns:a14="http://schemas.microsoft.com/office/drawing/2010/main">
+                          <a14:hiddenFill xmlns:a14="http://schemas.microsoft.com/office/drawing/2010/main" xmlns:w="http://schemas.openxmlformats.org/wordprocessingml/2006/main" xmlns:w10="urn:schemas-microsoft-com:office:word" xmlns:v="urn:schemas-microsoft-com:vml" xmlns:o="urn:schemas-microsoft-com:office:office" xmlns="" xmlns:mv="urn:schemas-microsoft-com:mac:vml" xmlns:mo="http://schemas.microsoft.com/office/mac/office/2008/main">
                             <a:solidFill>
                               <a:srgbClr val="FFFFFF"/>
                             </a:solidFill>
                           </a14:hiddenFill>
                         </a:ext>
                         <a:ext uri="{91240B29-F687-4f45-9708-019B960494DF}">
-                          <a14:hiddenLine xmlns:mo="http://schemas.microsoft.com/office/mac/office/2008/main" xmlns:mv="urn:schemas-microsoft-com:mac:vml" xmlns="" xmlns:o="urn:schemas-microsoft-com:office:office" xmlns:v="urn:schemas-microsoft-com:vml" xmlns:w10="urn:schemas-microsoft-com:office:word" xmlns:w="http://schemas.openxmlformats.org/wordprocessingml/2006/main" xmlns:a14="http://schemas.microsoft.com/office/drawing/2010/main" w="9525">
+                          <a14:hiddenLine xmlns:a14="http://schemas.microsoft.com/office/drawing/2010/main" xmlns:w="http://schemas.openxmlformats.org/wordprocessingml/2006/main" xmlns:w10="urn:schemas-microsoft-com:office:word" xmlns:v="urn:schemas-microsoft-com:vml" xmlns:o="urn:schemas-microsoft-com:office:office" xmlns="" xmlns:mv="urn:schemas-microsoft-com:mac:vml" xmlns:mo="http://schemas.microsoft.com/office/mac/office/2008/main" w="9525">
                             <a:solidFill>
                               <a:srgbClr val="000000"/>
                             </a:solidFill>
@@ -25546,7 +27589,7 @@
                       </a:ln>
                       <a:extLst>
                         <a:ext uri="{91240B29-F687-4f45-9708-019B960494DF}">
-                          <a14:hiddenLine xmlns:mo="http://schemas.microsoft.com/office/mac/office/2008/main" xmlns:mv="urn:schemas-microsoft-com:mac:vml" xmlns="" xmlns:o="urn:schemas-microsoft-com:office:office" xmlns:v="urn:schemas-microsoft-com:vml" xmlns:w10="urn:schemas-microsoft-com:office:word" xmlns:w="http://schemas.openxmlformats.org/wordprocessingml/2006/main" xmlns:a14="http://schemas.microsoft.com/office/drawing/2010/main" w="25400">
+                          <a14:hiddenLine xmlns:a14="http://schemas.microsoft.com/office/drawing/2010/main" xmlns:w="http://schemas.openxmlformats.org/wordprocessingml/2006/main" xmlns:w10="urn:schemas-microsoft-com:office:word" xmlns:v="urn:schemas-microsoft-com:vml" xmlns:o="urn:schemas-microsoft-com:office:office" xmlns="" xmlns:mv="urn:schemas-microsoft-com:mac:vml" xmlns:mo="http://schemas.microsoft.com/office/mac/office/2008/main" w="25400">
                             <a:solidFill>
                               <a:srgbClr val="000000"/>
                             </a:solidFill>
@@ -25574,7 +27617,7 @@
         </mc:Choice>
         <mc:Fallback>
           <w:pict>
-            <v:rect w14:anchorId="51C860CE" id="Rectangle 19" o:spid="_x0000_s1026" style="position:absolute;margin-left:-53.1pt;margin-top:-67.35pt;width:554.25pt;height:90.5pt;z-index:251654656;visibility:visible;mso-wrap-style:square;mso-width-percent:0;mso-height-percent:0;mso-wrap-distance-left:9pt;mso-wrap-distance-top:0;mso-wrap-distance-right:9pt;mso-wrap-distance-bottom:0;mso-position-horizontal:absolute;mso-position-horizontal-relative:text;mso-position-vertical:absolute;mso-position-vertical-relative:text;mso-width-percent:0;mso-height-percent:0;mso-width-relative:page;mso-height-relative:page;v-text-anchor:middle" o:gfxdata="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" fillcolor="#ff671b" stroked="f"/>
+            <v:rect w14:anchorId="4A17DA02" id="Rectangle 19" o:spid="_x0000_s1026" style="position:absolute;margin-left:-53.1pt;margin-top:-67.35pt;width:554.25pt;height:90.5pt;z-index:251654656;visibility:visible;mso-wrap-style:square;mso-width-percent:0;mso-height-percent:0;mso-wrap-distance-left:9pt;mso-wrap-distance-top:0;mso-wrap-distance-right:9pt;mso-wrap-distance-bottom:0;mso-position-horizontal:absolute;mso-position-horizontal-relative:text;mso-position-vertical:absolute;mso-position-vertical-relative:text;mso-width-percent:0;mso-height-percent:0;mso-width-relative:page;mso-height-relative:page;v-text-anchor:middle" o:gfxdata="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" fillcolor="#ff671b" stroked="f"/>
           </w:pict>
         </mc:Fallback>
       </mc:AlternateContent>
@@ -25662,7 +27705,7 @@
                       </a:ln>
                       <a:extLst>
                         <a:ext uri="{909E8E84-426E-40dd-AFC4-6F175D3DCCD1}">
-                          <a14:hiddenFill xmlns:mo="http://schemas.microsoft.com/office/mac/office/2008/main" xmlns:mv="urn:schemas-microsoft-com:mac:vml" xmlns="" xmlns:o="urn:schemas-microsoft-com:office:office" xmlns:v="urn:schemas-microsoft-com:vml" xmlns:w10="urn:schemas-microsoft-com:office:word" xmlns:w="http://schemas.openxmlformats.org/wordprocessingml/2006/main" xmlns:a14="http://schemas.microsoft.com/office/drawing/2010/main">
+                          <a14:hiddenFill xmlns:a14="http://schemas.microsoft.com/office/drawing/2010/main" xmlns:w="http://schemas.openxmlformats.org/wordprocessingml/2006/main" xmlns:w10="urn:schemas-microsoft-com:office:word" xmlns:v="urn:schemas-microsoft-com:vml" xmlns:o="urn:schemas-microsoft-com:office:office" xmlns="" xmlns:mv="urn:schemas-microsoft-com:mac:vml" xmlns:mo="http://schemas.microsoft.com/office/mac/office/2008/main">
                             <a:solidFill>
                               <a:srgbClr val="000000"/>
                             </a:solidFill>
@@ -25687,7 +27730,7 @@
         </mc:Choice>
         <mc:Fallback>
           <w:pict>
-            <v:rect w14:anchorId="3D20D922" id="Rectangle 16" o:spid="_x0000_s1026" style="position:absolute;margin-left:0;margin-top:0;width:485pt;height:36pt;z-index:-251658752;visibility:visible;mso-wrap-style:square;mso-width-percent:0;mso-height-percent:0;mso-wrap-distance-left:9pt;mso-wrap-distance-top:0;mso-wrap-distance-right:9pt;mso-wrap-distance-bottom:0;mso-position-horizontal:absolute;mso-position-horizontal-relative:text;mso-position-vertical:absolute;mso-position-vertical-relative:text;mso-width-percent:0;mso-height-percent:0;mso-width-relative:page;mso-height-relative:page;v-text-anchor:top" o:gfxdata="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" filled="f" strokecolor="gray" strokeweight="1pt">
+            <v:rect w14:anchorId="2166498F" id="Rectangle 16" o:spid="_x0000_s1026" style="position:absolute;margin-left:0;margin-top:0;width:485pt;height:36pt;z-index:-251658752;visibility:visible;mso-wrap-style:square;mso-width-percent:0;mso-height-percent:0;mso-wrap-distance-left:9pt;mso-wrap-distance-top:0;mso-wrap-distance-right:9pt;mso-wrap-distance-bottom:0;mso-position-horizontal:absolute;mso-position-horizontal-relative:text;mso-position-vertical:absolute;mso-position-vertical-relative:text;mso-width-percent:0;mso-height-percent:0;mso-width-relative:page;mso-height-relative:page;v-text-anchor:top" o:gfxdata="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" filled="f" strokecolor="gray" strokeweight="1pt">
               <v:stroke dashstyle="dash"/>
             </v:rect>
           </w:pict>
@@ -25755,7 +27798,7 @@
         </mc:Choice>
         <mc:Fallback>
           <w:pict>
-            <v:rect w14:anchorId="6D018505" id="Rectangle 15" o:spid="_x0000_s1026" style="position:absolute;margin-left:-45pt;margin-top:0;width:36pt;height:36pt;z-index:251661824;visibility:visible;mso-wrap-style:square;mso-width-percent:0;mso-height-percent:0;mso-wrap-distance-left:9pt;mso-wrap-distance-top:0;mso-wrap-distance-right:9pt;mso-wrap-distance-bottom:0;mso-position-horizontal:absolute;mso-position-horizontal-relative:text;mso-position-vertical:absolute;mso-position-vertical-relative:text;mso-width-percent:0;mso-height-percent:0;mso-width-relative:page;mso-height-relative:page;v-text-anchor:top" o:gfxdata="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" fillcolor="#d0d2d3" stroked="f"/>
+            <v:rect w14:anchorId="1252D9F5" id="Rectangle 15" o:spid="_x0000_s1026" style="position:absolute;margin-left:-45pt;margin-top:0;width:36pt;height:36pt;z-index:251661824;visibility:visible;mso-wrap-style:square;mso-width-percent:0;mso-height-percent:0;mso-wrap-distance-left:9pt;mso-wrap-distance-top:0;mso-wrap-distance-right:9pt;mso-wrap-distance-bottom:0;mso-position-horizontal:absolute;mso-position-horizontal-relative:text;mso-position-vertical:absolute;mso-position-vertical-relative:text;mso-width-percent:0;mso-height-percent:0;mso-width-relative:page;mso-height-relative:page;v-text-anchor:top" o:gfxdata="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" fillcolor="#d0d2d3" stroked="f"/>
           </w:pict>
         </mc:Fallback>
       </mc:AlternateContent>
@@ -25904,7 +27947,7 @@
                       </a:ln>
                       <a:extLst>
                         <a:ext uri="{91240B29-F687-4f45-9708-019B960494DF}">
-                          <a14:hiddenLine xmlns:mo="http://schemas.microsoft.com/office/mac/office/2008/main" xmlns:mv="urn:schemas-microsoft-com:mac:vml" xmlns="" xmlns:o="urn:schemas-microsoft-com:office:office" xmlns:v="urn:schemas-microsoft-com:vml" xmlns:w10="urn:schemas-microsoft-com:office:word" xmlns:w="http://schemas.openxmlformats.org/wordprocessingml/2006/main" xmlns:a14="http://schemas.microsoft.com/office/drawing/2010/main" w="9525">
+                          <a14:hiddenLine xmlns:a14="http://schemas.microsoft.com/office/drawing/2010/main" xmlns:w="http://schemas.openxmlformats.org/wordprocessingml/2006/main" xmlns:w10="urn:schemas-microsoft-com:office:word" xmlns:v="urn:schemas-microsoft-com:vml" xmlns:o="urn:schemas-microsoft-com:office:office" xmlns="" xmlns:mv="urn:schemas-microsoft-com:mac:vml" xmlns:mo="http://schemas.microsoft.com/office/mac/office/2008/main" w="9525">
                             <a:solidFill>
                               <a:srgbClr val="000000"/>
                             </a:solidFill>
@@ -25932,7 +27975,7 @@
         </mc:Choice>
         <mc:Fallback>
           <w:pict>
-            <v:rect w14:anchorId="7011F8A1" id="Rectangle 14" o:spid="_x0000_s1026" style="position:absolute;margin-left:-53.95pt;margin-top:154.9pt;width:2in;height:477.25pt;z-index:251653632;visibility:visible;mso-wrap-style:square;mso-width-percent:0;mso-height-percent:0;mso-wrap-distance-left:9pt;mso-wrap-distance-top:0;mso-wrap-distance-right:9pt;mso-wrap-distance-bottom:0;mso-position-horizontal:absolute;mso-position-horizontal-relative:text;mso-position-vertical:absolute;mso-position-vertical-relative:text;mso-width-percent:0;mso-height-percent:0;mso-width-relative:page;mso-height-relative:page;v-text-anchor:top" o:gfxdata="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" fillcolor="#1388d8" stroked="f"/>
+            <v:rect w14:anchorId="1CEB4766" id="Rectangle 14" o:spid="_x0000_s1026" style="position:absolute;margin-left:-53.95pt;margin-top:154.9pt;width:2in;height:477.25pt;z-index:251653632;visibility:visible;mso-wrap-style:square;mso-width-percent:0;mso-height-percent:0;mso-wrap-distance-left:9pt;mso-wrap-distance-top:0;mso-wrap-distance-right:9pt;mso-wrap-distance-bottom:0;mso-position-horizontal:absolute;mso-position-horizontal-relative:text;mso-position-vertical:absolute;mso-position-vertical-relative:text;mso-width-percent:0;mso-height-percent:0;mso-width-relative:page;mso-height-relative:page;v-text-anchor:top" o:gfxdata="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" fillcolor="#1388d8" stroked="f"/>
           </w:pict>
         </mc:Fallback>
       </mc:AlternateContent>
@@ -25981,7 +28024,7 @@
                       </a:ln>
                       <a:extLst>
                         <a:ext uri="{91240B29-F687-4f45-9708-019B960494DF}">
-                          <a14:hiddenLine xmlns:mo="http://schemas.microsoft.com/office/mac/office/2008/main" xmlns:mv="urn:schemas-microsoft-com:mac:vml" xmlns="" xmlns:o="urn:schemas-microsoft-com:office:office" xmlns:v="urn:schemas-microsoft-com:vml" xmlns:w10="urn:schemas-microsoft-com:office:word" xmlns:w="http://schemas.openxmlformats.org/wordprocessingml/2006/main" xmlns:a14="http://schemas.microsoft.com/office/drawing/2010/main" w="9525">
+                          <a14:hiddenLine xmlns:a14="http://schemas.microsoft.com/office/drawing/2010/main" xmlns:w="http://schemas.openxmlformats.org/wordprocessingml/2006/main" xmlns:w10="urn:schemas-microsoft-com:office:word" xmlns:v="urn:schemas-microsoft-com:vml" xmlns:o="urn:schemas-microsoft-com:office:office" xmlns="" xmlns:mv="urn:schemas-microsoft-com:mac:vml" xmlns:mo="http://schemas.microsoft.com/office/mac/office/2008/main" w="9525">
                             <a:solidFill>
                               <a:srgbClr val="000000"/>
                             </a:solidFill>
@@ -26009,7 +28052,7 @@
         </mc:Choice>
         <mc:Fallback>
           <w:pict>
-            <v:rect w14:anchorId="69C608B3" id="Rectangle 7" o:spid="_x0000_s1026" style="position:absolute;margin-left:-53.95pt;margin-top:0;width:2in;height:149.85pt;z-index:-251663872;visibility:visible;mso-wrap-style:square;mso-width-percent:0;mso-height-percent:0;mso-wrap-distance-left:9pt;mso-wrap-distance-top:0;mso-wrap-distance-right:9pt;mso-wrap-distance-bottom:0;mso-position-horizontal:absolute;mso-position-horizontal-relative:text;mso-position-vertical:absolute;mso-position-vertical-relative:text;mso-width-percent:0;mso-height-percent:0;mso-width-relative:page;mso-height-relative:page;v-text-anchor:top" o:gfxdata="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" fillcolor="#444" stroked="f"/>
+            <v:rect w14:anchorId="3703EB37" id="Rectangle 7" o:spid="_x0000_s1026" style="position:absolute;margin-left:-53.95pt;margin-top:0;width:2in;height:149.85pt;z-index:-251663872;visibility:visible;mso-wrap-style:square;mso-width-percent:0;mso-height-percent:0;mso-wrap-distance-left:9pt;mso-wrap-distance-top:0;mso-wrap-distance-right:9pt;mso-wrap-distance-bottom:0;mso-position-horizontal:absolute;mso-position-horizontal-relative:text;mso-position-vertical:absolute;mso-position-vertical-relative:text;mso-width-percent:0;mso-height-percent:0;mso-width-relative:page;mso-height-relative:page;v-text-anchor:top" o:gfxdata="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" fillcolor="#444" stroked="f"/>
           </w:pict>
         </mc:Fallback>
       </mc:AlternateContent>
@@ -26021,6 +28064,58 @@
 <file path=word/numbering.xml><?xml version="1.0" encoding="utf-8"?>
 <w:numbering xmlns:wpc="http://schemas.microsoft.com/office/word/2010/wordprocessingCanvas" xmlns:cx="http://schemas.microsoft.com/office/drawing/2014/chartex" xmlns:cx1="http://schemas.microsoft.com/office/drawing/2015/9/8/chartex" xmlns:cx2="http://schemas.microsoft.com/office/drawing/2015/10/21/chartex" xmlns:cx3="http://schemas.microsoft.com/office/drawing/2016/5/9/chartex" xmlns:cx4="http://schemas.microsoft.com/office/drawing/2016/5/10/chartex" xmlns:cx5="http://schemas.microsoft.com/office/drawing/2016/5/11/chartex" xmlns:cx6="http://schemas.microsoft.com/office/drawing/2016/5/12/chartex" xmlns:cx7="http://schemas.microsoft.com/office/drawing/2016/5/13/chartex" xmlns:cx8="http://schemas.microsoft.com/office/drawing/2016/5/14/chartex" xmlns:mc="http://schemas.openxmlformats.org/markup-compatibility/2006" xmlns:aink="http://schemas.microsoft.com/office/drawing/2016/ink" xmlns:am3d="http://schemas.microsoft.com/office/drawing/2017/model3d" xmlns:o="urn:schemas-microsoft-com:office:office" xmlns:r="http://schemas.openxmlformats.org/officeDocument/2006/relationships" xmlns:m="http://schemas.openxmlformats.org/officeDocument/2006/math" xmlns:v="urn:schemas-microsoft-com:vml" xmlns:wp14="http://schemas.microsoft.com/office/word/2010/wordprocessingDrawing" xmlns:wp="http://schemas.openxmlformats.org/drawingml/2006/wordprocessingDrawing" xmlns:w10="urn:schemas-microsoft-com:office:word" xmlns:w="http://schemas.openxmlformats.org/wordprocessingml/2006/main" xmlns:w14="http://schemas.microsoft.com/office/word/2010/wordml" xmlns:w15="http://schemas.microsoft.com/office/word/2012/wordml" xmlns:w16cid="http://schemas.microsoft.com/office/word/2016/wordml/cid" xmlns:w16se="http://schemas.microsoft.com/office/word/2015/wordml/symex" xmlns:wpg="http://schemas.microsoft.com/office/word/2010/wordprocessingGroup" xmlns:wpi="http://schemas.microsoft.com/office/word/2010/wordprocessingInk" xmlns:wne="http://schemas.microsoft.com/office/word/2006/wordml" xmlns:wps="http://schemas.microsoft.com/office/word/2010/wordprocessingShape" mc:Ignorable="w14 w15 w16se w16cid wp14">
   <w:abstractNum w:abstractNumId="0" w15:restartNumberingAfterBreak="0">
+    <w:nsid w:val="85A06ABC"/>
+    <w:multiLevelType w:val="hybridMultilevel"/>
+    <w:tmpl w:val="0494CA34"/>
+    <w:lvl w:ilvl="0" w:tplc="FFFFFFFF">
+      <w:start w:val="1"/>
+      <w:numFmt w:val="bullet"/>
+      <w:lvlText w:val="•"/>
+      <w:lvlJc w:val="left"/>
+    </w:lvl>
+    <w:lvl w:ilvl="1" w:tplc="FFFFFFFF">
+      <w:start w:val="1"/>
+      <w:numFmt w:val="ideographDigital"/>
+      <w:lvlText w:val="•"/>
+      <w:lvlJc w:val="left"/>
+    </w:lvl>
+    <w:lvl w:ilvl="2" w:tplc="FFFFFFFF">
+      <w:numFmt w:val="decimal"/>
+      <w:lvlText w:val=""/>
+      <w:lvlJc w:val="left"/>
+    </w:lvl>
+    <w:lvl w:ilvl="3" w:tplc="FFFFFFFF">
+      <w:numFmt w:val="decimal"/>
+      <w:lvlText w:val=""/>
+      <w:lvlJc w:val="left"/>
+    </w:lvl>
+    <w:lvl w:ilvl="4" w:tplc="FFFFFFFF">
+      <w:numFmt w:val="decimal"/>
+      <w:lvlText w:val=""/>
+      <w:lvlJc w:val="left"/>
+    </w:lvl>
+    <w:lvl w:ilvl="5" w:tplc="FFFFFFFF">
+      <w:numFmt w:val="decimal"/>
+      <w:lvlText w:val=""/>
+      <w:lvlJc w:val="left"/>
+    </w:lvl>
+    <w:lvl w:ilvl="6" w:tplc="FFFFFFFF">
+      <w:numFmt w:val="decimal"/>
+      <w:lvlText w:val=""/>
+      <w:lvlJc w:val="left"/>
+    </w:lvl>
+    <w:lvl w:ilvl="7" w:tplc="FFFFFFFF">
+      <w:numFmt w:val="decimal"/>
+      <w:lvlText w:val=""/>
+      <w:lvlJc w:val="left"/>
+    </w:lvl>
+    <w:lvl w:ilvl="8" w:tplc="FFFFFFFF">
+      <w:numFmt w:val="decimal"/>
+      <w:lvlText w:val=""/>
+      <w:lvlJc w:val="left"/>
+    </w:lvl>
+  </w:abstractNum>
+  <w:abstractNum w:abstractNumId="1" w15:restartNumberingAfterBreak="0">
     <w:nsid w:val="05886244"/>
     <w:multiLevelType w:val="singleLevel"/>
     <w:tmpl w:val="7354F9BA"/>
@@ -26044,7 +28139,7 @@
       </w:rPr>
     </w:lvl>
   </w:abstractNum>
-  <w:abstractNum w:abstractNumId="1" w15:restartNumberingAfterBreak="0">
+  <w:abstractNum w:abstractNumId="2" w15:restartNumberingAfterBreak="0">
     <w:nsid w:val="06157855"/>
     <w:multiLevelType w:val="hybridMultilevel"/>
     <w:tmpl w:val="A4BAE4B0"/>
@@ -26157,7 +28252,7 @@
       </w:pPr>
     </w:lvl>
   </w:abstractNum>
-  <w:abstractNum w:abstractNumId="2" w15:restartNumberingAfterBreak="0">
+  <w:abstractNum w:abstractNumId="3" w15:restartNumberingAfterBreak="0">
     <w:nsid w:val="0BD34032"/>
     <w:multiLevelType w:val="hybridMultilevel"/>
     <w:tmpl w:val="EA3A67A4"/>
@@ -26270,7 +28365,7 @@
       </w:rPr>
     </w:lvl>
   </w:abstractNum>
-  <w:abstractNum w:abstractNumId="3" w15:restartNumberingAfterBreak="0">
+  <w:abstractNum w:abstractNumId="4" w15:restartNumberingAfterBreak="0">
     <w:nsid w:val="106D6948"/>
     <w:multiLevelType w:val="singleLevel"/>
     <w:tmpl w:val="CA0E1BDE"/>
@@ -26294,7 +28389,7 @@
       </w:rPr>
     </w:lvl>
   </w:abstractNum>
-  <w:abstractNum w:abstractNumId="4" w15:restartNumberingAfterBreak="0">
+  <w:abstractNum w:abstractNumId="5" w15:restartNumberingAfterBreak="0">
     <w:nsid w:val="13357DCE"/>
     <w:multiLevelType w:val="hybridMultilevel"/>
     <w:tmpl w:val="4E544E00"/>
@@ -26380,7 +28475,7 @@
       </w:pPr>
     </w:lvl>
   </w:abstractNum>
-  <w:abstractNum w:abstractNumId="5" w15:restartNumberingAfterBreak="0">
+  <w:abstractNum w:abstractNumId="6" w15:restartNumberingAfterBreak="0">
     <w:nsid w:val="153F39B1"/>
     <w:multiLevelType w:val="hybridMultilevel"/>
     <w:tmpl w:val="F1C829C8"/>
@@ -26493,7 +28588,7 @@
       </w:rPr>
     </w:lvl>
   </w:abstractNum>
-  <w:abstractNum w:abstractNumId="6" w15:restartNumberingAfterBreak="0">
+  <w:abstractNum w:abstractNumId="7" w15:restartNumberingAfterBreak="0">
     <w:nsid w:val="15A3515A"/>
     <w:multiLevelType w:val="singleLevel"/>
     <w:tmpl w:val="39DC3BCE"/>
@@ -26517,7 +28612,7 @@
       </w:rPr>
     </w:lvl>
   </w:abstractNum>
-  <w:abstractNum w:abstractNumId="7" w15:restartNumberingAfterBreak="0">
+  <w:abstractNum w:abstractNumId="8" w15:restartNumberingAfterBreak="0">
     <w:nsid w:val="194806F8"/>
     <w:multiLevelType w:val="hybridMultilevel"/>
     <w:tmpl w:val="F8FEC71E"/>
@@ -26603,7 +28698,7 @@
       </w:pPr>
     </w:lvl>
   </w:abstractNum>
-  <w:abstractNum w:abstractNumId="8" w15:restartNumberingAfterBreak="0">
+  <w:abstractNum w:abstractNumId="9" w15:restartNumberingAfterBreak="0">
     <w:nsid w:val="19C1412B"/>
     <w:multiLevelType w:val="hybridMultilevel"/>
     <w:tmpl w:val="C7F48078"/>
@@ -26716,7 +28811,7 @@
       </w:rPr>
     </w:lvl>
   </w:abstractNum>
-  <w:abstractNum w:abstractNumId="9" w15:restartNumberingAfterBreak="0">
+  <w:abstractNum w:abstractNumId="10" w15:restartNumberingAfterBreak="0">
     <w:nsid w:val="1A711418"/>
     <w:multiLevelType w:val="hybridMultilevel"/>
     <w:tmpl w:val="A4BAE4B0"/>
@@ -26829,7 +28924,7 @@
       </w:pPr>
     </w:lvl>
   </w:abstractNum>
-  <w:abstractNum w:abstractNumId="10" w15:restartNumberingAfterBreak="0">
+  <w:abstractNum w:abstractNumId="11" w15:restartNumberingAfterBreak="0">
     <w:nsid w:val="1AF13E2E"/>
     <w:multiLevelType w:val="multilevel"/>
     <w:tmpl w:val="E37A5454"/>
@@ -26946,7 +29041,7 @@
       </w:pPr>
     </w:lvl>
   </w:abstractNum>
-  <w:abstractNum w:abstractNumId="11" w15:restartNumberingAfterBreak="0">
+  <w:abstractNum w:abstractNumId="12" w15:restartNumberingAfterBreak="0">
     <w:nsid w:val="1E4F693D"/>
     <w:multiLevelType w:val="multilevel"/>
     <w:tmpl w:val="3020C06C"/>
@@ -27059,7 +29154,7 @@
       </w:pPr>
     </w:lvl>
   </w:abstractNum>
-  <w:abstractNum w:abstractNumId="12" w15:restartNumberingAfterBreak="0">
+  <w:abstractNum w:abstractNumId="13" w15:restartNumberingAfterBreak="0">
     <w:nsid w:val="21200590"/>
     <w:multiLevelType w:val="hybridMultilevel"/>
     <w:tmpl w:val="45427BE4"/>
@@ -27203,7 +29298,7 @@
       </w:rPr>
     </w:lvl>
   </w:abstractNum>
-  <w:abstractNum w:abstractNumId="13" w15:restartNumberingAfterBreak="0">
+  <w:abstractNum w:abstractNumId="14" w15:restartNumberingAfterBreak="0">
     <w:nsid w:val="281859FA"/>
     <w:multiLevelType w:val="hybridMultilevel"/>
     <w:tmpl w:val="707CD860"/>
@@ -27316,7 +29411,7 @@
       </w:pPr>
     </w:lvl>
   </w:abstractNum>
-  <w:abstractNum w:abstractNumId="14" w15:restartNumberingAfterBreak="0">
+  <w:abstractNum w:abstractNumId="15" w15:restartNumberingAfterBreak="0">
     <w:nsid w:val="285F7E6D"/>
     <w:multiLevelType w:val="hybridMultilevel"/>
     <w:tmpl w:val="C37045DE"/>
@@ -27402,7 +29497,7 @@
       </w:pPr>
     </w:lvl>
   </w:abstractNum>
-  <w:abstractNum w:abstractNumId="15" w15:restartNumberingAfterBreak="0">
+  <w:abstractNum w:abstractNumId="16" w15:restartNumberingAfterBreak="0">
     <w:nsid w:val="28993A7B"/>
     <w:multiLevelType w:val="singleLevel"/>
     <w:tmpl w:val="7A7A1F78"/>
@@ -27423,7 +29518,7 @@
       </w:rPr>
     </w:lvl>
   </w:abstractNum>
-  <w:abstractNum w:abstractNumId="16" w15:restartNumberingAfterBreak="0">
+  <w:abstractNum w:abstractNumId="17" w15:restartNumberingAfterBreak="0">
     <w:nsid w:val="2A053109"/>
     <w:multiLevelType w:val="hybridMultilevel"/>
     <w:tmpl w:val="E33AEBD4"/>
@@ -27509,7 +29604,7 @@
       </w:pPr>
     </w:lvl>
   </w:abstractNum>
-  <w:abstractNum w:abstractNumId="17" w15:restartNumberingAfterBreak="0">
+  <w:abstractNum w:abstractNumId="18" w15:restartNumberingAfterBreak="0">
     <w:nsid w:val="2D9572BC"/>
     <w:multiLevelType w:val="hybridMultilevel"/>
     <w:tmpl w:val="6848FB44"/>
@@ -27622,7 +29717,7 @@
       </w:pPr>
     </w:lvl>
   </w:abstractNum>
-  <w:abstractNum w:abstractNumId="18" w15:restartNumberingAfterBreak="0">
+  <w:abstractNum w:abstractNumId="19" w15:restartNumberingAfterBreak="0">
     <w:nsid w:val="310C649B"/>
     <w:multiLevelType w:val="hybridMultilevel"/>
     <w:tmpl w:val="A4BAE4B0"/>
@@ -27735,7 +29830,7 @@
       </w:pPr>
     </w:lvl>
   </w:abstractNum>
-  <w:abstractNum w:abstractNumId="19" w15:restartNumberingAfterBreak="0">
+  <w:abstractNum w:abstractNumId="20" w15:restartNumberingAfterBreak="0">
     <w:nsid w:val="33050444"/>
     <w:multiLevelType w:val="hybridMultilevel"/>
     <w:tmpl w:val="A4BAE4B0"/>
@@ -27848,10 +29943,10 @@
       </w:pPr>
     </w:lvl>
   </w:abstractNum>
-  <w:abstractNum w:abstractNumId="20" w15:restartNumberingAfterBreak="0">
+  <w:abstractNum w:abstractNumId="21" w15:restartNumberingAfterBreak="0">
     <w:nsid w:val="33D93F92"/>
     <w:multiLevelType w:val="hybridMultilevel"/>
-    <w:tmpl w:val="E500AE28"/>
+    <w:tmpl w:val="5EE4ADB4"/>
     <w:lvl w:ilvl="0" w:tplc="B6D493A0">
       <w:start w:val="1"/>
       <w:numFmt w:val="decimal"/>
@@ -27867,128 +29962,128 @@
         <w:rFonts w:ascii="Gill Sans MT" w:eastAsia="Times New Roman" w:hAnsi="Gill Sans MT" w:cs="Arial"/>
       </w:rPr>
     </w:lvl>
-    <w:lvl w:ilvl="1" w:tplc="04090003">
+    <w:lvl w:ilvl="1" w:tplc="04090001">
+      <w:start w:val="1"/>
+      <w:numFmt w:val="bullet"/>
+      <w:lvlText w:val=""/>
+      <w:lvlJc w:val="left"/>
+      <w:pPr>
+        <w:tabs>
+          <w:tab w:val="num" w:pos="1440"/>
+        </w:tabs>
+        <w:ind w:left="1440" w:hanging="360"/>
+      </w:pPr>
+      <w:rPr>
+        <w:rFonts w:ascii="Symbol" w:hAnsi="Symbol" w:hint="default"/>
+      </w:rPr>
+    </w:lvl>
+    <w:lvl w:ilvl="2" w:tplc="04090005">
+      <w:start w:val="1"/>
+      <w:numFmt w:val="bullet"/>
+      <w:lvlText w:val=""/>
+      <w:lvlJc w:val="left"/>
+      <w:pPr>
+        <w:tabs>
+          <w:tab w:val="num" w:pos="2160"/>
+        </w:tabs>
+        <w:ind w:left="2160" w:hanging="360"/>
+      </w:pPr>
+      <w:rPr>
+        <w:rFonts w:ascii="Wingdings" w:hAnsi="Wingdings" w:hint="default"/>
+      </w:rPr>
+    </w:lvl>
+    <w:lvl w:ilvl="3" w:tplc="04090001">
+      <w:start w:val="1"/>
+      <w:numFmt w:val="bullet"/>
+      <w:lvlText w:val=""/>
+      <w:lvlJc w:val="left"/>
+      <w:pPr>
+        <w:tabs>
+          <w:tab w:val="num" w:pos="2880"/>
+        </w:tabs>
+        <w:ind w:left="2880" w:hanging="360"/>
+      </w:pPr>
+      <w:rPr>
+        <w:rFonts w:ascii="Symbol" w:hAnsi="Symbol" w:hint="default"/>
+      </w:rPr>
+    </w:lvl>
+    <w:lvl w:ilvl="4" w:tplc="04090003" w:tentative="1">
       <w:start w:val="1"/>
       <w:numFmt w:val="bullet"/>
       <w:lvlText w:val="o"/>
       <w:lvlJc w:val="left"/>
       <w:pPr>
         <w:tabs>
-          <w:tab w:val="num" w:pos="1440"/>
-        </w:tabs>
-        <w:ind w:left="1440" w:hanging="360"/>
+          <w:tab w:val="num" w:pos="3600"/>
+        </w:tabs>
+        <w:ind w:left="3600" w:hanging="360"/>
       </w:pPr>
       <w:rPr>
         <w:rFonts w:ascii="Courier New" w:hAnsi="Courier New" w:cs="Courier New" w:hint="default"/>
       </w:rPr>
     </w:lvl>
-    <w:lvl w:ilvl="2" w:tplc="04090005">
+    <w:lvl w:ilvl="5" w:tplc="04090005" w:tentative="1">
       <w:start w:val="1"/>
       <w:numFmt w:val="bullet"/>
       <w:lvlText w:val=""/>
       <w:lvlJc w:val="left"/>
       <w:pPr>
         <w:tabs>
-          <w:tab w:val="num" w:pos="2160"/>
-        </w:tabs>
-        <w:ind w:left="2160" w:hanging="360"/>
+          <w:tab w:val="num" w:pos="4320"/>
+        </w:tabs>
+        <w:ind w:left="4320" w:hanging="360"/>
       </w:pPr>
       <w:rPr>
         <w:rFonts w:ascii="Wingdings" w:hAnsi="Wingdings" w:hint="default"/>
       </w:rPr>
     </w:lvl>
-    <w:lvl w:ilvl="3" w:tplc="04090001">
+    <w:lvl w:ilvl="6" w:tplc="04090001" w:tentative="1">
       <w:start w:val="1"/>
       <w:numFmt w:val="bullet"/>
       <w:lvlText w:val=""/>
       <w:lvlJc w:val="left"/>
       <w:pPr>
         <w:tabs>
-          <w:tab w:val="num" w:pos="2880"/>
-        </w:tabs>
-        <w:ind w:left="2880" w:hanging="360"/>
+          <w:tab w:val="num" w:pos="5040"/>
+        </w:tabs>
+        <w:ind w:left="5040" w:hanging="360"/>
       </w:pPr>
       <w:rPr>
         <w:rFonts w:ascii="Symbol" w:hAnsi="Symbol" w:hint="default"/>
       </w:rPr>
     </w:lvl>
-    <w:lvl w:ilvl="4" w:tplc="04090003" w:tentative="1">
+    <w:lvl w:ilvl="7" w:tplc="04090003" w:tentative="1">
       <w:start w:val="1"/>
       <w:numFmt w:val="bullet"/>
       <w:lvlText w:val="o"/>
       <w:lvlJc w:val="left"/>
       <w:pPr>
         <w:tabs>
-          <w:tab w:val="num" w:pos="3600"/>
-        </w:tabs>
-        <w:ind w:left="3600" w:hanging="360"/>
+          <w:tab w:val="num" w:pos="5760"/>
+        </w:tabs>
+        <w:ind w:left="5760" w:hanging="360"/>
       </w:pPr>
       <w:rPr>
         <w:rFonts w:ascii="Courier New" w:hAnsi="Courier New" w:cs="Courier New" w:hint="default"/>
       </w:rPr>
     </w:lvl>
-    <w:lvl w:ilvl="5" w:tplc="04090005" w:tentative="1">
+    <w:lvl w:ilvl="8" w:tplc="04090005" w:tentative="1">
       <w:start w:val="1"/>
       <w:numFmt w:val="bullet"/>
       <w:lvlText w:val=""/>
       <w:lvlJc w:val="left"/>
       <w:pPr>
         <w:tabs>
-          <w:tab w:val="num" w:pos="4320"/>
-        </w:tabs>
-        <w:ind w:left="4320" w:hanging="360"/>
+          <w:tab w:val="num" w:pos="6480"/>
+        </w:tabs>
+        <w:ind w:left="6480" w:hanging="360"/>
       </w:pPr>
       <w:rPr>
         <w:rFonts w:ascii="Wingdings" w:hAnsi="Wingdings" w:hint="default"/>
       </w:rPr>
     </w:lvl>
-    <w:lvl w:ilvl="6" w:tplc="04090001" w:tentative="1">
-      <w:start w:val="1"/>
-      <w:numFmt w:val="bullet"/>
-      <w:lvlText w:val=""/>
-      <w:lvlJc w:val="left"/>
-      <w:pPr>
-        <w:tabs>
-          <w:tab w:val="num" w:pos="5040"/>
-        </w:tabs>
-        <w:ind w:left="5040" w:hanging="360"/>
-      </w:pPr>
-      <w:rPr>
-        <w:rFonts w:ascii="Symbol" w:hAnsi="Symbol" w:hint="default"/>
-      </w:rPr>
-    </w:lvl>
-    <w:lvl w:ilvl="7" w:tplc="04090003" w:tentative="1">
-      <w:start w:val="1"/>
-      <w:numFmt w:val="bullet"/>
-      <w:lvlText w:val="o"/>
-      <w:lvlJc w:val="left"/>
-      <w:pPr>
-        <w:tabs>
-          <w:tab w:val="num" w:pos="5760"/>
-        </w:tabs>
-        <w:ind w:left="5760" w:hanging="360"/>
-      </w:pPr>
-      <w:rPr>
-        <w:rFonts w:ascii="Courier New" w:hAnsi="Courier New" w:cs="Courier New" w:hint="default"/>
-      </w:rPr>
-    </w:lvl>
-    <w:lvl w:ilvl="8" w:tplc="04090005" w:tentative="1">
-      <w:start w:val="1"/>
-      <w:numFmt w:val="bullet"/>
-      <w:lvlText w:val=""/>
-      <w:lvlJc w:val="left"/>
-      <w:pPr>
-        <w:tabs>
-          <w:tab w:val="num" w:pos="6480"/>
-        </w:tabs>
-        <w:ind w:left="6480" w:hanging="360"/>
-      </w:pPr>
-      <w:rPr>
-        <w:rFonts w:ascii="Wingdings" w:hAnsi="Wingdings" w:hint="default"/>
-      </w:rPr>
-    </w:lvl>
   </w:abstractNum>
-  <w:abstractNum w:abstractNumId="21" w15:restartNumberingAfterBreak="0">
+  <w:abstractNum w:abstractNumId="22" w15:restartNumberingAfterBreak="0">
     <w:nsid w:val="35943053"/>
     <w:multiLevelType w:val="hybridMultilevel"/>
     <w:tmpl w:val="707CD860"/>
@@ -28101,7 +30196,7 @@
       </w:pPr>
     </w:lvl>
   </w:abstractNum>
-  <w:abstractNum w:abstractNumId="22" w15:restartNumberingAfterBreak="0">
+  <w:abstractNum w:abstractNumId="23" w15:restartNumberingAfterBreak="0">
     <w:nsid w:val="35A36555"/>
     <w:multiLevelType w:val="multilevel"/>
     <w:tmpl w:val="6AA82EE2"/>
@@ -28227,7 +30322,7 @@
       </w:rPr>
     </w:lvl>
   </w:abstractNum>
-  <w:abstractNum w:abstractNumId="23" w15:restartNumberingAfterBreak="0">
+  <w:abstractNum w:abstractNumId="24" w15:restartNumberingAfterBreak="0">
     <w:nsid w:val="36E65378"/>
     <w:multiLevelType w:val="hybridMultilevel"/>
     <w:tmpl w:val="891808EE"/>
@@ -28342,7 +30437,7 @@
       </w:pPr>
     </w:lvl>
   </w:abstractNum>
-  <w:abstractNum w:abstractNumId="24" w15:restartNumberingAfterBreak="0">
+  <w:abstractNum w:abstractNumId="25" w15:restartNumberingAfterBreak="0">
     <w:nsid w:val="36F51216"/>
     <w:multiLevelType w:val="multilevel"/>
     <w:tmpl w:val="DAF20B4C"/>
@@ -28468,7 +30563,7 @@
       </w:rPr>
     </w:lvl>
   </w:abstractNum>
-  <w:abstractNum w:abstractNumId="25" w15:restartNumberingAfterBreak="0">
+  <w:abstractNum w:abstractNumId="26" w15:restartNumberingAfterBreak="0">
     <w:nsid w:val="374F2328"/>
     <w:multiLevelType w:val="multilevel"/>
     <w:tmpl w:val="EE282E6E"/>
@@ -28581,7 +30676,7 @@
       </w:pPr>
     </w:lvl>
   </w:abstractNum>
-  <w:abstractNum w:abstractNumId="26" w15:restartNumberingAfterBreak="0">
+  <w:abstractNum w:abstractNumId="27" w15:restartNumberingAfterBreak="0">
     <w:nsid w:val="37BE3E33"/>
     <w:multiLevelType w:val="hybridMultilevel"/>
     <w:tmpl w:val="A4BAE4B0"/>
@@ -28694,7 +30789,7 @@
       </w:pPr>
     </w:lvl>
   </w:abstractNum>
-  <w:abstractNum w:abstractNumId="27" w15:restartNumberingAfterBreak="0">
+  <w:abstractNum w:abstractNumId="28" w15:restartNumberingAfterBreak="0">
     <w:nsid w:val="37D17CD8"/>
     <w:multiLevelType w:val="hybridMultilevel"/>
     <w:tmpl w:val="EB98E76A"/>
@@ -28835,7 +30930,7 @@
       </w:rPr>
     </w:lvl>
   </w:abstractNum>
-  <w:abstractNum w:abstractNumId="28" w15:restartNumberingAfterBreak="0">
+  <w:abstractNum w:abstractNumId="29" w15:restartNumberingAfterBreak="0">
     <w:nsid w:val="390E1A39"/>
     <w:multiLevelType w:val="multilevel"/>
     <w:tmpl w:val="3020C06C"/>
@@ -28948,7 +31043,7 @@
       </w:pPr>
     </w:lvl>
   </w:abstractNum>
-  <w:abstractNum w:abstractNumId="29" w15:restartNumberingAfterBreak="0">
+  <w:abstractNum w:abstractNumId="30" w15:restartNumberingAfterBreak="0">
     <w:nsid w:val="42D24192"/>
     <w:multiLevelType w:val="hybridMultilevel"/>
     <w:tmpl w:val="998C395A"/>
@@ -29040,7 +31135,7 @@
       </w:pPr>
     </w:lvl>
   </w:abstractNum>
-  <w:abstractNum w:abstractNumId="30" w15:restartNumberingAfterBreak="0">
+  <w:abstractNum w:abstractNumId="31" w15:restartNumberingAfterBreak="0">
     <w:nsid w:val="44792092"/>
     <w:multiLevelType w:val="multilevel"/>
     <w:tmpl w:val="938E50E4"/>
@@ -29185,7 +31280,7 @@
       </w:rPr>
     </w:lvl>
   </w:abstractNum>
-  <w:abstractNum w:abstractNumId="31" w15:restartNumberingAfterBreak="0">
+  <w:abstractNum w:abstractNumId="32" w15:restartNumberingAfterBreak="0">
     <w:nsid w:val="44D550D5"/>
     <w:multiLevelType w:val="hybridMultilevel"/>
     <w:tmpl w:val="8DF21A40"/>
@@ -29271,7 +31366,7 @@
       </w:pPr>
     </w:lvl>
   </w:abstractNum>
-  <w:abstractNum w:abstractNumId="32" w15:restartNumberingAfterBreak="0">
+  <w:abstractNum w:abstractNumId="33" w15:restartNumberingAfterBreak="0">
     <w:nsid w:val="44D97340"/>
     <w:multiLevelType w:val="hybridMultilevel"/>
     <w:tmpl w:val="FE1AD404"/>
@@ -29415,7 +31510,7 @@
       </w:rPr>
     </w:lvl>
   </w:abstractNum>
-  <w:abstractNum w:abstractNumId="33" w15:restartNumberingAfterBreak="0">
+  <w:abstractNum w:abstractNumId="34" w15:restartNumberingAfterBreak="0">
     <w:nsid w:val="48261A65"/>
     <w:multiLevelType w:val="hybridMultilevel"/>
     <w:tmpl w:val="A4BAE4B0"/>
@@ -29528,7 +31623,7 @@
       </w:pPr>
     </w:lvl>
   </w:abstractNum>
-  <w:abstractNum w:abstractNumId="34" w15:restartNumberingAfterBreak="0">
+  <w:abstractNum w:abstractNumId="35" w15:restartNumberingAfterBreak="0">
     <w:nsid w:val="48B33B81"/>
     <w:multiLevelType w:val="hybridMultilevel"/>
     <w:tmpl w:val="A4BAE4B0"/>
@@ -29641,7 +31736,7 @@
       </w:pPr>
     </w:lvl>
   </w:abstractNum>
-  <w:abstractNum w:abstractNumId="35" w15:restartNumberingAfterBreak="0">
+  <w:abstractNum w:abstractNumId="36" w15:restartNumberingAfterBreak="0">
     <w:nsid w:val="4D5C06A9"/>
     <w:multiLevelType w:val="hybridMultilevel"/>
     <w:tmpl w:val="A4BAE4B0"/>
@@ -29754,7 +31849,7 @@
       </w:pPr>
     </w:lvl>
   </w:abstractNum>
-  <w:abstractNum w:abstractNumId="36" w15:restartNumberingAfterBreak="0">
+  <w:abstractNum w:abstractNumId="37" w15:restartNumberingAfterBreak="0">
     <w:nsid w:val="4DF270B4"/>
     <w:multiLevelType w:val="hybridMultilevel"/>
     <w:tmpl w:val="E5E29EC2"/>
@@ -29850,7 +31945,7 @@
       </w:pPr>
     </w:lvl>
   </w:abstractNum>
-  <w:abstractNum w:abstractNumId="37" w15:restartNumberingAfterBreak="0">
+  <w:abstractNum w:abstractNumId="38" w15:restartNumberingAfterBreak="0">
     <w:nsid w:val="52BA5F19"/>
     <w:multiLevelType w:val="multilevel"/>
     <w:tmpl w:val="0BFE7D3A"/>
@@ -29963,7 +32058,7 @@
       </w:pPr>
     </w:lvl>
   </w:abstractNum>
-  <w:abstractNum w:abstractNumId="38" w15:restartNumberingAfterBreak="0">
+  <w:abstractNum w:abstractNumId="39" w15:restartNumberingAfterBreak="0">
     <w:nsid w:val="544641C9"/>
     <w:multiLevelType w:val="hybridMultilevel"/>
     <w:tmpl w:val="145A3B9A"/>
@@ -30080,7 +32175,7 @@
       </w:pPr>
     </w:lvl>
   </w:abstractNum>
-  <w:abstractNum w:abstractNumId="39" w15:restartNumberingAfterBreak="0">
+  <w:abstractNum w:abstractNumId="40" w15:restartNumberingAfterBreak="0">
     <w:nsid w:val="555E3424"/>
     <w:multiLevelType w:val="hybridMultilevel"/>
     <w:tmpl w:val="A4BAE4B0"/>
@@ -30193,7 +32288,7 @@
       </w:pPr>
     </w:lvl>
   </w:abstractNum>
-  <w:abstractNum w:abstractNumId="40" w15:restartNumberingAfterBreak="0">
+  <w:abstractNum w:abstractNumId="41" w15:restartNumberingAfterBreak="0">
     <w:nsid w:val="55FA21D5"/>
     <w:multiLevelType w:val="hybridMultilevel"/>
     <w:tmpl w:val="DB70EEDA"/>
@@ -30306,7 +32401,7 @@
       </w:pPr>
     </w:lvl>
   </w:abstractNum>
-  <w:abstractNum w:abstractNumId="41" w15:restartNumberingAfterBreak="0">
+  <w:abstractNum w:abstractNumId="42" w15:restartNumberingAfterBreak="0">
     <w:nsid w:val="57AE0776"/>
     <w:multiLevelType w:val="hybridMultilevel"/>
     <w:tmpl w:val="B87AAD7E"/>
@@ -30419,7 +32514,7 @@
       </w:pPr>
     </w:lvl>
   </w:abstractNum>
-  <w:abstractNum w:abstractNumId="42" w15:restartNumberingAfterBreak="0">
+  <w:abstractNum w:abstractNumId="43" w15:restartNumberingAfterBreak="0">
     <w:nsid w:val="5B1C780B"/>
     <w:multiLevelType w:val="singleLevel"/>
     <w:tmpl w:val="FB627BE2"/>
@@ -30443,7 +32538,7 @@
       </w:rPr>
     </w:lvl>
   </w:abstractNum>
-  <w:abstractNum w:abstractNumId="43" w15:restartNumberingAfterBreak="0">
+  <w:abstractNum w:abstractNumId="44" w15:restartNumberingAfterBreak="0">
     <w:nsid w:val="5C754669"/>
     <w:multiLevelType w:val="hybridMultilevel"/>
     <w:tmpl w:val="9CAE3B32"/>
@@ -30529,7 +32624,7 @@
       </w:pPr>
     </w:lvl>
   </w:abstractNum>
-  <w:abstractNum w:abstractNumId="44" w15:restartNumberingAfterBreak="0">
+  <w:abstractNum w:abstractNumId="45" w15:restartNumberingAfterBreak="0">
     <w:nsid w:val="63836128"/>
     <w:multiLevelType w:val="singleLevel"/>
     <w:tmpl w:val="86C25362"/>
@@ -30554,7 +32649,7 @@
       </w:rPr>
     </w:lvl>
   </w:abstractNum>
-  <w:abstractNum w:abstractNumId="45" w15:restartNumberingAfterBreak="0">
+  <w:abstractNum w:abstractNumId="46" w15:restartNumberingAfterBreak="0">
     <w:nsid w:val="660C26F7"/>
     <w:multiLevelType w:val="hybridMultilevel"/>
     <w:tmpl w:val="DB70EEDA"/>
@@ -30667,7 +32762,7 @@
       </w:pPr>
     </w:lvl>
   </w:abstractNum>
-  <w:abstractNum w:abstractNumId="46" w15:restartNumberingAfterBreak="0">
+  <w:abstractNum w:abstractNumId="47" w15:restartNumberingAfterBreak="0">
     <w:nsid w:val="69827504"/>
     <w:multiLevelType w:val="hybridMultilevel"/>
     <w:tmpl w:val="E33AEBD4"/>
@@ -30753,10 +32848,10 @@
       </w:pPr>
     </w:lvl>
   </w:abstractNum>
-  <w:abstractNum w:abstractNumId="47" w15:restartNumberingAfterBreak="0">
+  <w:abstractNum w:abstractNumId="48" w15:restartNumberingAfterBreak="0">
     <w:nsid w:val="6CFB31FA"/>
     <w:multiLevelType w:val="hybridMultilevel"/>
-    <w:tmpl w:val="153CEB7A"/>
+    <w:tmpl w:val="4DC27D32"/>
     <w:lvl w:ilvl="0" w:tplc="0409000F">
       <w:start w:val="1"/>
       <w:numFmt w:val="decimal"/>
@@ -30866,7 +32961,7 @@
       </w:pPr>
     </w:lvl>
   </w:abstractNum>
-  <w:abstractNum w:abstractNumId="48" w15:restartNumberingAfterBreak="0">
+  <w:abstractNum w:abstractNumId="49" w15:restartNumberingAfterBreak="0">
     <w:nsid w:val="6FDF0A22"/>
     <w:multiLevelType w:val="hybridMultilevel"/>
     <w:tmpl w:val="4E544E00"/>
@@ -30952,7 +33047,7 @@
       </w:pPr>
     </w:lvl>
   </w:abstractNum>
-  <w:abstractNum w:abstractNumId="49" w15:restartNumberingAfterBreak="0">
+  <w:abstractNum w:abstractNumId="50" w15:restartNumberingAfterBreak="0">
     <w:nsid w:val="70135E37"/>
     <w:multiLevelType w:val="singleLevel"/>
     <w:tmpl w:val="2790112A"/>
@@ -30977,7 +33072,7 @@
       </w:rPr>
     </w:lvl>
   </w:abstractNum>
-  <w:abstractNum w:abstractNumId="50" w15:restartNumberingAfterBreak="0">
+  <w:abstractNum w:abstractNumId="51" w15:restartNumberingAfterBreak="0">
     <w:nsid w:val="70941F04"/>
     <w:multiLevelType w:val="hybridMultilevel"/>
     <w:tmpl w:val="2272C6E4"/>
@@ -31121,7 +33216,7 @@
       </w:rPr>
     </w:lvl>
   </w:abstractNum>
-  <w:abstractNum w:abstractNumId="51" w15:restartNumberingAfterBreak="0">
+  <w:abstractNum w:abstractNumId="52" w15:restartNumberingAfterBreak="0">
     <w:nsid w:val="70E13069"/>
     <w:multiLevelType w:val="multilevel"/>
     <w:tmpl w:val="0BFE7D3A"/>
@@ -31234,7 +33329,120 @@
       </w:pPr>
     </w:lvl>
   </w:abstractNum>
-  <w:abstractNum w:abstractNumId="52" w15:restartNumberingAfterBreak="0">
+  <w:abstractNum w:abstractNumId="53" w15:restartNumberingAfterBreak="0">
+    <w:nsid w:val="710643DE"/>
+    <w:multiLevelType w:val="hybridMultilevel"/>
+    <w:tmpl w:val="4DC27D32"/>
+    <w:lvl w:ilvl="0" w:tplc="0409000F">
+      <w:start w:val="1"/>
+      <w:numFmt w:val="decimal"/>
+      <w:lvlText w:val="%1."/>
+      <w:lvlJc w:val="left"/>
+      <w:pPr>
+        <w:tabs>
+          <w:tab w:val="num" w:pos="1080"/>
+        </w:tabs>
+        <w:ind w:left="1080" w:hanging="360"/>
+      </w:pPr>
+    </w:lvl>
+    <w:lvl w:ilvl="1" w:tplc="04090019">
+      <w:start w:val="1"/>
+      <w:numFmt w:val="lowerLetter"/>
+      <w:lvlText w:val="%2."/>
+      <w:lvlJc w:val="left"/>
+      <w:pPr>
+        <w:tabs>
+          <w:tab w:val="num" w:pos="1800"/>
+        </w:tabs>
+        <w:ind w:left="1800" w:hanging="360"/>
+      </w:pPr>
+    </w:lvl>
+    <w:lvl w:ilvl="2" w:tplc="0409001B">
+      <w:start w:val="1"/>
+      <w:numFmt w:val="lowerRoman"/>
+      <w:lvlText w:val="%3."/>
+      <w:lvlJc w:val="right"/>
+      <w:pPr>
+        <w:tabs>
+          <w:tab w:val="num" w:pos="2520"/>
+        </w:tabs>
+        <w:ind w:left="2520" w:hanging="180"/>
+      </w:pPr>
+    </w:lvl>
+    <w:lvl w:ilvl="3" w:tplc="0409000F">
+      <w:start w:val="1"/>
+      <w:numFmt w:val="decimal"/>
+      <w:lvlText w:val="%4."/>
+      <w:lvlJc w:val="left"/>
+      <w:pPr>
+        <w:tabs>
+          <w:tab w:val="num" w:pos="3240"/>
+        </w:tabs>
+        <w:ind w:left="3240" w:hanging="360"/>
+      </w:pPr>
+    </w:lvl>
+    <w:lvl w:ilvl="4" w:tplc="04090019" w:tentative="1">
+      <w:start w:val="1"/>
+      <w:numFmt w:val="lowerLetter"/>
+      <w:lvlText w:val="%5."/>
+      <w:lvlJc w:val="left"/>
+      <w:pPr>
+        <w:tabs>
+          <w:tab w:val="num" w:pos="3960"/>
+        </w:tabs>
+        <w:ind w:left="3960" w:hanging="360"/>
+      </w:pPr>
+    </w:lvl>
+    <w:lvl w:ilvl="5" w:tplc="0409001B" w:tentative="1">
+      <w:start w:val="1"/>
+      <w:numFmt w:val="lowerRoman"/>
+      <w:lvlText w:val="%6."/>
+      <w:lvlJc w:val="right"/>
+      <w:pPr>
+        <w:tabs>
+          <w:tab w:val="num" w:pos="4680"/>
+        </w:tabs>
+        <w:ind w:left="4680" w:hanging="180"/>
+      </w:pPr>
+    </w:lvl>
+    <w:lvl w:ilvl="6" w:tplc="0409000F" w:tentative="1">
+      <w:start w:val="1"/>
+      <w:numFmt w:val="decimal"/>
+      <w:lvlText w:val="%7."/>
+      <w:lvlJc w:val="left"/>
+      <w:pPr>
+        <w:tabs>
+          <w:tab w:val="num" w:pos="5400"/>
+        </w:tabs>
+        <w:ind w:left="5400" w:hanging="360"/>
+      </w:pPr>
+    </w:lvl>
+    <w:lvl w:ilvl="7" w:tplc="04090019" w:tentative="1">
+      <w:start w:val="1"/>
+      <w:numFmt w:val="lowerLetter"/>
+      <w:lvlText w:val="%8."/>
+      <w:lvlJc w:val="left"/>
+      <w:pPr>
+        <w:tabs>
+          <w:tab w:val="num" w:pos="6120"/>
+        </w:tabs>
+        <w:ind w:left="6120" w:hanging="360"/>
+      </w:pPr>
+    </w:lvl>
+    <w:lvl w:ilvl="8" w:tplc="0409001B" w:tentative="1">
+      <w:start w:val="1"/>
+      <w:numFmt w:val="lowerRoman"/>
+      <w:lvlText w:val="%9."/>
+      <w:lvlJc w:val="right"/>
+      <w:pPr>
+        <w:tabs>
+          <w:tab w:val="num" w:pos="6840"/>
+        </w:tabs>
+        <w:ind w:left="6840" w:hanging="180"/>
+      </w:pPr>
+    </w:lvl>
+  </w:abstractNum>
+  <w:abstractNum w:abstractNumId="54" w15:restartNumberingAfterBreak="0">
     <w:nsid w:val="71481612"/>
     <w:multiLevelType w:val="hybridMultilevel"/>
     <w:tmpl w:val="A4BAE4B0"/>
@@ -31347,7 +33555,7 @@
       </w:pPr>
     </w:lvl>
   </w:abstractNum>
-  <w:abstractNum w:abstractNumId="53" w15:restartNumberingAfterBreak="0">
+  <w:abstractNum w:abstractNumId="55" w15:restartNumberingAfterBreak="0">
     <w:nsid w:val="71743D35"/>
     <w:multiLevelType w:val="hybridMultilevel"/>
     <w:tmpl w:val="153CEB7A"/>
@@ -31460,7 +33668,7 @@
       </w:pPr>
     </w:lvl>
   </w:abstractNum>
-  <w:abstractNum w:abstractNumId="54" w15:restartNumberingAfterBreak="0">
+  <w:abstractNum w:abstractNumId="56" w15:restartNumberingAfterBreak="0">
     <w:nsid w:val="71C15718"/>
     <w:multiLevelType w:val="hybridMultilevel"/>
     <w:tmpl w:val="E33AEBD4"/>
@@ -31546,7 +33754,7 @@
       </w:pPr>
     </w:lvl>
   </w:abstractNum>
-  <w:abstractNum w:abstractNumId="55" w15:restartNumberingAfterBreak="0">
+  <w:abstractNum w:abstractNumId="57" w15:restartNumberingAfterBreak="0">
     <w:nsid w:val="720A2C5F"/>
     <w:multiLevelType w:val="singleLevel"/>
     <w:tmpl w:val="202CB1C2"/>
@@ -31571,7 +33779,7 @@
       </w:rPr>
     </w:lvl>
   </w:abstractNum>
-  <w:abstractNum w:abstractNumId="56" w15:restartNumberingAfterBreak="0">
+  <w:abstractNum w:abstractNumId="58" w15:restartNumberingAfterBreak="0">
     <w:nsid w:val="72173743"/>
     <w:multiLevelType w:val="hybridMultilevel"/>
     <w:tmpl w:val="4E0C7EF2"/>
@@ -31684,7 +33892,7 @@
       </w:pPr>
     </w:lvl>
   </w:abstractNum>
-  <w:abstractNum w:abstractNumId="57" w15:restartNumberingAfterBreak="0">
+  <w:abstractNum w:abstractNumId="59" w15:restartNumberingAfterBreak="0">
     <w:nsid w:val="7281098A"/>
     <w:multiLevelType w:val="hybridMultilevel"/>
     <w:tmpl w:val="E33AEBD4"/>
@@ -31770,7 +33978,7 @@
       </w:pPr>
     </w:lvl>
   </w:abstractNum>
-  <w:abstractNum w:abstractNumId="58" w15:restartNumberingAfterBreak="0">
+  <w:abstractNum w:abstractNumId="60" w15:restartNumberingAfterBreak="0">
     <w:nsid w:val="767D7961"/>
     <w:multiLevelType w:val="hybridMultilevel"/>
     <w:tmpl w:val="AF445F48"/>
@@ -31856,7 +34064,7 @@
       </w:pPr>
     </w:lvl>
   </w:abstractNum>
-  <w:abstractNum w:abstractNumId="59" w15:restartNumberingAfterBreak="0">
+  <w:abstractNum w:abstractNumId="61" w15:restartNumberingAfterBreak="0">
     <w:nsid w:val="767F4094"/>
     <w:multiLevelType w:val="multilevel"/>
     <w:tmpl w:val="D0F83198"/>
@@ -31997,7 +34205,7 @@
       </w:rPr>
     </w:lvl>
   </w:abstractNum>
-  <w:abstractNum w:abstractNumId="60" w15:restartNumberingAfterBreak="0">
+  <w:abstractNum w:abstractNumId="62" w15:restartNumberingAfterBreak="0">
     <w:nsid w:val="77F82FF0"/>
     <w:multiLevelType w:val="hybridMultilevel"/>
     <w:tmpl w:val="86421BB8"/>
@@ -32113,7 +34321,7 @@
       </w:pPr>
     </w:lvl>
   </w:abstractNum>
-  <w:abstractNum w:abstractNumId="61" w15:restartNumberingAfterBreak="0">
+  <w:abstractNum w:abstractNumId="63" w15:restartNumberingAfterBreak="0">
     <w:nsid w:val="7D9C2747"/>
     <w:multiLevelType w:val="multilevel"/>
     <w:tmpl w:val="771CFE94"/>
@@ -32257,7 +34465,7 @@
       </w:rPr>
     </w:lvl>
   </w:abstractNum>
-  <w:abstractNum w:abstractNumId="62" w15:restartNumberingAfterBreak="0">
+  <w:abstractNum w:abstractNumId="64" w15:restartNumberingAfterBreak="0">
     <w:nsid w:val="7ED3302E"/>
     <w:multiLevelType w:val="hybridMultilevel"/>
     <w:tmpl w:val="FF7A950C"/>
@@ -32398,7 +34606,7 @@
       </w:rPr>
     </w:lvl>
   </w:abstractNum>
-  <w:abstractNum w:abstractNumId="63" w15:restartNumberingAfterBreak="0">
+  <w:abstractNum w:abstractNumId="65" w15:restartNumberingAfterBreak="0">
     <w:nsid w:val="7F617E90"/>
     <w:multiLevelType w:val="hybridMultilevel"/>
     <w:tmpl w:val="F956E0E6"/>
@@ -32540,189 +34748,195 @@
     </w:lvl>
   </w:abstractNum>
   <w:num w:numId="1">
+    <w:abstractNumId w:val="65"/>
+  </w:num>
+  <w:num w:numId="2">
+    <w:abstractNumId w:val="1"/>
+  </w:num>
+  <w:num w:numId="3">
+    <w:abstractNumId w:val="4"/>
+  </w:num>
+  <w:num w:numId="4">
+    <w:abstractNumId w:val="64"/>
+  </w:num>
+  <w:num w:numId="5">
+    <w:abstractNumId w:val="39"/>
+  </w:num>
+  <w:num w:numId="6">
+    <w:abstractNumId w:val="11"/>
+  </w:num>
+  <w:num w:numId="7">
     <w:abstractNumId w:val="63"/>
   </w:num>
-  <w:num w:numId="2">
+  <w:num w:numId="8">
+    <w:abstractNumId w:val="28"/>
+  </w:num>
+  <w:num w:numId="9">
+    <w:abstractNumId w:val="61"/>
+  </w:num>
+  <w:num w:numId="10">
+    <w:abstractNumId w:val="21"/>
+  </w:num>
+  <w:num w:numId="11">
+    <w:abstractNumId w:val="16"/>
+  </w:num>
+  <w:num w:numId="12">
+    <w:abstractNumId w:val="50"/>
+  </w:num>
+  <w:num w:numId="13">
+    <w:abstractNumId w:val="57"/>
+  </w:num>
+  <w:num w:numId="14">
+    <w:abstractNumId w:val="45"/>
+  </w:num>
+  <w:num w:numId="15">
+    <w:abstractNumId w:val="51"/>
+  </w:num>
+  <w:num w:numId="16">
+    <w:abstractNumId w:val="13"/>
+  </w:num>
+  <w:num w:numId="17">
+    <w:abstractNumId w:val="43"/>
+  </w:num>
+  <w:num w:numId="18">
+    <w:abstractNumId w:val="31"/>
+  </w:num>
+  <w:num w:numId="19">
+    <w:abstractNumId w:val="33"/>
+  </w:num>
+  <w:num w:numId="20">
+    <w:abstractNumId w:val="7"/>
+  </w:num>
+  <w:num w:numId="21">
+    <w:abstractNumId w:val="37"/>
+  </w:num>
+  <w:num w:numId="22">
+    <w:abstractNumId w:val="41"/>
+  </w:num>
+  <w:num w:numId="23">
+    <w:abstractNumId w:val="22"/>
+  </w:num>
+  <w:num w:numId="24">
+    <w:abstractNumId w:val="42"/>
+  </w:num>
+  <w:num w:numId="25">
+    <w:abstractNumId w:val="58"/>
+  </w:num>
+  <w:num w:numId="26">
+    <w:abstractNumId w:val="62"/>
+  </w:num>
+  <w:num w:numId="27">
+    <w:abstractNumId w:val="29"/>
+  </w:num>
+  <w:num w:numId="28">
+    <w:abstractNumId w:val="44"/>
+  </w:num>
+  <w:num w:numId="29">
+    <w:abstractNumId w:val="2"/>
+  </w:num>
+  <w:num w:numId="30">
+    <w:abstractNumId w:val="36"/>
+  </w:num>
+  <w:num w:numId="31">
+    <w:abstractNumId w:val="35"/>
+  </w:num>
+  <w:num w:numId="32">
+    <w:abstractNumId w:val="10"/>
+  </w:num>
+  <w:num w:numId="33">
+    <w:abstractNumId w:val="27"/>
+  </w:num>
+  <w:num w:numId="34">
+    <w:abstractNumId w:val="40"/>
+  </w:num>
+  <w:num w:numId="35">
+    <w:abstractNumId w:val="20"/>
+  </w:num>
+  <w:num w:numId="36">
+    <w:abstractNumId w:val="48"/>
+  </w:num>
+  <w:num w:numId="37">
+    <w:abstractNumId w:val="38"/>
+  </w:num>
+  <w:num w:numId="38">
+    <w:abstractNumId w:val="26"/>
+  </w:num>
+  <w:num w:numId="39">
+    <w:abstractNumId w:val="24"/>
+  </w:num>
+  <w:num w:numId="40">
+    <w:abstractNumId w:val="54"/>
+  </w:num>
+  <w:num w:numId="41">
+    <w:abstractNumId w:val="32"/>
+  </w:num>
+  <w:num w:numId="42">
+    <w:abstractNumId w:val="52"/>
+  </w:num>
+  <w:num w:numId="43">
+    <w:abstractNumId w:val="30"/>
+  </w:num>
+  <w:num w:numId="44">
+    <w:abstractNumId w:val="3"/>
+  </w:num>
+  <w:num w:numId="45">
+    <w:abstractNumId w:val="19"/>
+  </w:num>
+  <w:num w:numId="46">
+    <w:abstractNumId w:val="46"/>
+  </w:num>
+  <w:num w:numId="47">
+    <w:abstractNumId w:val="6"/>
+  </w:num>
+  <w:num w:numId="48">
+    <w:abstractNumId w:val="14"/>
+  </w:num>
+  <w:num w:numId="49">
+    <w:abstractNumId w:val="12"/>
+  </w:num>
+  <w:num w:numId="50">
+    <w:abstractNumId w:val="34"/>
+  </w:num>
+  <w:num w:numId="51">
+    <w:abstractNumId w:val="18"/>
+  </w:num>
+  <w:num w:numId="52">
+    <w:abstractNumId w:val="8"/>
+  </w:num>
+  <w:num w:numId="53">
+    <w:abstractNumId w:val="5"/>
+  </w:num>
+  <w:num w:numId="54">
+    <w:abstractNumId w:val="49"/>
+  </w:num>
+  <w:num w:numId="55">
+    <w:abstractNumId w:val="47"/>
+  </w:num>
+  <w:num w:numId="56">
+    <w:abstractNumId w:val="59"/>
+  </w:num>
+  <w:num w:numId="57">
+    <w:abstractNumId w:val="17"/>
+  </w:num>
+  <w:num w:numId="58">
+    <w:abstractNumId w:val="56"/>
+  </w:num>
+  <w:num w:numId="59">
+    <w:abstractNumId w:val="15"/>
+  </w:num>
+  <w:num w:numId="60">
+    <w:abstractNumId w:val="60"/>
+  </w:num>
+  <w:num w:numId="61">
+    <w:abstractNumId w:val="9"/>
+  </w:num>
+  <w:num w:numId="62">
+    <w:abstractNumId w:val="55"/>
+  </w:num>
+  <w:num w:numId="63">
     <w:abstractNumId w:val="0"/>
   </w:num>
-  <w:num w:numId="3">
-    <w:abstractNumId w:val="3"/>
-  </w:num>
-  <w:num w:numId="4">
-    <w:abstractNumId w:val="62"/>
-  </w:num>
-  <w:num w:numId="5">
-    <w:abstractNumId w:val="38"/>
-  </w:num>
-  <w:num w:numId="6">
-    <w:abstractNumId w:val="10"/>
-  </w:num>
-  <w:num w:numId="7">
-    <w:abstractNumId w:val="61"/>
-  </w:num>
-  <w:num w:numId="8">
-    <w:abstractNumId w:val="27"/>
-  </w:num>
-  <w:num w:numId="9">
-    <w:abstractNumId w:val="59"/>
-  </w:num>
-  <w:num w:numId="10">
-    <w:abstractNumId w:val="20"/>
-  </w:num>
-  <w:num w:numId="11">
-    <w:abstractNumId w:val="15"/>
-  </w:num>
-  <w:num w:numId="12">
-    <w:abstractNumId w:val="49"/>
-  </w:num>
-  <w:num w:numId="13">
-    <w:abstractNumId w:val="55"/>
-  </w:num>
-  <w:num w:numId="14">
-    <w:abstractNumId w:val="44"/>
-  </w:num>
-  <w:num w:numId="15">
-    <w:abstractNumId w:val="50"/>
-  </w:num>
-  <w:num w:numId="16">
-    <w:abstractNumId w:val="12"/>
-  </w:num>
-  <w:num w:numId="17">
-    <w:abstractNumId w:val="42"/>
-  </w:num>
-  <w:num w:numId="18">
-    <w:abstractNumId w:val="30"/>
-  </w:num>
-  <w:num w:numId="19">
-    <w:abstractNumId w:val="32"/>
-  </w:num>
-  <w:num w:numId="20">
-    <w:abstractNumId w:val="6"/>
-  </w:num>
-  <w:num w:numId="21">
-    <w:abstractNumId w:val="36"/>
-  </w:num>
-  <w:num w:numId="22">
-    <w:abstractNumId w:val="40"/>
-  </w:num>
-  <w:num w:numId="23">
-    <w:abstractNumId w:val="21"/>
-  </w:num>
-  <w:num w:numId="24">
-    <w:abstractNumId w:val="41"/>
-  </w:num>
-  <w:num w:numId="25">
-    <w:abstractNumId w:val="56"/>
-  </w:num>
-  <w:num w:numId="26">
-    <w:abstractNumId w:val="60"/>
-  </w:num>
-  <w:num w:numId="27">
-    <w:abstractNumId w:val="28"/>
-  </w:num>
-  <w:num w:numId="28">
-    <w:abstractNumId w:val="43"/>
-  </w:num>
-  <w:num w:numId="29">
-    <w:abstractNumId w:val="1"/>
-  </w:num>
-  <w:num w:numId="30">
-    <w:abstractNumId w:val="35"/>
-  </w:num>
-  <w:num w:numId="31">
-    <w:abstractNumId w:val="34"/>
-  </w:num>
-  <w:num w:numId="32">
-    <w:abstractNumId w:val="9"/>
-  </w:num>
-  <w:num w:numId="33">
-    <w:abstractNumId w:val="26"/>
-  </w:num>
-  <w:num w:numId="34">
-    <w:abstractNumId w:val="39"/>
-  </w:num>
-  <w:num w:numId="35">
-    <w:abstractNumId w:val="19"/>
-  </w:num>
-  <w:num w:numId="36">
-    <w:abstractNumId w:val="47"/>
-  </w:num>
-  <w:num w:numId="37">
-    <w:abstractNumId w:val="37"/>
-  </w:num>
-  <w:num w:numId="38">
-    <w:abstractNumId w:val="25"/>
-  </w:num>
-  <w:num w:numId="39">
-    <w:abstractNumId w:val="23"/>
-  </w:num>
-  <w:num w:numId="40">
-    <w:abstractNumId w:val="52"/>
-  </w:num>
-  <w:num w:numId="41">
-    <w:abstractNumId w:val="31"/>
-  </w:num>
-  <w:num w:numId="42">
-    <w:abstractNumId w:val="51"/>
-  </w:num>
-  <w:num w:numId="43">
-    <w:abstractNumId w:val="29"/>
-  </w:num>
-  <w:num w:numId="44">
-    <w:abstractNumId w:val="2"/>
-  </w:num>
-  <w:num w:numId="45">
-    <w:abstractNumId w:val="18"/>
-  </w:num>
-  <w:num w:numId="46">
-    <w:abstractNumId w:val="45"/>
-  </w:num>
-  <w:num w:numId="47">
-    <w:abstractNumId w:val="5"/>
-  </w:num>
-  <w:num w:numId="48">
-    <w:abstractNumId w:val="13"/>
-  </w:num>
-  <w:num w:numId="49">
-    <w:abstractNumId w:val="11"/>
-  </w:num>
-  <w:num w:numId="50">
-    <w:abstractNumId w:val="33"/>
-  </w:num>
-  <w:num w:numId="51">
-    <w:abstractNumId w:val="17"/>
-  </w:num>
-  <w:num w:numId="52">
-    <w:abstractNumId w:val="7"/>
-  </w:num>
-  <w:num w:numId="53">
-    <w:abstractNumId w:val="4"/>
-  </w:num>
-  <w:num w:numId="54">
-    <w:abstractNumId w:val="48"/>
-  </w:num>
-  <w:num w:numId="55">
-    <w:abstractNumId w:val="46"/>
-  </w:num>
-  <w:num w:numId="56">
-    <w:abstractNumId w:val="57"/>
-  </w:num>
-  <w:num w:numId="57">
-    <w:abstractNumId w:val="16"/>
-  </w:num>
-  <w:num w:numId="58">
-    <w:abstractNumId w:val="54"/>
-  </w:num>
-  <w:num w:numId="59">
-    <w:abstractNumId w:val="14"/>
-  </w:num>
-  <w:num w:numId="60">
-    <w:abstractNumId w:val="58"/>
-  </w:num>
-  <w:num w:numId="61">
-    <w:abstractNumId w:val="8"/>
-  </w:num>
-  <w:num w:numId="62">
+  <w:num w:numId="64">
     <w:abstractNumId w:val="53"/>
   </w:num>
   <w:numIdMacAtCleanup w:val="62"/>
@@ -35435,6 +37649,21 @@
       <w:sz w:val="36"/>
     </w:rPr>
   </w:style>
+  <w:style w:type="paragraph" w:customStyle="1" w:styleId="Default">
+    <w:name w:val="Default"/>
+    <w:rsid w:val="00914A3B"/>
+    <w:pPr>
+      <w:autoSpaceDE w:val="0"/>
+      <w:autoSpaceDN w:val="0"/>
+      <w:adjustRightInd w:val="0"/>
+    </w:pPr>
+    <w:rPr>
+      <w:rFonts w:ascii="Arial" w:hAnsi="Arial" w:cs="Arial"/>
+      <w:color w:val="000000"/>
+      <w:sz w:val="24"/>
+      <w:szCs w:val="24"/>
+    </w:rPr>
+  </w:style>
 </w:styles>
 </file>
 
@@ -35763,7 +37992,7 @@
 </file>
 
 <file path=customXml/itemProps1.xml><?xml version="1.0" encoding="utf-8"?>
-<ds:datastoreItem xmlns:ds="http://schemas.openxmlformats.org/officeDocument/2006/customXml" ds:itemID="{9ECA87DD-A5B8-4EE4-A6E9-2295D88728D2}">
+<ds:datastoreItem xmlns:ds="http://schemas.openxmlformats.org/officeDocument/2006/customXml" ds:itemID="{77713326-EED1-4D44-96DA-5518CA70145A}">
   <ds:schemaRefs>
     <ds:schemaRef ds:uri="http://schemas.openxmlformats.org/officeDocument/2006/bibliography"/>
   </ds:schemaRefs>
